--- a/themes/Hướng Dẫn Sử Dụng Themes_PTW2.docx
+++ b/themes/Hướng Dẫn Sử Dụng Themes_PTW2.docx
@@ -597,18 +597,8 @@
           <w:sz w:val="28"/>
           <w:szCs w:val="28"/>
         </w:rPr>
-        <w:t>:</w:t>
-      </w:r>
-      <w:proofErr w:type="spellStart"/>
-      <w:r>
-        <w:rPr>
-          <w:rFonts w:ascii="Times New Roman" w:hAnsi="Times New Roman" w:cs="Times New Roman"/>
-          <w:sz w:val="28"/>
-          <w:szCs w:val="28"/>
-        </w:rPr>
-        <w:t>Tìm</w:t>
-      </w:r>
-      <w:proofErr w:type="spellEnd"/>
+        <w:t>:Tìm</w:t>
+      </w:r>
       <w:proofErr w:type="gramEnd"/>
       <w:r>
         <w:rPr>
@@ -4900,8 +4890,6 @@
           <w:szCs w:val="28"/>
         </w:rPr>
       </w:pPr>
-      <w:bookmarkStart w:id="7" w:name="_GoBack"/>
-      <w:bookmarkEnd w:id="7"/>
     </w:p>
     <w:p>
       <w:pPr>
@@ -4917,8 +4905,8 @@
           <w:szCs w:val="44"/>
         </w:rPr>
       </w:pPr>
-      <w:bookmarkStart w:id="8" w:name="_Toc23765382"/>
-      <w:bookmarkStart w:id="9" w:name="_Toc23890809"/>
+      <w:bookmarkStart w:id="7" w:name="_Toc23765382"/>
+      <w:bookmarkStart w:id="8" w:name="_Toc23890809"/>
       <w:proofErr w:type="spellStart"/>
       <w:r>
         <w:rPr>
@@ -5139,8 +5127,8 @@
         </w:rPr>
         <w:t>t</w:t>
       </w:r>
+      <w:bookmarkEnd w:id="7"/>
       <w:bookmarkEnd w:id="8"/>
-      <w:bookmarkEnd w:id="9"/>
       <w:proofErr w:type="spellEnd"/>
     </w:p>
     <w:p>
@@ -6682,9 +6670,9 @@
           <w:szCs w:val="28"/>
         </w:rPr>
       </w:pPr>
-      <w:bookmarkStart w:id="10" w:name="_Toc23536709"/>
-      <w:bookmarkStart w:id="11" w:name="_Toc23770583"/>
-      <w:bookmarkStart w:id="12" w:name="_Toc23889881"/>
+      <w:bookmarkStart w:id="9" w:name="_Toc23536709"/>
+      <w:bookmarkStart w:id="10" w:name="_Toc23770583"/>
+      <w:bookmarkStart w:id="11" w:name="_Toc23889881"/>
       <w:proofErr w:type="spellStart"/>
       <w:r>
         <w:rPr>
@@ -6788,9 +6776,9 @@
         </w:rPr>
         <w:t xml:space="preserve"> Portfolio</w:t>
       </w:r>
+      <w:bookmarkEnd w:id="9"/>
       <w:bookmarkEnd w:id="10"/>
       <w:bookmarkEnd w:id="11"/>
-      <w:bookmarkEnd w:id="12"/>
     </w:p>
     <w:p>
       <w:pPr>
@@ -7384,9 +7372,9 @@
           <w:szCs w:val="28"/>
         </w:rPr>
       </w:pPr>
-      <w:bookmarkStart w:id="13" w:name="_Toc23536710"/>
-      <w:bookmarkStart w:id="14" w:name="_Toc23770584"/>
-      <w:bookmarkStart w:id="15" w:name="_Toc23889882"/>
+      <w:bookmarkStart w:id="12" w:name="_Toc23536710"/>
+      <w:bookmarkStart w:id="13" w:name="_Toc23770584"/>
+      <w:bookmarkStart w:id="14" w:name="_Toc23889882"/>
       <w:proofErr w:type="spellStart"/>
       <w:r>
         <w:rPr>
@@ -7490,9 +7478,9 @@
         </w:rPr>
         <w:t xml:space="preserve"> Out Blog</w:t>
       </w:r>
+      <w:bookmarkEnd w:id="12"/>
       <w:bookmarkEnd w:id="13"/>
       <w:bookmarkEnd w:id="14"/>
-      <w:bookmarkEnd w:id="15"/>
     </w:p>
     <w:p>
       <w:pPr>
@@ -7883,107 +7871,53 @@
         <w:spacing w:before="144" w:after="144" w:line="360" w:lineRule="auto"/>
         <w:rPr>
           <w:rFonts w:ascii="Times New Roman" w:hAnsi="Times New Roman" w:cs="Times New Roman"/>
-          <w:sz w:val="28"/>
-          <w:szCs w:val="28"/>
-        </w:rPr>
-      </w:pPr>
-      <w:proofErr w:type="spellStart"/>
-      <w:r>
-        <w:rPr>
-          <w:rFonts w:ascii="Times New Roman" w:hAnsi="Times New Roman" w:cs="Times New Roman"/>
-          <w:sz w:val="28"/>
-          <w:szCs w:val="28"/>
+          <w:color w:val="222222"/>
+          <w:sz w:val="28"/>
+          <w:szCs w:val="28"/>
+          <w:shd w:val="clear" w:color="auto" w:fill="FFFFFF"/>
+        </w:rPr>
+      </w:pPr>
+      <w:r>
+        <w:rPr>
+          <w:rFonts w:ascii="Times New Roman" w:hAnsi="Times New Roman" w:cs="Times New Roman"/>
+          <w:color w:val="222222"/>
+          <w:sz w:val="28"/>
+          <w:szCs w:val="28"/>
+          <w:shd w:val="clear" w:color="auto" w:fill="FFFFFF"/>
         </w:rPr>
         <w:lastRenderedPageBreak/>
-        <w:t>Tiếp</w:t>
-      </w:r>
-      <w:proofErr w:type="spellEnd"/>
-      <w:r>
-        <w:rPr>
-          <w:rFonts w:ascii="Times New Roman" w:hAnsi="Times New Roman" w:cs="Times New Roman"/>
-          <w:sz w:val="28"/>
-          <w:szCs w:val="28"/>
-        </w:rPr>
-        <w:t xml:space="preserve"> </w:t>
-      </w:r>
-      <w:proofErr w:type="spellStart"/>
-      <w:r>
-        <w:rPr>
-          <w:rFonts w:ascii="Times New Roman" w:hAnsi="Times New Roman" w:cs="Times New Roman"/>
-          <w:sz w:val="28"/>
-          <w:szCs w:val="28"/>
-        </w:rPr>
-        <w:t>tục</w:t>
-      </w:r>
-      <w:proofErr w:type="spellEnd"/>
-      <w:r>
-        <w:rPr>
-          <w:rFonts w:ascii="Times New Roman" w:hAnsi="Times New Roman" w:cs="Times New Roman"/>
-          <w:sz w:val="28"/>
-          <w:szCs w:val="28"/>
-        </w:rPr>
-        <w:t xml:space="preserve"> </w:t>
-      </w:r>
-      <w:proofErr w:type="spellStart"/>
-      <w:r>
-        <w:rPr>
-          <w:rFonts w:ascii="Times New Roman" w:hAnsi="Times New Roman" w:cs="Times New Roman"/>
-          <w:sz w:val="28"/>
-          <w:szCs w:val="28"/>
-        </w:rPr>
-        <w:t>vào</w:t>
-      </w:r>
-      <w:proofErr w:type="spellEnd"/>
-      <w:r>
-        <w:rPr>
-          <w:rFonts w:ascii="Times New Roman" w:hAnsi="Times New Roman" w:cs="Times New Roman"/>
-          <w:sz w:val="28"/>
-          <w:szCs w:val="28"/>
-        </w:rPr>
-        <w:t xml:space="preserve"> /</w:t>
-      </w:r>
-      <w:proofErr w:type="spellStart"/>
-      <w:r>
-        <w:rPr>
-          <w:rFonts w:ascii="Times New Roman" w:hAnsi="Times New Roman" w:cs="Times New Roman"/>
-          <w:sz w:val="28"/>
-          <w:szCs w:val="28"/>
-        </w:rPr>
-        <w:t>wp</w:t>
-      </w:r>
-      <w:proofErr w:type="spellEnd"/>
-      <w:r>
-        <w:rPr>
-          <w:rFonts w:ascii="Times New Roman" w:hAnsi="Times New Roman" w:cs="Times New Roman"/>
-          <w:sz w:val="28"/>
-          <w:szCs w:val="28"/>
-        </w:rPr>
-        <w:t xml:space="preserve">-admin ở </w:t>
-      </w:r>
-      <w:proofErr w:type="spellStart"/>
-      <w:r>
-        <w:rPr>
-          <w:rFonts w:ascii="Times New Roman" w:hAnsi="Times New Roman" w:cs="Times New Roman"/>
-          <w:sz w:val="28"/>
-          <w:szCs w:val="28"/>
-        </w:rPr>
-        <w:t>phần</w:t>
-      </w:r>
-      <w:proofErr w:type="spellEnd"/>
-      <w:r>
-        <w:rPr>
-          <w:rFonts w:ascii="Times New Roman" w:hAnsi="Times New Roman" w:cs="Times New Roman"/>
-          <w:sz w:val="28"/>
-          <w:szCs w:val="28"/>
-        </w:rPr>
-        <w:t xml:space="preserve"> </w:t>
-      </w:r>
-      <w:proofErr w:type="spellStart"/>
-      <w:r>
-        <w:rPr>
-          <w:rFonts w:ascii="Times New Roman" w:hAnsi="Times New Roman" w:cs="Times New Roman"/>
-          <w:sz w:val="28"/>
-          <w:szCs w:val="28"/>
+        <w:t xml:space="preserve">Ở </w:t>
+      </w:r>
+      <w:proofErr w:type="spellStart"/>
+      <w:r>
+        <w:rPr>
+          <w:rFonts w:ascii="Times New Roman" w:hAnsi="Times New Roman" w:cs="Times New Roman"/>
+          <w:color w:val="222222"/>
+          <w:sz w:val="28"/>
+          <w:szCs w:val="28"/>
+          <w:shd w:val="clear" w:color="auto" w:fill="FFFFFF"/>
+        </w:rPr>
+        <w:t>đây</w:t>
+      </w:r>
+      <w:proofErr w:type="spellEnd"/>
+      <w:r>
+        <w:rPr>
+          <w:rFonts w:ascii="Times New Roman" w:hAnsi="Times New Roman" w:cs="Times New Roman"/>
+          <w:color w:val="222222"/>
+          <w:sz w:val="28"/>
+          <w:szCs w:val="28"/>
+          <w:shd w:val="clear" w:color="auto" w:fill="FFFFFF"/>
+        </w:rPr>
+        <w:t xml:space="preserve"> </w:t>
+      </w:r>
+      <w:proofErr w:type="spellStart"/>
+      <w:r>
+        <w:rPr>
+          <w:rFonts w:ascii="Times New Roman" w:hAnsi="Times New Roman" w:cs="Times New Roman"/>
+          <w:color w:val="222222"/>
+          <w:sz w:val="28"/>
+          <w:szCs w:val="28"/>
+          <w:shd w:val="clear" w:color="auto" w:fill="FFFFFF"/>
         </w:rPr>
         <w:t>trang</w:t>
       </w:r>
@@ -7991,17 +7925,109 @@
       <w:r>
         <w:rPr>
           <w:rFonts w:ascii="Times New Roman" w:hAnsi="Times New Roman" w:cs="Times New Roman"/>
-          <w:sz w:val="28"/>
-          <w:szCs w:val="28"/>
-        </w:rPr>
-        <w:t xml:space="preserve"> ta </w:t>
-      </w:r>
-      <w:proofErr w:type="spellStart"/>
-      <w:r>
-        <w:rPr>
-          <w:rFonts w:ascii="Times New Roman" w:hAnsi="Times New Roman" w:cs="Times New Roman"/>
-          <w:sz w:val="28"/>
-          <w:szCs w:val="28"/>
+          <w:color w:val="222222"/>
+          <w:sz w:val="28"/>
+          <w:szCs w:val="28"/>
+          <w:shd w:val="clear" w:color="auto" w:fill="FFFFFF"/>
+        </w:rPr>
+        <w:t xml:space="preserve"> </w:t>
+      </w:r>
+      <w:proofErr w:type="spellStart"/>
+      <w:r>
+        <w:rPr>
+          <w:rFonts w:ascii="Times New Roman" w:hAnsi="Times New Roman" w:cs="Times New Roman"/>
+          <w:color w:val="222222"/>
+          <w:sz w:val="28"/>
+          <w:szCs w:val="28"/>
+          <w:shd w:val="clear" w:color="auto" w:fill="FFFFFF"/>
+        </w:rPr>
+        <w:t>Cửa</w:t>
+      </w:r>
+      <w:proofErr w:type="spellEnd"/>
+      <w:r>
+        <w:rPr>
+          <w:rFonts w:ascii="Times New Roman" w:hAnsi="Times New Roman" w:cs="Times New Roman"/>
+          <w:color w:val="222222"/>
+          <w:sz w:val="28"/>
+          <w:szCs w:val="28"/>
+          <w:shd w:val="clear" w:color="auto" w:fill="FFFFFF"/>
+        </w:rPr>
+        <w:t xml:space="preserve"> </w:t>
+      </w:r>
+      <w:proofErr w:type="spellStart"/>
+      <w:r>
+        <w:rPr>
+          <w:rFonts w:ascii="Times New Roman" w:hAnsi="Times New Roman" w:cs="Times New Roman"/>
+          <w:color w:val="222222"/>
+          <w:sz w:val="28"/>
+          <w:szCs w:val="28"/>
+          <w:shd w:val="clear" w:color="auto" w:fill="FFFFFF"/>
+        </w:rPr>
+        <w:t>hàng</w:t>
+      </w:r>
+      <w:proofErr w:type="spellEnd"/>
+      <w:r>
+        <w:rPr>
+          <w:rFonts w:ascii="Times New Roman" w:hAnsi="Times New Roman" w:cs="Times New Roman"/>
+          <w:color w:val="222222"/>
+          <w:sz w:val="28"/>
+          <w:szCs w:val="28"/>
+          <w:shd w:val="clear" w:color="auto" w:fill="FFFFFF"/>
+        </w:rPr>
+        <w:t xml:space="preserve"> </w:t>
+      </w:r>
+      <w:proofErr w:type="spellStart"/>
+      <w:r>
+        <w:rPr>
+          <w:rFonts w:ascii="Times New Roman" w:hAnsi="Times New Roman" w:cs="Times New Roman"/>
+          <w:color w:val="222222"/>
+          <w:sz w:val="28"/>
+          <w:szCs w:val="28"/>
+          <w:shd w:val="clear" w:color="auto" w:fill="FFFFFF"/>
+        </w:rPr>
+        <w:t>không</w:t>
+      </w:r>
+      <w:proofErr w:type="spellEnd"/>
+      <w:r>
+        <w:rPr>
+          <w:rFonts w:ascii="Times New Roman" w:hAnsi="Times New Roman" w:cs="Times New Roman"/>
+          <w:color w:val="222222"/>
+          <w:sz w:val="28"/>
+          <w:szCs w:val="28"/>
+          <w:shd w:val="clear" w:color="auto" w:fill="FFFFFF"/>
+        </w:rPr>
+        <w:t xml:space="preserve"> </w:t>
+      </w:r>
+      <w:proofErr w:type="spellStart"/>
+      <w:r>
+        <w:rPr>
+          <w:rFonts w:ascii="Times New Roman" w:hAnsi="Times New Roman" w:cs="Times New Roman"/>
+          <w:color w:val="222222"/>
+          <w:sz w:val="28"/>
+          <w:szCs w:val="28"/>
+          <w:shd w:val="clear" w:color="auto" w:fill="FFFFFF"/>
+        </w:rPr>
+        <w:t>cần</w:t>
+      </w:r>
+      <w:proofErr w:type="spellEnd"/>
+      <w:r>
+        <w:rPr>
+          <w:rFonts w:ascii="Times New Roman" w:hAnsi="Times New Roman" w:cs="Times New Roman"/>
+          <w:color w:val="222222"/>
+          <w:sz w:val="28"/>
+          <w:szCs w:val="28"/>
+          <w:shd w:val="clear" w:color="auto" w:fill="FFFFFF"/>
+        </w:rPr>
+        <w:t xml:space="preserve"> </w:t>
+      </w:r>
+      <w:proofErr w:type="spellStart"/>
+      <w:r>
+        <w:rPr>
+          <w:rFonts w:ascii="Times New Roman" w:hAnsi="Times New Roman" w:cs="Times New Roman"/>
+          <w:color w:val="222222"/>
+          <w:sz w:val="28"/>
+          <w:szCs w:val="28"/>
+          <w:shd w:val="clear" w:color="auto" w:fill="FFFFFF"/>
         </w:rPr>
         <w:t>thêm</w:t>
       </w:r>
@@ -8009,6 +8035,290 @@
       <w:r>
         <w:rPr>
           <w:rFonts w:ascii="Times New Roman" w:hAnsi="Times New Roman" w:cs="Times New Roman"/>
+          <w:color w:val="222222"/>
+          <w:sz w:val="28"/>
+          <w:szCs w:val="28"/>
+          <w:shd w:val="clear" w:color="auto" w:fill="FFFFFF"/>
+        </w:rPr>
+        <w:t xml:space="preserve"> </w:t>
+      </w:r>
+      <w:proofErr w:type="spellStart"/>
+      <w:r>
+        <w:rPr>
+          <w:rFonts w:ascii="Times New Roman" w:hAnsi="Times New Roman" w:cs="Times New Roman"/>
+          <w:color w:val="222222"/>
+          <w:sz w:val="28"/>
+          <w:szCs w:val="28"/>
+          <w:shd w:val="clear" w:color="auto" w:fill="FFFFFF"/>
+        </w:rPr>
+        <w:t>vì</w:t>
+      </w:r>
+      <w:proofErr w:type="spellEnd"/>
+      <w:r>
+        <w:rPr>
+          <w:rFonts w:ascii="Times New Roman" w:hAnsi="Times New Roman" w:cs="Times New Roman"/>
+          <w:color w:val="222222"/>
+          <w:sz w:val="28"/>
+          <w:szCs w:val="28"/>
+          <w:shd w:val="clear" w:color="auto" w:fill="FFFFFF"/>
+        </w:rPr>
+        <w:t xml:space="preserve"> </w:t>
+      </w:r>
+      <w:proofErr w:type="spellStart"/>
+      <w:r>
+        <w:rPr>
+          <w:rFonts w:ascii="Times New Roman" w:hAnsi="Times New Roman" w:cs="Times New Roman"/>
+          <w:color w:val="000000"/>
+          <w:sz w:val="28"/>
+          <w:szCs w:val="28"/>
+          <w:shd w:val="clear" w:color="auto" w:fill="FFFFFF"/>
+        </w:rPr>
+        <w:t>Woocommerce</w:t>
+      </w:r>
+      <w:proofErr w:type="spellEnd"/>
+      <w:r>
+        <w:rPr>
+          <w:rFonts w:ascii="Times New Roman" w:hAnsi="Times New Roman" w:cs="Times New Roman"/>
+          <w:color w:val="000000"/>
+          <w:sz w:val="28"/>
+          <w:szCs w:val="28"/>
+          <w:shd w:val="clear" w:color="auto" w:fill="FFFFFF"/>
+        </w:rPr>
+        <w:t xml:space="preserve"> </w:t>
+      </w:r>
+      <w:proofErr w:type="spellStart"/>
+      <w:r>
+        <w:rPr>
+          <w:rFonts w:ascii="Times New Roman" w:hAnsi="Times New Roman" w:cs="Times New Roman"/>
+          <w:color w:val="000000"/>
+          <w:sz w:val="28"/>
+          <w:szCs w:val="28"/>
+          <w:shd w:val="clear" w:color="auto" w:fill="FFFFFF"/>
+        </w:rPr>
+        <w:t>đã</w:t>
+      </w:r>
+      <w:proofErr w:type="spellEnd"/>
+      <w:r>
+        <w:rPr>
+          <w:rFonts w:ascii="Times New Roman" w:hAnsi="Times New Roman" w:cs="Times New Roman"/>
+          <w:color w:val="000000"/>
+          <w:sz w:val="28"/>
+          <w:szCs w:val="28"/>
+          <w:shd w:val="clear" w:color="auto" w:fill="FFFFFF"/>
+        </w:rPr>
+        <w:t xml:space="preserve"> </w:t>
+      </w:r>
+      <w:proofErr w:type="spellStart"/>
+      <w:r>
+        <w:rPr>
+          <w:rFonts w:ascii="Times New Roman" w:hAnsi="Times New Roman" w:cs="Times New Roman"/>
+          <w:color w:val="000000"/>
+          <w:sz w:val="28"/>
+          <w:szCs w:val="28"/>
+          <w:shd w:val="clear" w:color="auto" w:fill="FFFFFF"/>
+        </w:rPr>
+        <w:t>tự</w:t>
+      </w:r>
+      <w:proofErr w:type="spellEnd"/>
+      <w:r>
+        <w:rPr>
+          <w:rFonts w:ascii="Times New Roman" w:hAnsi="Times New Roman" w:cs="Times New Roman"/>
+          <w:color w:val="000000"/>
+          <w:sz w:val="28"/>
+          <w:szCs w:val="28"/>
+          <w:shd w:val="clear" w:color="auto" w:fill="FFFFFF"/>
+        </w:rPr>
+        <w:t xml:space="preserve"> </w:t>
+      </w:r>
+      <w:proofErr w:type="spellStart"/>
+      <w:r>
+        <w:rPr>
+          <w:rFonts w:ascii="Times New Roman" w:hAnsi="Times New Roman" w:cs="Times New Roman"/>
+          <w:color w:val="000000"/>
+          <w:sz w:val="28"/>
+          <w:szCs w:val="28"/>
+          <w:shd w:val="clear" w:color="auto" w:fill="FFFFFF"/>
+        </w:rPr>
+        <w:t>tạo</w:t>
+      </w:r>
+      <w:proofErr w:type="spellEnd"/>
+      <w:r>
+        <w:rPr>
+          <w:rFonts w:ascii="Times New Roman" w:hAnsi="Times New Roman" w:cs="Times New Roman"/>
+          <w:color w:val="000000"/>
+          <w:sz w:val="28"/>
+          <w:szCs w:val="28"/>
+          <w:shd w:val="clear" w:color="auto" w:fill="FFFFFF"/>
+        </w:rPr>
+        <w:t xml:space="preserve"> </w:t>
+      </w:r>
+      <w:proofErr w:type="spellStart"/>
+      <w:r>
+        <w:rPr>
+          <w:rFonts w:ascii="Times New Roman" w:hAnsi="Times New Roman" w:cs="Times New Roman"/>
+          <w:color w:val="000000"/>
+          <w:sz w:val="28"/>
+          <w:szCs w:val="28"/>
+          <w:shd w:val="clear" w:color="auto" w:fill="FFFFFF"/>
+        </w:rPr>
+        <w:t>khi</w:t>
+      </w:r>
+      <w:proofErr w:type="spellEnd"/>
+      <w:r>
+        <w:rPr>
+          <w:rFonts w:ascii="Times New Roman" w:hAnsi="Times New Roman" w:cs="Times New Roman"/>
+          <w:color w:val="000000"/>
+          <w:sz w:val="28"/>
+          <w:szCs w:val="28"/>
+          <w:shd w:val="clear" w:color="auto" w:fill="FFFFFF"/>
+        </w:rPr>
+        <w:t xml:space="preserve"> </w:t>
+      </w:r>
+      <w:proofErr w:type="spellStart"/>
+      <w:r>
+        <w:rPr>
+          <w:rFonts w:ascii="Times New Roman" w:hAnsi="Times New Roman" w:cs="Times New Roman"/>
+          <w:color w:val="000000"/>
+          <w:sz w:val="28"/>
+          <w:szCs w:val="28"/>
+          <w:shd w:val="clear" w:color="auto" w:fill="FFFFFF"/>
+        </w:rPr>
+        <w:t>kích</w:t>
+      </w:r>
+      <w:proofErr w:type="spellEnd"/>
+      <w:r>
+        <w:rPr>
+          <w:rFonts w:ascii="Times New Roman" w:hAnsi="Times New Roman" w:cs="Times New Roman"/>
+          <w:color w:val="000000"/>
+          <w:sz w:val="28"/>
+          <w:szCs w:val="28"/>
+          <w:shd w:val="clear" w:color="auto" w:fill="FFFFFF"/>
+        </w:rPr>
+        <w:t xml:space="preserve"> </w:t>
+      </w:r>
+      <w:proofErr w:type="spellStart"/>
+      <w:r>
+        <w:rPr>
+          <w:rFonts w:ascii="Times New Roman" w:hAnsi="Times New Roman" w:cs="Times New Roman"/>
+          <w:color w:val="000000"/>
+          <w:sz w:val="28"/>
+          <w:szCs w:val="28"/>
+          <w:shd w:val="clear" w:color="auto" w:fill="FFFFFF"/>
+        </w:rPr>
+        <w:t>hoạt</w:t>
+      </w:r>
+      <w:proofErr w:type="spellEnd"/>
+      <w:r>
+        <w:rPr>
+          <w:rFonts w:ascii="Times New Roman" w:hAnsi="Times New Roman" w:cs="Times New Roman"/>
+          <w:color w:val="000000"/>
+          <w:sz w:val="28"/>
+          <w:szCs w:val="28"/>
+          <w:shd w:val="clear" w:color="auto" w:fill="FFFFFF"/>
+        </w:rPr>
+        <w:t xml:space="preserve"> plugin.</w:t>
+      </w:r>
+      <w:bookmarkStart w:id="15" w:name="_GoBack"/>
+      <w:bookmarkEnd w:id="15"/>
+    </w:p>
+    <w:p>
+      <w:pPr>
+        <w:tabs>
+          <w:tab w:val="right" w:pos="6946"/>
+        </w:tabs>
+        <w:spacing w:before="144" w:after="144" w:line="360" w:lineRule="auto"/>
+        <w:ind w:left="360"/>
+        <w:rPr>
+          <w:rFonts w:ascii="Times New Roman" w:hAnsi="Times New Roman" w:cs="Times New Roman"/>
+          <w:color w:val="222222"/>
+          <w:sz w:val="28"/>
+          <w:szCs w:val="28"/>
+          <w:shd w:val="clear" w:color="auto" w:fill="FFFFFF"/>
+        </w:rPr>
+      </w:pPr>
+      <w:proofErr w:type="spellStart"/>
+      <w:r>
+        <w:rPr>
+          <w:rFonts w:ascii="Times New Roman" w:hAnsi="Times New Roman" w:cs="Times New Roman"/>
+          <w:sz w:val="28"/>
+          <w:szCs w:val="28"/>
+        </w:rPr>
+        <w:t>Bước</w:t>
+      </w:r>
+      <w:proofErr w:type="spellEnd"/>
+      <w:r>
+        <w:rPr>
+          <w:rFonts w:ascii="Times New Roman" w:hAnsi="Times New Roman" w:cs="Times New Roman"/>
+          <w:sz w:val="28"/>
+          <w:szCs w:val="28"/>
+        </w:rPr>
+        <w:t xml:space="preserve"> 2:</w:t>
+      </w:r>
+      <w:r>
+        <w:rPr>
+          <w:rFonts w:ascii="Times New Roman" w:hAnsi="Times New Roman" w:cs="Times New Roman"/>
+          <w:sz w:val="28"/>
+          <w:szCs w:val="28"/>
+        </w:rPr>
+        <w:t xml:space="preserve"> </w:t>
+      </w:r>
+      <w:r>
+        <w:rPr>
+          <w:rFonts w:ascii="Times New Roman" w:hAnsi="Times New Roman" w:cs="Times New Roman"/>
+          <w:sz w:val="28"/>
+          <w:szCs w:val="28"/>
+        </w:rPr>
+        <w:t xml:space="preserve">Sau </w:t>
+      </w:r>
+      <w:proofErr w:type="spellStart"/>
+      <w:r>
+        <w:rPr>
+          <w:rFonts w:ascii="Times New Roman" w:hAnsi="Times New Roman" w:cs="Times New Roman"/>
+          <w:sz w:val="28"/>
+          <w:szCs w:val="28"/>
+        </w:rPr>
+        <w:t>khi</w:t>
+      </w:r>
+      <w:proofErr w:type="spellEnd"/>
+      <w:r>
+        <w:rPr>
+          <w:rFonts w:ascii="Times New Roman" w:hAnsi="Times New Roman" w:cs="Times New Roman"/>
+          <w:sz w:val="28"/>
+          <w:szCs w:val="28"/>
+        </w:rPr>
+        <w:t xml:space="preserve"> </w:t>
+      </w:r>
+      <w:proofErr w:type="spellStart"/>
+      <w:r>
+        <w:rPr>
+          <w:rFonts w:ascii="Times New Roman" w:hAnsi="Times New Roman" w:cs="Times New Roman"/>
+          <w:sz w:val="28"/>
+          <w:szCs w:val="28"/>
+        </w:rPr>
+        <w:t>thêm</w:t>
+      </w:r>
+      <w:proofErr w:type="spellEnd"/>
+      <w:r>
+        <w:rPr>
+          <w:rFonts w:ascii="Times New Roman" w:hAnsi="Times New Roman" w:cs="Times New Roman"/>
+          <w:sz w:val="28"/>
+          <w:szCs w:val="28"/>
+        </w:rPr>
+        <w:t xml:space="preserve"> </w:t>
+      </w:r>
+      <w:proofErr w:type="spellStart"/>
+      <w:r>
+        <w:rPr>
+          <w:rFonts w:ascii="Times New Roman" w:hAnsi="Times New Roman" w:cs="Times New Roman"/>
+          <w:sz w:val="28"/>
+          <w:szCs w:val="28"/>
+        </w:rPr>
+        <w:t>các</w:t>
+      </w:r>
+      <w:proofErr w:type="spellEnd"/>
+      <w:r>
+        <w:rPr>
+          <w:rFonts w:ascii="Times New Roman" w:hAnsi="Times New Roman" w:cs="Times New Roman"/>
           <w:sz w:val="28"/>
           <w:szCs w:val="28"/>
         </w:rPr>
@@ -8032,21 +8342,473 @@
         </w:rPr>
         <w:t xml:space="preserve"> </w:t>
       </w:r>
-      <w:r>
-        <w:rPr>
-          <w:rFonts w:ascii="Times New Roman" w:hAnsi="Times New Roman" w:cs="Times New Roman"/>
-          <w:sz w:val="28"/>
-          <w:szCs w:val="28"/>
-        </w:rPr>
-        <w:t>Shop</w:t>
-      </w:r>
-      <w:r>
-        <w:rPr>
-          <w:rFonts w:ascii="Times New Roman" w:hAnsi="Times New Roman" w:cs="Times New Roman"/>
-          <w:sz w:val="28"/>
-          <w:szCs w:val="28"/>
-        </w:rPr>
-        <w:t xml:space="preserve"> </w:t>
+      <w:proofErr w:type="spellStart"/>
+      <w:r>
+        <w:rPr>
+          <w:rFonts w:ascii="Times New Roman" w:hAnsi="Times New Roman" w:cs="Times New Roman"/>
+          <w:sz w:val="28"/>
+          <w:szCs w:val="28"/>
+        </w:rPr>
+        <w:t>đã</w:t>
+      </w:r>
+      <w:proofErr w:type="spellEnd"/>
+      <w:r>
+        <w:rPr>
+          <w:rFonts w:ascii="Times New Roman" w:hAnsi="Times New Roman" w:cs="Times New Roman"/>
+          <w:sz w:val="28"/>
+          <w:szCs w:val="28"/>
+        </w:rPr>
+        <w:t xml:space="preserve"> </w:t>
+      </w:r>
+      <w:proofErr w:type="spellStart"/>
+      <w:r>
+        <w:rPr>
+          <w:rFonts w:ascii="Times New Roman" w:hAnsi="Times New Roman" w:cs="Times New Roman"/>
+          <w:sz w:val="28"/>
+          <w:szCs w:val="28"/>
+        </w:rPr>
+        <w:t>có</w:t>
+      </w:r>
+      <w:proofErr w:type="spellEnd"/>
+      <w:r>
+        <w:rPr>
+          <w:rFonts w:ascii="Times New Roman" w:hAnsi="Times New Roman" w:cs="Times New Roman"/>
+          <w:sz w:val="28"/>
+          <w:szCs w:val="28"/>
+        </w:rPr>
+        <w:t xml:space="preserve"> ở </w:t>
+      </w:r>
+      <w:proofErr w:type="spellStart"/>
+      <w:r>
+        <w:rPr>
+          <w:rFonts w:ascii="Times New Roman" w:hAnsi="Times New Roman" w:cs="Times New Roman"/>
+          <w:sz w:val="28"/>
+          <w:szCs w:val="28"/>
+        </w:rPr>
+        <w:t>mục</w:t>
+      </w:r>
+      <w:proofErr w:type="spellEnd"/>
+      <w:r>
+        <w:rPr>
+          <w:rFonts w:ascii="Times New Roman" w:hAnsi="Times New Roman" w:cs="Times New Roman"/>
+          <w:sz w:val="28"/>
+          <w:szCs w:val="28"/>
+        </w:rPr>
+        <w:t xml:space="preserve"> template </w:t>
+      </w:r>
+      <w:proofErr w:type="spellStart"/>
+      <w:r>
+        <w:rPr>
+          <w:rFonts w:ascii="Times New Roman" w:hAnsi="Times New Roman" w:cs="Times New Roman"/>
+          <w:sz w:val="28"/>
+          <w:szCs w:val="28"/>
+        </w:rPr>
+        <w:t>trong</w:t>
+      </w:r>
+      <w:proofErr w:type="spellEnd"/>
+      <w:r>
+        <w:rPr>
+          <w:rFonts w:ascii="Times New Roman" w:hAnsi="Times New Roman" w:cs="Times New Roman"/>
+          <w:sz w:val="28"/>
+          <w:szCs w:val="28"/>
+        </w:rPr>
+        <w:t xml:space="preserve"> themes </w:t>
+      </w:r>
+      <w:proofErr w:type="spellStart"/>
+      <w:r>
+        <w:rPr>
+          <w:rFonts w:ascii="Times New Roman" w:hAnsi="Times New Roman" w:cs="Times New Roman"/>
+          <w:sz w:val="28"/>
+          <w:szCs w:val="28"/>
+        </w:rPr>
+        <w:t>thì</w:t>
+      </w:r>
+      <w:proofErr w:type="spellEnd"/>
+      <w:r>
+        <w:rPr>
+          <w:rFonts w:ascii="Times New Roman" w:hAnsi="Times New Roman" w:cs="Times New Roman"/>
+          <w:sz w:val="28"/>
+          <w:szCs w:val="28"/>
+        </w:rPr>
+        <w:t xml:space="preserve"> ta sang </w:t>
+      </w:r>
+      <w:proofErr w:type="spellStart"/>
+      <w:r>
+        <w:rPr>
+          <w:rFonts w:ascii="Times New Roman" w:hAnsi="Times New Roman" w:cs="Times New Roman"/>
+          <w:sz w:val="28"/>
+          <w:szCs w:val="28"/>
+        </w:rPr>
+        <w:t>mục</w:t>
+      </w:r>
+      <w:proofErr w:type="spellEnd"/>
+      <w:r>
+        <w:rPr>
+          <w:rFonts w:ascii="Times New Roman" w:hAnsi="Times New Roman" w:cs="Times New Roman"/>
+          <w:sz w:val="28"/>
+          <w:szCs w:val="28"/>
+        </w:rPr>
+        <w:t xml:space="preserve"> </w:t>
+      </w:r>
+      <w:r>
+        <w:rPr>
+          <w:rFonts w:ascii="Times New Roman" w:hAnsi="Times New Roman" w:cs="Times New Roman"/>
+          <w:color w:val="222222"/>
+          <w:sz w:val="28"/>
+          <w:szCs w:val="28"/>
+          <w:shd w:val="clear" w:color="auto" w:fill="FFFFFF"/>
+        </w:rPr>
+        <w:t>Appearance-&gt;menu</w:t>
+      </w:r>
+    </w:p>
+    <w:p>
+      <w:pPr>
+        <w:pStyle w:val="ListParagraph"/>
+        <w:numPr>
+          <w:ilvl w:val="0"/>
+          <w:numId w:val="3"/>
+        </w:numPr>
+        <w:tabs>
+          <w:tab w:val="right" w:pos="6946"/>
+        </w:tabs>
+        <w:spacing w:before="144" w:after="144" w:line="360" w:lineRule="auto"/>
+        <w:rPr>
+          <w:rFonts w:ascii="Times New Roman" w:hAnsi="Times New Roman" w:cs="Times New Roman"/>
+          <w:sz w:val="28"/>
+          <w:szCs w:val="28"/>
+        </w:rPr>
+      </w:pPr>
+      <w:r>
+        <w:rPr>
+          <w:rFonts w:ascii="Times New Roman" w:hAnsi="Times New Roman" w:cs="Times New Roman"/>
+          <w:sz w:val="28"/>
+          <w:szCs w:val="28"/>
+        </w:rPr>
+        <w:t xml:space="preserve">Sau </w:t>
+      </w:r>
+      <w:proofErr w:type="spellStart"/>
+      <w:r>
+        <w:rPr>
+          <w:rFonts w:ascii="Times New Roman" w:hAnsi="Times New Roman" w:cs="Times New Roman"/>
+          <w:sz w:val="28"/>
+          <w:szCs w:val="28"/>
+        </w:rPr>
+        <w:t>đó</w:t>
+      </w:r>
+      <w:proofErr w:type="spellEnd"/>
+      <w:r>
+        <w:rPr>
+          <w:rFonts w:ascii="Times New Roman" w:hAnsi="Times New Roman" w:cs="Times New Roman"/>
+          <w:sz w:val="28"/>
+          <w:szCs w:val="28"/>
+        </w:rPr>
+        <w:t xml:space="preserve"> </w:t>
+      </w:r>
+      <w:proofErr w:type="spellStart"/>
+      <w:r>
+        <w:rPr>
+          <w:rFonts w:ascii="Times New Roman" w:hAnsi="Times New Roman" w:cs="Times New Roman"/>
+          <w:sz w:val="28"/>
+          <w:szCs w:val="28"/>
+        </w:rPr>
+        <w:t>đặt</w:t>
+      </w:r>
+      <w:proofErr w:type="spellEnd"/>
+      <w:r>
+        <w:rPr>
+          <w:rFonts w:ascii="Times New Roman" w:hAnsi="Times New Roman" w:cs="Times New Roman"/>
+          <w:sz w:val="28"/>
+          <w:szCs w:val="28"/>
+        </w:rPr>
+        <w:t xml:space="preserve"> </w:t>
+      </w:r>
+      <w:proofErr w:type="spellStart"/>
+      <w:r>
+        <w:rPr>
+          <w:rFonts w:ascii="Times New Roman" w:hAnsi="Times New Roman" w:cs="Times New Roman"/>
+          <w:sz w:val="28"/>
+          <w:szCs w:val="28"/>
+        </w:rPr>
+        <w:t>tên</w:t>
+      </w:r>
+      <w:proofErr w:type="spellEnd"/>
+      <w:r>
+        <w:rPr>
+          <w:rFonts w:ascii="Times New Roman" w:hAnsi="Times New Roman" w:cs="Times New Roman"/>
+          <w:sz w:val="28"/>
+          <w:szCs w:val="28"/>
+        </w:rPr>
+        <w:t xml:space="preserve"> menu </w:t>
+      </w:r>
+      <w:proofErr w:type="spellStart"/>
+      <w:r>
+        <w:rPr>
+          <w:rFonts w:ascii="Times New Roman" w:hAnsi="Times New Roman" w:cs="Times New Roman"/>
+          <w:sz w:val="28"/>
+          <w:szCs w:val="28"/>
+        </w:rPr>
+        <w:t>là</w:t>
+      </w:r>
+      <w:proofErr w:type="spellEnd"/>
+      <w:r>
+        <w:rPr>
+          <w:rFonts w:ascii="Times New Roman" w:hAnsi="Times New Roman" w:cs="Times New Roman"/>
+          <w:sz w:val="28"/>
+          <w:szCs w:val="28"/>
+        </w:rPr>
+        <w:t xml:space="preserve"> primary </w:t>
+      </w:r>
+      <w:r>
+        <w:rPr>
+          <w:rFonts w:ascii="Times New Roman" w:hAnsi="Times New Roman" w:cs="Times New Roman"/>
+          <w:sz w:val="28"/>
+          <w:szCs w:val="28"/>
+        </w:rPr>
+        <w:t>menu</w:t>
+      </w:r>
+      <w:r>
+        <w:rPr>
+          <w:rFonts w:ascii="Times New Roman" w:hAnsi="Times New Roman" w:cs="Times New Roman"/>
+          <w:sz w:val="28"/>
+          <w:szCs w:val="28"/>
+        </w:rPr>
+        <w:t xml:space="preserve"> </w:t>
+      </w:r>
+      <w:proofErr w:type="spellStart"/>
+      <w:r>
+        <w:rPr>
+          <w:rFonts w:ascii="Times New Roman" w:hAnsi="Times New Roman" w:cs="Times New Roman"/>
+          <w:sz w:val="28"/>
+          <w:szCs w:val="28"/>
+        </w:rPr>
+        <w:t>sau</w:t>
+      </w:r>
+      <w:proofErr w:type="spellEnd"/>
+      <w:r>
+        <w:rPr>
+          <w:rFonts w:ascii="Times New Roman" w:hAnsi="Times New Roman" w:cs="Times New Roman"/>
+          <w:sz w:val="28"/>
+          <w:szCs w:val="28"/>
+        </w:rPr>
+        <w:t xml:space="preserve"> </w:t>
+      </w:r>
+      <w:proofErr w:type="spellStart"/>
+      <w:r>
+        <w:rPr>
+          <w:rFonts w:ascii="Times New Roman" w:hAnsi="Times New Roman" w:cs="Times New Roman"/>
+          <w:sz w:val="28"/>
+          <w:szCs w:val="28"/>
+        </w:rPr>
+        <w:t>đó</w:t>
+      </w:r>
+      <w:proofErr w:type="spellEnd"/>
+      <w:r>
+        <w:rPr>
+          <w:rFonts w:ascii="Times New Roman" w:hAnsi="Times New Roman" w:cs="Times New Roman"/>
+          <w:sz w:val="28"/>
+          <w:szCs w:val="28"/>
+        </w:rPr>
+        <w:t xml:space="preserve"> </w:t>
+      </w:r>
+      <w:proofErr w:type="spellStart"/>
+      <w:r>
+        <w:rPr>
+          <w:rFonts w:ascii="Times New Roman" w:hAnsi="Times New Roman" w:cs="Times New Roman"/>
+          <w:sz w:val="28"/>
+          <w:szCs w:val="28"/>
+        </w:rPr>
+        <w:t>kéo</w:t>
+      </w:r>
+      <w:proofErr w:type="spellEnd"/>
+      <w:r>
+        <w:rPr>
+          <w:rFonts w:ascii="Times New Roman" w:hAnsi="Times New Roman" w:cs="Times New Roman"/>
+          <w:sz w:val="28"/>
+          <w:szCs w:val="28"/>
+        </w:rPr>
+        <w:t xml:space="preserve"> </w:t>
+      </w:r>
+      <w:proofErr w:type="spellStart"/>
+      <w:r>
+        <w:rPr>
+          <w:rFonts w:ascii="Times New Roman" w:hAnsi="Times New Roman" w:cs="Times New Roman"/>
+          <w:sz w:val="28"/>
+          <w:szCs w:val="28"/>
+        </w:rPr>
+        <w:t>các</w:t>
+      </w:r>
+      <w:proofErr w:type="spellEnd"/>
+      <w:r>
+        <w:rPr>
+          <w:rFonts w:ascii="Times New Roman" w:hAnsi="Times New Roman" w:cs="Times New Roman"/>
+          <w:sz w:val="28"/>
+          <w:szCs w:val="28"/>
+        </w:rPr>
+        <w:t xml:space="preserve"> </w:t>
+      </w:r>
+      <w:proofErr w:type="spellStart"/>
+      <w:r>
+        <w:rPr>
+          <w:rFonts w:ascii="Times New Roman" w:hAnsi="Times New Roman" w:cs="Times New Roman"/>
+          <w:sz w:val="28"/>
+          <w:szCs w:val="28"/>
+        </w:rPr>
+        <w:t>trang</w:t>
+      </w:r>
+      <w:proofErr w:type="spellEnd"/>
+      <w:r>
+        <w:rPr>
+          <w:rFonts w:ascii="Times New Roman" w:hAnsi="Times New Roman" w:cs="Times New Roman"/>
+          <w:sz w:val="28"/>
+          <w:szCs w:val="28"/>
+        </w:rPr>
+        <w:t xml:space="preserve"> </w:t>
+      </w:r>
+      <w:proofErr w:type="spellStart"/>
+      <w:r>
+        <w:rPr>
+          <w:rFonts w:ascii="Times New Roman" w:hAnsi="Times New Roman" w:cs="Times New Roman"/>
+          <w:sz w:val="28"/>
+          <w:szCs w:val="28"/>
+        </w:rPr>
+        <w:t>cần</w:t>
+      </w:r>
+      <w:proofErr w:type="spellEnd"/>
+      <w:r>
+        <w:rPr>
+          <w:rFonts w:ascii="Times New Roman" w:hAnsi="Times New Roman" w:cs="Times New Roman"/>
+          <w:sz w:val="28"/>
+          <w:szCs w:val="28"/>
+        </w:rPr>
+        <w:t xml:space="preserve"> </w:t>
+      </w:r>
+      <w:proofErr w:type="spellStart"/>
+      <w:r>
+        <w:rPr>
+          <w:rFonts w:ascii="Times New Roman" w:hAnsi="Times New Roman" w:cs="Times New Roman"/>
+          <w:sz w:val="28"/>
+          <w:szCs w:val="28"/>
+        </w:rPr>
+        <w:t>hiển</w:t>
+      </w:r>
+      <w:proofErr w:type="spellEnd"/>
+      <w:r>
+        <w:rPr>
+          <w:rFonts w:ascii="Times New Roman" w:hAnsi="Times New Roman" w:cs="Times New Roman"/>
+          <w:sz w:val="28"/>
+          <w:szCs w:val="28"/>
+        </w:rPr>
+        <w:t xml:space="preserve"> </w:t>
+      </w:r>
+      <w:proofErr w:type="spellStart"/>
+      <w:r>
+        <w:rPr>
+          <w:rFonts w:ascii="Times New Roman" w:hAnsi="Times New Roman" w:cs="Times New Roman"/>
+          <w:sz w:val="28"/>
+          <w:szCs w:val="28"/>
+        </w:rPr>
+        <w:t>thị</w:t>
+      </w:r>
+      <w:proofErr w:type="spellEnd"/>
+      <w:r>
+        <w:rPr>
+          <w:rFonts w:ascii="Times New Roman" w:hAnsi="Times New Roman" w:cs="Times New Roman"/>
+          <w:sz w:val="28"/>
+          <w:szCs w:val="28"/>
+        </w:rPr>
+        <w:t xml:space="preserve"> </w:t>
+      </w:r>
+      <w:proofErr w:type="spellStart"/>
+      <w:r>
+        <w:rPr>
+          <w:rFonts w:ascii="Times New Roman" w:hAnsi="Times New Roman" w:cs="Times New Roman"/>
+          <w:sz w:val="28"/>
+          <w:szCs w:val="28"/>
+        </w:rPr>
+        <w:t>bên</w:t>
+      </w:r>
+      <w:proofErr w:type="spellEnd"/>
+      <w:r>
+        <w:rPr>
+          <w:rFonts w:ascii="Times New Roman" w:hAnsi="Times New Roman" w:cs="Times New Roman"/>
+          <w:sz w:val="28"/>
+          <w:szCs w:val="28"/>
+        </w:rPr>
+        <w:t xml:space="preserve"> </w:t>
+      </w:r>
+      <w:proofErr w:type="spellStart"/>
+      <w:proofErr w:type="gramStart"/>
+      <w:r>
+        <w:rPr>
+          <w:rFonts w:ascii="Times New Roman" w:hAnsi="Times New Roman" w:cs="Times New Roman"/>
+          <w:sz w:val="28"/>
+          <w:szCs w:val="28"/>
+        </w:rPr>
+        <w:t>tay</w:t>
+      </w:r>
+      <w:proofErr w:type="spellEnd"/>
+      <w:proofErr w:type="gramEnd"/>
+      <w:r>
+        <w:rPr>
+          <w:rFonts w:ascii="Times New Roman" w:hAnsi="Times New Roman" w:cs="Times New Roman"/>
+          <w:sz w:val="28"/>
+          <w:szCs w:val="28"/>
+        </w:rPr>
+        <w:t xml:space="preserve"> </w:t>
+      </w:r>
+      <w:proofErr w:type="spellStart"/>
+      <w:r>
+        <w:rPr>
+          <w:rFonts w:ascii="Times New Roman" w:hAnsi="Times New Roman" w:cs="Times New Roman"/>
+          <w:sz w:val="28"/>
+          <w:szCs w:val="28"/>
+        </w:rPr>
+        <w:t>trái</w:t>
+      </w:r>
+      <w:proofErr w:type="spellEnd"/>
+      <w:r>
+        <w:rPr>
+          <w:rFonts w:ascii="Times New Roman" w:hAnsi="Times New Roman" w:cs="Times New Roman"/>
+          <w:sz w:val="28"/>
+          <w:szCs w:val="28"/>
+        </w:rPr>
+        <w:t xml:space="preserve"> </w:t>
+      </w:r>
+      <w:proofErr w:type="spellStart"/>
+      <w:r>
+        <w:rPr>
+          <w:rFonts w:ascii="Times New Roman" w:hAnsi="Times New Roman" w:cs="Times New Roman"/>
+          <w:sz w:val="28"/>
+          <w:szCs w:val="28"/>
+        </w:rPr>
+        <w:t>như</w:t>
+      </w:r>
+      <w:proofErr w:type="spellEnd"/>
+      <w:r>
+        <w:rPr>
+          <w:rFonts w:ascii="Times New Roman" w:hAnsi="Times New Roman" w:cs="Times New Roman"/>
+          <w:sz w:val="28"/>
+          <w:szCs w:val="28"/>
+        </w:rPr>
+        <w:t xml:space="preserve"> </w:t>
+      </w:r>
+      <w:proofErr w:type="spellStart"/>
+      <w:r>
+        <w:rPr>
+          <w:rFonts w:ascii="Times New Roman" w:hAnsi="Times New Roman" w:cs="Times New Roman"/>
+          <w:sz w:val="28"/>
+          <w:szCs w:val="28"/>
+        </w:rPr>
+        <w:t>hình</w:t>
+      </w:r>
+      <w:proofErr w:type="spellEnd"/>
+      <w:r>
+        <w:rPr>
+          <w:rFonts w:ascii="Times New Roman" w:hAnsi="Times New Roman" w:cs="Times New Roman"/>
+          <w:sz w:val="28"/>
+          <w:szCs w:val="28"/>
+        </w:rPr>
+        <w:t>.</w:t>
       </w:r>
     </w:p>
     <w:p>
@@ -8057,32 +8819,20 @@
         </w:tabs>
         <w:spacing w:before="144" w:after="144" w:line="360" w:lineRule="auto"/>
         <w:rPr>
+          <w:rFonts w:ascii="Times New Roman" w:hAnsi="Times New Roman" w:cs="Times New Roman"/>
+          <w:sz w:val="28"/>
+          <w:szCs w:val="28"/>
+        </w:rPr>
+      </w:pPr>
+      <w:r>
+        <w:rPr>
           <w:noProof/>
         </w:rPr>
-      </w:pPr>
-    </w:p>
-    <w:p>
-      <w:pPr>
-        <w:pStyle w:val="ListParagraph"/>
-        <w:tabs>
-          <w:tab w:val="right" w:pos="6946"/>
-        </w:tabs>
-        <w:spacing w:before="144" w:after="144" w:line="360" w:lineRule="auto"/>
-        <w:rPr>
-          <w:rFonts w:ascii="Times New Roman" w:hAnsi="Times New Roman" w:cs="Times New Roman"/>
-          <w:sz w:val="28"/>
-          <w:szCs w:val="28"/>
-        </w:rPr>
-      </w:pPr>
-      <w:r>
-        <w:rPr>
-          <w:noProof/>
-        </w:rPr>
         <w:drawing>
-          <wp:inline distT="0" distB="0" distL="0" distR="0" wp14:anchorId="5E583495" wp14:editId="21E860D7">
-            <wp:extent cx="5772150" cy="1847850"/>
-            <wp:effectExtent l="0" t="0" r="0" b="0"/>
-            <wp:docPr id="169" name="Picture 169"/>
+          <wp:inline distT="0" distB="0" distL="0" distR="0" wp14:anchorId="3AC84A00" wp14:editId="3B8D6540">
+            <wp:extent cx="5772150" cy="2847975"/>
+            <wp:effectExtent l="0" t="0" r="0" b="9525"/>
+            <wp:docPr id="170" name="Picture 170"/>
             <wp:cNvGraphicFramePr>
               <a:graphicFrameLocks xmlns:a="http://schemas.openxmlformats.org/drawingml/2006/main" noChangeAspect="1"/>
             </wp:cNvGraphicFramePr>
@@ -8102,7 +8852,7 @@
                   <pic:spPr>
                     <a:xfrm>
                       <a:off x="0" y="0"/>
-                      <a:ext cx="5772150" cy="1847850"/>
+                      <a:ext cx="5772150" cy="2847975"/>
                     </a:xfrm>
                     <a:prstGeom prst="rect">
                       <a:avLst/>
@@ -8125,9 +8875,9 @@
           <w:szCs w:val="28"/>
         </w:rPr>
       </w:pPr>
-      <w:bookmarkStart w:id="16" w:name="_Toc23536711"/>
-      <w:bookmarkStart w:id="17" w:name="_Toc23770585"/>
-      <w:bookmarkStart w:id="18" w:name="_Toc23889883"/>
+      <w:bookmarkStart w:id="16" w:name="_Toc23536714"/>
+      <w:bookmarkStart w:id="17" w:name="_Toc23770589"/>
+      <w:bookmarkStart w:id="18" w:name="_Toc23889884"/>
       <w:proofErr w:type="spellStart"/>
       <w:r>
         <w:rPr>
@@ -8177,7 +8927,7 @@
           <w:sz w:val="28"/>
           <w:szCs w:val="28"/>
         </w:rPr>
-        <w:t>11</w:t>
+        <w:t>12</w:t>
       </w:r>
       <w:r>
         <w:rPr>
@@ -8202,16 +8952,52 @@
           <w:sz w:val="28"/>
           <w:szCs w:val="28"/>
         </w:rPr>
-        <w:t>Thêm</w:t>
-      </w:r>
-      <w:proofErr w:type="spellEnd"/>
-      <w:r>
-        <w:rPr>
-          <w:rFonts w:ascii="Times New Roman" w:hAnsi="Times New Roman" w:cs="Times New Roman"/>
-          <w:sz w:val="28"/>
-          <w:szCs w:val="28"/>
-        </w:rPr>
-        <w:t xml:space="preserve"> Trang About</w:t>
+        <w:t>Tạo</w:t>
+      </w:r>
+      <w:proofErr w:type="spellEnd"/>
+      <w:r>
+        <w:rPr>
+          <w:rFonts w:ascii="Times New Roman" w:hAnsi="Times New Roman" w:cs="Times New Roman"/>
+          <w:sz w:val="28"/>
+          <w:szCs w:val="28"/>
+        </w:rPr>
+        <w:t xml:space="preserve"> </w:t>
+      </w:r>
+      <w:proofErr w:type="spellStart"/>
+      <w:r>
+        <w:rPr>
+          <w:rFonts w:ascii="Times New Roman" w:hAnsi="Times New Roman" w:cs="Times New Roman"/>
+          <w:sz w:val="28"/>
+          <w:szCs w:val="28"/>
+        </w:rPr>
+        <w:t>và</w:t>
+      </w:r>
+      <w:proofErr w:type="spellEnd"/>
+      <w:r>
+        <w:rPr>
+          <w:rFonts w:ascii="Times New Roman" w:hAnsi="Times New Roman" w:cs="Times New Roman"/>
+          <w:sz w:val="28"/>
+          <w:szCs w:val="28"/>
+        </w:rPr>
+        <w:t xml:space="preserve"> </w:t>
+      </w:r>
+      <w:proofErr w:type="spellStart"/>
+      <w:r>
+        <w:rPr>
+          <w:rFonts w:ascii="Times New Roman" w:hAnsi="Times New Roman" w:cs="Times New Roman"/>
+          <w:sz w:val="28"/>
+          <w:szCs w:val="28"/>
+        </w:rPr>
+        <w:t>thêm</w:t>
+      </w:r>
+      <w:proofErr w:type="spellEnd"/>
+      <w:r>
+        <w:rPr>
+          <w:rFonts w:ascii="Times New Roman" w:hAnsi="Times New Roman" w:cs="Times New Roman"/>
+          <w:sz w:val="28"/>
+          <w:szCs w:val="28"/>
+        </w:rPr>
+        <w:t xml:space="preserve"> menu</w:t>
       </w:r>
       <w:bookmarkEnd w:id="16"/>
       <w:bookmarkEnd w:id="17"/>
@@ -8240,97 +9026,61 @@
           <w:sz w:val="28"/>
           <w:szCs w:val="28"/>
         </w:rPr>
-        <w:t xml:space="preserve">Ở </w:t>
-      </w:r>
-      <w:proofErr w:type="spellStart"/>
-      <w:r>
-        <w:rPr>
-          <w:rFonts w:ascii="Times New Roman" w:hAnsi="Times New Roman" w:cs="Times New Roman"/>
-          <w:sz w:val="28"/>
-          <w:szCs w:val="28"/>
-        </w:rPr>
-        <w:t>đây</w:t>
-      </w:r>
-      <w:proofErr w:type="spellEnd"/>
-      <w:r>
-        <w:rPr>
-          <w:rFonts w:ascii="Times New Roman" w:hAnsi="Times New Roman" w:cs="Times New Roman"/>
-          <w:sz w:val="28"/>
-          <w:szCs w:val="28"/>
-        </w:rPr>
-        <w:t xml:space="preserve"> ta </w:t>
-      </w:r>
-      <w:proofErr w:type="spellStart"/>
-      <w:r>
-        <w:rPr>
-          <w:rFonts w:ascii="Times New Roman" w:hAnsi="Times New Roman" w:cs="Times New Roman"/>
-          <w:sz w:val="28"/>
-          <w:szCs w:val="28"/>
-        </w:rPr>
-        <w:t>thêm</w:t>
-      </w:r>
-      <w:proofErr w:type="spellEnd"/>
-      <w:r>
-        <w:rPr>
-          <w:rFonts w:ascii="Times New Roman" w:hAnsi="Times New Roman" w:cs="Times New Roman"/>
-          <w:sz w:val="28"/>
-          <w:szCs w:val="28"/>
-        </w:rPr>
-        <w:t xml:space="preserve"> </w:t>
-      </w:r>
-      <w:proofErr w:type="spellStart"/>
-      <w:r>
-        <w:rPr>
-          <w:rFonts w:ascii="Times New Roman" w:hAnsi="Times New Roman" w:cs="Times New Roman"/>
-          <w:sz w:val="28"/>
-          <w:szCs w:val="28"/>
-        </w:rPr>
-        <w:t>tên</w:t>
-      </w:r>
-      <w:proofErr w:type="spellEnd"/>
-      <w:r>
-        <w:rPr>
-          <w:rFonts w:ascii="Times New Roman" w:hAnsi="Times New Roman" w:cs="Times New Roman"/>
-          <w:sz w:val="28"/>
-          <w:szCs w:val="28"/>
-        </w:rPr>
-        <w:t xml:space="preserve"> ở </w:t>
-      </w:r>
-      <w:proofErr w:type="spellStart"/>
-      <w:r>
-        <w:rPr>
-          <w:rFonts w:ascii="Times New Roman" w:hAnsi="Times New Roman" w:cs="Times New Roman"/>
-          <w:sz w:val="28"/>
-          <w:szCs w:val="28"/>
-        </w:rPr>
-        <w:t>tiêu</w:t>
-      </w:r>
-      <w:proofErr w:type="spellEnd"/>
-      <w:r>
-        <w:rPr>
-          <w:rFonts w:ascii="Times New Roman" w:hAnsi="Times New Roman" w:cs="Times New Roman"/>
-          <w:sz w:val="28"/>
-          <w:szCs w:val="28"/>
-        </w:rPr>
-        <w:t xml:space="preserve"> </w:t>
-      </w:r>
-      <w:proofErr w:type="spellStart"/>
-      <w:r>
-        <w:rPr>
-          <w:rFonts w:ascii="Times New Roman" w:hAnsi="Times New Roman" w:cs="Times New Roman"/>
-          <w:sz w:val="28"/>
-          <w:szCs w:val="28"/>
-        </w:rPr>
-        <w:t>đề</w:t>
-      </w:r>
-      <w:proofErr w:type="spellEnd"/>
-      <w:r>
-        <w:rPr>
-          <w:rFonts w:ascii="Times New Roman" w:hAnsi="Times New Roman" w:cs="Times New Roman"/>
-          <w:sz w:val="28"/>
-          <w:szCs w:val="28"/>
-        </w:rPr>
-        <w:t xml:space="preserve">, </w:t>
+        <w:t xml:space="preserve">Sau </w:t>
+      </w:r>
+      <w:proofErr w:type="spellStart"/>
+      <w:r>
+        <w:rPr>
+          <w:rFonts w:ascii="Times New Roman" w:hAnsi="Times New Roman" w:cs="Times New Roman"/>
+          <w:sz w:val="28"/>
+          <w:szCs w:val="28"/>
+        </w:rPr>
+        <w:t>đó</w:t>
+      </w:r>
+      <w:proofErr w:type="spellEnd"/>
+      <w:r>
+        <w:rPr>
+          <w:rFonts w:ascii="Times New Roman" w:hAnsi="Times New Roman" w:cs="Times New Roman"/>
+          <w:sz w:val="28"/>
+          <w:szCs w:val="28"/>
+        </w:rPr>
+        <w:t xml:space="preserve"> </w:t>
+      </w:r>
+      <w:proofErr w:type="spellStart"/>
+      <w:r>
+        <w:rPr>
+          <w:rFonts w:ascii="Times New Roman" w:hAnsi="Times New Roman" w:cs="Times New Roman"/>
+          <w:sz w:val="28"/>
+          <w:szCs w:val="28"/>
+        </w:rPr>
+        <w:t>lưu</w:t>
+      </w:r>
+      <w:proofErr w:type="spellEnd"/>
+      <w:r>
+        <w:rPr>
+          <w:rFonts w:ascii="Times New Roman" w:hAnsi="Times New Roman" w:cs="Times New Roman"/>
+          <w:sz w:val="28"/>
+          <w:szCs w:val="28"/>
+        </w:rPr>
+        <w:t xml:space="preserve"> </w:t>
+      </w:r>
+      <w:proofErr w:type="spellStart"/>
+      <w:r>
+        <w:rPr>
+          <w:rFonts w:ascii="Times New Roman" w:hAnsi="Times New Roman" w:cs="Times New Roman"/>
+          <w:sz w:val="28"/>
+          <w:szCs w:val="28"/>
+        </w:rPr>
+        <w:t>lại</w:t>
+      </w:r>
+      <w:proofErr w:type="spellEnd"/>
+      <w:r>
+        <w:rPr>
+          <w:rFonts w:ascii="Times New Roman" w:hAnsi="Times New Roman" w:cs="Times New Roman"/>
+          <w:sz w:val="28"/>
+          <w:szCs w:val="28"/>
+        </w:rPr>
+        <w:t xml:space="preserve"> </w:t>
       </w:r>
       <w:proofErr w:type="spellStart"/>
       <w:r>
@@ -8348,812 +9098,70 @@
           <w:sz w:val="28"/>
           <w:szCs w:val="28"/>
         </w:rPr>
-        <w:t xml:space="preserve"> ở </w:t>
-      </w:r>
-      <w:proofErr w:type="spellStart"/>
-      <w:r>
-        <w:rPr>
-          <w:rFonts w:ascii="Times New Roman" w:hAnsi="Times New Roman" w:cs="Times New Roman"/>
-          <w:sz w:val="28"/>
-          <w:szCs w:val="28"/>
-        </w:rPr>
-        <w:t>phần</w:t>
-      </w:r>
-      <w:proofErr w:type="spellEnd"/>
-      <w:r>
-        <w:rPr>
-          <w:rFonts w:ascii="Times New Roman" w:hAnsi="Times New Roman" w:cs="Times New Roman"/>
-          <w:sz w:val="28"/>
-          <w:szCs w:val="28"/>
-        </w:rPr>
-        <w:t xml:space="preserve"> page attributes </w:t>
-      </w:r>
-      <w:proofErr w:type="spellStart"/>
-      <w:r>
-        <w:rPr>
-          <w:rFonts w:ascii="Times New Roman" w:hAnsi="Times New Roman" w:cs="Times New Roman"/>
-          <w:sz w:val="28"/>
-          <w:szCs w:val="28"/>
-        </w:rPr>
-        <w:t>mục</w:t>
-      </w:r>
-      <w:proofErr w:type="spellEnd"/>
-      <w:r>
-        <w:rPr>
-          <w:rFonts w:ascii="Times New Roman" w:hAnsi="Times New Roman" w:cs="Times New Roman"/>
-          <w:sz w:val="28"/>
-          <w:szCs w:val="28"/>
-        </w:rPr>
-        <w:t xml:space="preserve"> template </w:t>
-      </w:r>
-      <w:proofErr w:type="spellStart"/>
-      <w:r>
-        <w:rPr>
-          <w:rFonts w:ascii="Times New Roman" w:hAnsi="Times New Roman" w:cs="Times New Roman"/>
-          <w:sz w:val="28"/>
-          <w:szCs w:val="28"/>
-        </w:rPr>
-        <w:t>phần</w:t>
-      </w:r>
-      <w:proofErr w:type="spellEnd"/>
-      <w:r>
-        <w:rPr>
-          <w:rFonts w:ascii="Times New Roman" w:hAnsi="Times New Roman" w:cs="Times New Roman"/>
-          <w:sz w:val="28"/>
-          <w:szCs w:val="28"/>
-        </w:rPr>
-        <w:t xml:space="preserve"> </w:t>
-      </w:r>
-      <w:proofErr w:type="spellStart"/>
-      <w:r>
-        <w:rPr>
-          <w:rFonts w:ascii="Times New Roman" w:hAnsi="Times New Roman" w:cs="Times New Roman"/>
-          <w:sz w:val="28"/>
-          <w:szCs w:val="28"/>
-        </w:rPr>
-        <w:t>mũi</w:t>
-      </w:r>
-      <w:proofErr w:type="spellEnd"/>
-      <w:r>
-        <w:rPr>
-          <w:rFonts w:ascii="Times New Roman" w:hAnsi="Times New Roman" w:cs="Times New Roman"/>
-          <w:sz w:val="28"/>
-          <w:szCs w:val="28"/>
-        </w:rPr>
-        <w:t xml:space="preserve"> </w:t>
-      </w:r>
-      <w:proofErr w:type="spellStart"/>
-      <w:r>
-        <w:rPr>
-          <w:rFonts w:ascii="Times New Roman" w:hAnsi="Times New Roman" w:cs="Times New Roman"/>
-          <w:sz w:val="28"/>
-          <w:szCs w:val="28"/>
-        </w:rPr>
-        <w:t>tên</w:t>
-      </w:r>
-      <w:proofErr w:type="spellEnd"/>
-      <w:r>
-        <w:rPr>
-          <w:rFonts w:ascii="Times New Roman" w:hAnsi="Times New Roman" w:cs="Times New Roman"/>
-          <w:sz w:val="28"/>
-          <w:szCs w:val="28"/>
-        </w:rPr>
-        <w:t xml:space="preserve"> </w:t>
-      </w:r>
-      <w:proofErr w:type="spellStart"/>
-      <w:r>
-        <w:rPr>
-          <w:rFonts w:ascii="Times New Roman" w:hAnsi="Times New Roman" w:cs="Times New Roman"/>
-          <w:sz w:val="28"/>
-          <w:szCs w:val="28"/>
-        </w:rPr>
-        <w:t>đỏ</w:t>
-      </w:r>
-      <w:proofErr w:type="spellEnd"/>
-      <w:r>
-        <w:rPr>
-          <w:rFonts w:ascii="Times New Roman" w:hAnsi="Times New Roman" w:cs="Times New Roman"/>
-          <w:sz w:val="28"/>
-          <w:szCs w:val="28"/>
-        </w:rPr>
-        <w:t xml:space="preserve"> </w:t>
-      </w:r>
-      <w:proofErr w:type="spellStart"/>
-      <w:r>
-        <w:rPr>
-          <w:rFonts w:ascii="Times New Roman" w:hAnsi="Times New Roman" w:cs="Times New Roman"/>
-          <w:sz w:val="28"/>
-          <w:szCs w:val="28"/>
-        </w:rPr>
-        <w:t>chọn</w:t>
-      </w:r>
-      <w:proofErr w:type="spellEnd"/>
-      <w:r>
-        <w:rPr>
-          <w:rFonts w:ascii="Times New Roman" w:hAnsi="Times New Roman" w:cs="Times New Roman"/>
-          <w:sz w:val="28"/>
-          <w:szCs w:val="28"/>
-        </w:rPr>
-        <w:t xml:space="preserve"> </w:t>
-      </w:r>
-      <w:proofErr w:type="spellStart"/>
-      <w:r>
-        <w:rPr>
-          <w:rFonts w:ascii="Times New Roman" w:hAnsi="Times New Roman" w:cs="Times New Roman"/>
-          <w:sz w:val="28"/>
-          <w:szCs w:val="28"/>
-        </w:rPr>
-        <w:t>vào</w:t>
-      </w:r>
-      <w:proofErr w:type="spellEnd"/>
-      <w:r>
-        <w:rPr>
-          <w:rFonts w:ascii="Times New Roman" w:hAnsi="Times New Roman" w:cs="Times New Roman"/>
-          <w:sz w:val="28"/>
-          <w:szCs w:val="28"/>
-        </w:rPr>
-        <w:t xml:space="preserve"> </w:t>
-      </w:r>
-      <w:proofErr w:type="spellStart"/>
-      <w:r>
-        <w:rPr>
-          <w:rFonts w:ascii="Times New Roman" w:hAnsi="Times New Roman" w:cs="Times New Roman"/>
-          <w:sz w:val="28"/>
-          <w:szCs w:val="28"/>
-        </w:rPr>
-        <w:t>mục</w:t>
-      </w:r>
-      <w:proofErr w:type="spellEnd"/>
-      <w:r>
-        <w:rPr>
-          <w:rFonts w:ascii="Times New Roman" w:hAnsi="Times New Roman" w:cs="Times New Roman"/>
-          <w:sz w:val="28"/>
-          <w:szCs w:val="28"/>
-        </w:rPr>
-        <w:t xml:space="preserve"> Shop </w:t>
-      </w:r>
-      <w:proofErr w:type="spellStart"/>
-      <w:r>
-        <w:rPr>
-          <w:rFonts w:ascii="Times New Roman" w:hAnsi="Times New Roman" w:cs="Times New Roman"/>
-          <w:sz w:val="28"/>
-          <w:szCs w:val="28"/>
-        </w:rPr>
-        <w:t>sau</w:t>
-      </w:r>
-      <w:proofErr w:type="spellEnd"/>
-      <w:r>
-        <w:rPr>
-          <w:rFonts w:ascii="Times New Roman" w:hAnsi="Times New Roman" w:cs="Times New Roman"/>
-          <w:sz w:val="28"/>
-          <w:szCs w:val="28"/>
-        </w:rPr>
-        <w:t xml:space="preserve"> </w:t>
-      </w:r>
-      <w:proofErr w:type="spellStart"/>
-      <w:r>
-        <w:rPr>
-          <w:rFonts w:ascii="Times New Roman" w:hAnsi="Times New Roman" w:cs="Times New Roman"/>
-          <w:sz w:val="28"/>
-          <w:szCs w:val="28"/>
-        </w:rPr>
-        <w:t>đó</w:t>
-      </w:r>
-      <w:proofErr w:type="spellEnd"/>
-      <w:r>
-        <w:rPr>
-          <w:rFonts w:ascii="Times New Roman" w:hAnsi="Times New Roman" w:cs="Times New Roman"/>
-          <w:sz w:val="28"/>
-          <w:szCs w:val="28"/>
-        </w:rPr>
-        <w:t xml:space="preserve"> </w:t>
-      </w:r>
-      <w:proofErr w:type="spellStart"/>
-      <w:r>
-        <w:rPr>
-          <w:rFonts w:ascii="Times New Roman" w:hAnsi="Times New Roman" w:cs="Times New Roman"/>
-          <w:sz w:val="28"/>
-          <w:szCs w:val="28"/>
-        </w:rPr>
-        <w:t>đăng</w:t>
-      </w:r>
-      <w:proofErr w:type="spellEnd"/>
-      <w:r>
-        <w:rPr>
-          <w:rFonts w:ascii="Times New Roman" w:hAnsi="Times New Roman" w:cs="Times New Roman"/>
-          <w:sz w:val="28"/>
-          <w:szCs w:val="28"/>
-        </w:rPr>
-        <w:t>.</w:t>
-      </w:r>
-      <w:r>
-        <w:rPr>
-          <w:rFonts w:ascii="Times New Roman" w:hAnsi="Times New Roman" w:cs="Times New Roman"/>
-          <w:sz w:val="28"/>
-          <w:szCs w:val="28"/>
-        </w:rPr>
-        <w:t xml:space="preserve"> </w:t>
-      </w:r>
-    </w:p>
-    <w:p>
-      <w:pPr>
-        <w:tabs>
-          <w:tab w:val="right" w:pos="6946"/>
-        </w:tabs>
-        <w:spacing w:before="144" w:after="144" w:line="360" w:lineRule="auto"/>
-        <w:ind w:left="360"/>
-        <w:rPr>
-          <w:rFonts w:ascii="Times New Roman" w:hAnsi="Times New Roman" w:cs="Times New Roman"/>
-          <w:color w:val="222222"/>
-          <w:sz w:val="28"/>
-          <w:szCs w:val="28"/>
-          <w:shd w:val="clear" w:color="auto" w:fill="FFFFFF"/>
-        </w:rPr>
-      </w:pPr>
-      <w:proofErr w:type="spellStart"/>
-      <w:r>
-        <w:rPr>
-          <w:rFonts w:ascii="Times New Roman" w:hAnsi="Times New Roman" w:cs="Times New Roman"/>
-          <w:sz w:val="28"/>
-          <w:szCs w:val="28"/>
-        </w:rPr>
-        <w:t>Bước</w:t>
-      </w:r>
-      <w:proofErr w:type="spellEnd"/>
-      <w:r>
-        <w:rPr>
-          <w:rFonts w:ascii="Times New Roman" w:hAnsi="Times New Roman" w:cs="Times New Roman"/>
-          <w:sz w:val="28"/>
-          <w:szCs w:val="28"/>
-        </w:rPr>
-        <w:t xml:space="preserve"> 2:</w:t>
-      </w:r>
-      <w:r>
-        <w:rPr>
-          <w:rFonts w:ascii="Times New Roman" w:hAnsi="Times New Roman" w:cs="Times New Roman"/>
-          <w:sz w:val="28"/>
-          <w:szCs w:val="28"/>
-        </w:rPr>
-        <w:t xml:space="preserve"> </w:t>
-      </w:r>
-      <w:r>
-        <w:rPr>
-          <w:rFonts w:ascii="Times New Roman" w:hAnsi="Times New Roman" w:cs="Times New Roman"/>
-          <w:sz w:val="28"/>
-          <w:szCs w:val="28"/>
-        </w:rPr>
-        <w:t xml:space="preserve">Sau </w:t>
-      </w:r>
-      <w:proofErr w:type="spellStart"/>
-      <w:r>
-        <w:rPr>
-          <w:rFonts w:ascii="Times New Roman" w:hAnsi="Times New Roman" w:cs="Times New Roman"/>
-          <w:sz w:val="28"/>
-          <w:szCs w:val="28"/>
-        </w:rPr>
-        <w:t>khi</w:t>
-      </w:r>
-      <w:proofErr w:type="spellEnd"/>
-      <w:r>
-        <w:rPr>
-          <w:rFonts w:ascii="Times New Roman" w:hAnsi="Times New Roman" w:cs="Times New Roman"/>
-          <w:sz w:val="28"/>
-          <w:szCs w:val="28"/>
-        </w:rPr>
-        <w:t xml:space="preserve"> </w:t>
-      </w:r>
-      <w:proofErr w:type="spellStart"/>
-      <w:r>
-        <w:rPr>
-          <w:rFonts w:ascii="Times New Roman" w:hAnsi="Times New Roman" w:cs="Times New Roman"/>
-          <w:sz w:val="28"/>
-          <w:szCs w:val="28"/>
-        </w:rPr>
-        <w:t>thêm</w:t>
-      </w:r>
-      <w:proofErr w:type="spellEnd"/>
-      <w:r>
-        <w:rPr>
-          <w:rFonts w:ascii="Times New Roman" w:hAnsi="Times New Roman" w:cs="Times New Roman"/>
-          <w:sz w:val="28"/>
-          <w:szCs w:val="28"/>
-        </w:rPr>
-        <w:t xml:space="preserve"> </w:t>
-      </w:r>
-      <w:proofErr w:type="spellStart"/>
-      <w:r>
-        <w:rPr>
-          <w:rFonts w:ascii="Times New Roman" w:hAnsi="Times New Roman" w:cs="Times New Roman"/>
-          <w:sz w:val="28"/>
-          <w:szCs w:val="28"/>
-        </w:rPr>
-        <w:t>các</w:t>
-      </w:r>
-      <w:proofErr w:type="spellEnd"/>
-      <w:r>
-        <w:rPr>
-          <w:rFonts w:ascii="Times New Roman" w:hAnsi="Times New Roman" w:cs="Times New Roman"/>
-          <w:sz w:val="28"/>
-          <w:szCs w:val="28"/>
-        </w:rPr>
-        <w:t xml:space="preserve"> </w:t>
-      </w:r>
-      <w:proofErr w:type="spellStart"/>
-      <w:r>
-        <w:rPr>
-          <w:rFonts w:ascii="Times New Roman" w:hAnsi="Times New Roman" w:cs="Times New Roman"/>
-          <w:sz w:val="28"/>
-          <w:szCs w:val="28"/>
-        </w:rPr>
-        <w:t>trang</w:t>
-      </w:r>
-      <w:proofErr w:type="spellEnd"/>
-      <w:r>
-        <w:rPr>
-          <w:rFonts w:ascii="Times New Roman" w:hAnsi="Times New Roman" w:cs="Times New Roman"/>
-          <w:sz w:val="28"/>
-          <w:szCs w:val="28"/>
-        </w:rPr>
-        <w:t xml:space="preserve"> </w:t>
-      </w:r>
-      <w:proofErr w:type="spellStart"/>
-      <w:r>
-        <w:rPr>
-          <w:rFonts w:ascii="Times New Roman" w:hAnsi="Times New Roman" w:cs="Times New Roman"/>
-          <w:sz w:val="28"/>
-          <w:szCs w:val="28"/>
-        </w:rPr>
-        <w:t>đã</w:t>
-      </w:r>
-      <w:proofErr w:type="spellEnd"/>
-      <w:r>
-        <w:rPr>
-          <w:rFonts w:ascii="Times New Roman" w:hAnsi="Times New Roman" w:cs="Times New Roman"/>
-          <w:sz w:val="28"/>
-          <w:szCs w:val="28"/>
-        </w:rPr>
-        <w:t xml:space="preserve"> </w:t>
-      </w:r>
-      <w:proofErr w:type="spellStart"/>
-      <w:r>
-        <w:rPr>
-          <w:rFonts w:ascii="Times New Roman" w:hAnsi="Times New Roman" w:cs="Times New Roman"/>
-          <w:sz w:val="28"/>
-          <w:szCs w:val="28"/>
-        </w:rPr>
-        <w:t>có</w:t>
-      </w:r>
-      <w:proofErr w:type="spellEnd"/>
-      <w:r>
-        <w:rPr>
-          <w:rFonts w:ascii="Times New Roman" w:hAnsi="Times New Roman" w:cs="Times New Roman"/>
-          <w:sz w:val="28"/>
-          <w:szCs w:val="28"/>
-        </w:rPr>
-        <w:t xml:space="preserve"> ở </w:t>
-      </w:r>
-      <w:proofErr w:type="spellStart"/>
-      <w:r>
-        <w:rPr>
-          <w:rFonts w:ascii="Times New Roman" w:hAnsi="Times New Roman" w:cs="Times New Roman"/>
-          <w:sz w:val="28"/>
-          <w:szCs w:val="28"/>
-        </w:rPr>
-        <w:t>mục</w:t>
-      </w:r>
-      <w:proofErr w:type="spellEnd"/>
-      <w:r>
-        <w:rPr>
-          <w:rFonts w:ascii="Times New Roman" w:hAnsi="Times New Roman" w:cs="Times New Roman"/>
-          <w:sz w:val="28"/>
-          <w:szCs w:val="28"/>
-        </w:rPr>
-        <w:t xml:space="preserve"> template </w:t>
-      </w:r>
-      <w:proofErr w:type="spellStart"/>
-      <w:r>
-        <w:rPr>
-          <w:rFonts w:ascii="Times New Roman" w:hAnsi="Times New Roman" w:cs="Times New Roman"/>
-          <w:sz w:val="28"/>
-          <w:szCs w:val="28"/>
-        </w:rPr>
-        <w:t>trong</w:t>
-      </w:r>
-      <w:proofErr w:type="spellEnd"/>
-      <w:r>
-        <w:rPr>
-          <w:rFonts w:ascii="Times New Roman" w:hAnsi="Times New Roman" w:cs="Times New Roman"/>
-          <w:sz w:val="28"/>
-          <w:szCs w:val="28"/>
-        </w:rPr>
-        <w:t xml:space="preserve"> themes </w:t>
-      </w:r>
-      <w:proofErr w:type="spellStart"/>
-      <w:r>
-        <w:rPr>
-          <w:rFonts w:ascii="Times New Roman" w:hAnsi="Times New Roman" w:cs="Times New Roman"/>
-          <w:sz w:val="28"/>
-          <w:szCs w:val="28"/>
-        </w:rPr>
-        <w:t>thì</w:t>
-      </w:r>
-      <w:proofErr w:type="spellEnd"/>
-      <w:r>
-        <w:rPr>
-          <w:rFonts w:ascii="Times New Roman" w:hAnsi="Times New Roman" w:cs="Times New Roman"/>
-          <w:sz w:val="28"/>
-          <w:szCs w:val="28"/>
-        </w:rPr>
-        <w:t xml:space="preserve"> ta sang </w:t>
-      </w:r>
-      <w:proofErr w:type="spellStart"/>
-      <w:r>
-        <w:rPr>
-          <w:rFonts w:ascii="Times New Roman" w:hAnsi="Times New Roman" w:cs="Times New Roman"/>
-          <w:sz w:val="28"/>
-          <w:szCs w:val="28"/>
-        </w:rPr>
-        <w:t>mục</w:t>
-      </w:r>
-      <w:proofErr w:type="spellEnd"/>
-      <w:r>
-        <w:rPr>
-          <w:rFonts w:ascii="Times New Roman" w:hAnsi="Times New Roman" w:cs="Times New Roman"/>
-          <w:sz w:val="28"/>
-          <w:szCs w:val="28"/>
-        </w:rPr>
-        <w:t xml:space="preserve"> </w:t>
-      </w:r>
-      <w:r>
-        <w:rPr>
-          <w:rFonts w:ascii="Times New Roman" w:hAnsi="Times New Roman" w:cs="Times New Roman"/>
-          <w:color w:val="222222"/>
-          <w:sz w:val="28"/>
-          <w:szCs w:val="28"/>
-          <w:shd w:val="clear" w:color="auto" w:fill="FFFFFF"/>
-        </w:rPr>
-        <w:t>Appearance-&gt;menu</w:t>
-      </w:r>
-    </w:p>
-    <w:p>
-      <w:pPr>
-        <w:pStyle w:val="ListParagraph"/>
-        <w:numPr>
-          <w:ilvl w:val="0"/>
-          <w:numId w:val="3"/>
-        </w:numPr>
-        <w:tabs>
-          <w:tab w:val="right" w:pos="6946"/>
-        </w:tabs>
-        <w:spacing w:before="144" w:after="144" w:line="360" w:lineRule="auto"/>
-        <w:rPr>
-          <w:rFonts w:ascii="Times New Roman" w:hAnsi="Times New Roman" w:cs="Times New Roman"/>
-          <w:sz w:val="28"/>
-          <w:szCs w:val="28"/>
-        </w:rPr>
-      </w:pPr>
-      <w:r>
-        <w:rPr>
-          <w:rFonts w:ascii="Times New Roman" w:hAnsi="Times New Roman" w:cs="Times New Roman"/>
-          <w:sz w:val="28"/>
-          <w:szCs w:val="28"/>
-        </w:rPr>
-        <w:t xml:space="preserve">Sau </w:t>
-      </w:r>
-      <w:proofErr w:type="spellStart"/>
-      <w:r>
-        <w:rPr>
-          <w:rFonts w:ascii="Times New Roman" w:hAnsi="Times New Roman" w:cs="Times New Roman"/>
-          <w:sz w:val="28"/>
-          <w:szCs w:val="28"/>
-        </w:rPr>
-        <w:t>đó</w:t>
-      </w:r>
-      <w:proofErr w:type="spellEnd"/>
-      <w:r>
-        <w:rPr>
-          <w:rFonts w:ascii="Times New Roman" w:hAnsi="Times New Roman" w:cs="Times New Roman"/>
-          <w:sz w:val="28"/>
-          <w:szCs w:val="28"/>
-        </w:rPr>
-        <w:t xml:space="preserve"> </w:t>
-      </w:r>
-      <w:proofErr w:type="spellStart"/>
-      <w:r>
-        <w:rPr>
-          <w:rFonts w:ascii="Times New Roman" w:hAnsi="Times New Roman" w:cs="Times New Roman"/>
-          <w:sz w:val="28"/>
-          <w:szCs w:val="28"/>
-        </w:rPr>
-        <w:t>đặt</w:t>
-      </w:r>
-      <w:proofErr w:type="spellEnd"/>
-      <w:r>
-        <w:rPr>
-          <w:rFonts w:ascii="Times New Roman" w:hAnsi="Times New Roman" w:cs="Times New Roman"/>
-          <w:sz w:val="28"/>
-          <w:szCs w:val="28"/>
-        </w:rPr>
-        <w:t xml:space="preserve"> </w:t>
-      </w:r>
-      <w:proofErr w:type="spellStart"/>
-      <w:r>
-        <w:rPr>
-          <w:rFonts w:ascii="Times New Roman" w:hAnsi="Times New Roman" w:cs="Times New Roman"/>
-          <w:sz w:val="28"/>
-          <w:szCs w:val="28"/>
-        </w:rPr>
-        <w:t>tên</w:t>
-      </w:r>
-      <w:proofErr w:type="spellEnd"/>
-      <w:r>
-        <w:rPr>
-          <w:rFonts w:ascii="Times New Roman" w:hAnsi="Times New Roman" w:cs="Times New Roman"/>
-          <w:sz w:val="28"/>
-          <w:szCs w:val="28"/>
-        </w:rPr>
-        <w:t xml:space="preserve"> menu </w:t>
-      </w:r>
-      <w:proofErr w:type="spellStart"/>
-      <w:r>
-        <w:rPr>
-          <w:rFonts w:ascii="Times New Roman" w:hAnsi="Times New Roman" w:cs="Times New Roman"/>
-          <w:sz w:val="28"/>
-          <w:szCs w:val="28"/>
-        </w:rPr>
-        <w:t>là</w:t>
-      </w:r>
-      <w:proofErr w:type="spellEnd"/>
-      <w:r>
-        <w:rPr>
-          <w:rFonts w:ascii="Times New Roman" w:hAnsi="Times New Roman" w:cs="Times New Roman"/>
-          <w:sz w:val="28"/>
-          <w:szCs w:val="28"/>
-        </w:rPr>
-        <w:t xml:space="preserve"> primary </w:t>
-      </w:r>
-      <w:r>
-        <w:rPr>
-          <w:rFonts w:ascii="Times New Roman" w:hAnsi="Times New Roman" w:cs="Times New Roman"/>
-          <w:sz w:val="28"/>
-          <w:szCs w:val="28"/>
-        </w:rPr>
-        <w:t>menu</w:t>
-      </w:r>
-      <w:r>
-        <w:rPr>
-          <w:rFonts w:ascii="Times New Roman" w:hAnsi="Times New Roman" w:cs="Times New Roman"/>
-          <w:sz w:val="28"/>
-          <w:szCs w:val="28"/>
-        </w:rPr>
-        <w:t xml:space="preserve"> </w:t>
-      </w:r>
-      <w:proofErr w:type="spellStart"/>
-      <w:r>
-        <w:rPr>
-          <w:rFonts w:ascii="Times New Roman" w:hAnsi="Times New Roman" w:cs="Times New Roman"/>
-          <w:sz w:val="28"/>
-          <w:szCs w:val="28"/>
-        </w:rPr>
-        <w:t>sau</w:t>
-      </w:r>
-      <w:proofErr w:type="spellEnd"/>
-      <w:r>
-        <w:rPr>
-          <w:rFonts w:ascii="Times New Roman" w:hAnsi="Times New Roman" w:cs="Times New Roman"/>
-          <w:sz w:val="28"/>
-          <w:szCs w:val="28"/>
-        </w:rPr>
-        <w:t xml:space="preserve"> </w:t>
-      </w:r>
-      <w:proofErr w:type="spellStart"/>
-      <w:r>
-        <w:rPr>
-          <w:rFonts w:ascii="Times New Roman" w:hAnsi="Times New Roman" w:cs="Times New Roman"/>
-          <w:sz w:val="28"/>
-          <w:szCs w:val="28"/>
-        </w:rPr>
-        <w:t>đó</w:t>
-      </w:r>
-      <w:proofErr w:type="spellEnd"/>
-      <w:r>
-        <w:rPr>
-          <w:rFonts w:ascii="Times New Roman" w:hAnsi="Times New Roman" w:cs="Times New Roman"/>
-          <w:sz w:val="28"/>
-          <w:szCs w:val="28"/>
-        </w:rPr>
-        <w:t xml:space="preserve"> </w:t>
-      </w:r>
-      <w:proofErr w:type="spellStart"/>
-      <w:r>
-        <w:rPr>
-          <w:rFonts w:ascii="Times New Roman" w:hAnsi="Times New Roman" w:cs="Times New Roman"/>
-          <w:sz w:val="28"/>
-          <w:szCs w:val="28"/>
-        </w:rPr>
-        <w:t>kéo</w:t>
-      </w:r>
-      <w:proofErr w:type="spellEnd"/>
-      <w:r>
-        <w:rPr>
-          <w:rFonts w:ascii="Times New Roman" w:hAnsi="Times New Roman" w:cs="Times New Roman"/>
-          <w:sz w:val="28"/>
-          <w:szCs w:val="28"/>
-        </w:rPr>
-        <w:t xml:space="preserve"> </w:t>
-      </w:r>
-      <w:proofErr w:type="spellStart"/>
-      <w:r>
-        <w:rPr>
-          <w:rFonts w:ascii="Times New Roman" w:hAnsi="Times New Roman" w:cs="Times New Roman"/>
-          <w:sz w:val="28"/>
-          <w:szCs w:val="28"/>
-        </w:rPr>
-        <w:t>các</w:t>
-      </w:r>
-      <w:proofErr w:type="spellEnd"/>
-      <w:r>
-        <w:rPr>
-          <w:rFonts w:ascii="Times New Roman" w:hAnsi="Times New Roman" w:cs="Times New Roman"/>
-          <w:sz w:val="28"/>
-          <w:szCs w:val="28"/>
-        </w:rPr>
-        <w:t xml:space="preserve"> </w:t>
-      </w:r>
-      <w:proofErr w:type="spellStart"/>
-      <w:r>
-        <w:rPr>
-          <w:rFonts w:ascii="Times New Roman" w:hAnsi="Times New Roman" w:cs="Times New Roman"/>
-          <w:sz w:val="28"/>
-          <w:szCs w:val="28"/>
-        </w:rPr>
-        <w:t>trang</w:t>
-      </w:r>
-      <w:proofErr w:type="spellEnd"/>
-      <w:r>
-        <w:rPr>
-          <w:rFonts w:ascii="Times New Roman" w:hAnsi="Times New Roman" w:cs="Times New Roman"/>
-          <w:sz w:val="28"/>
-          <w:szCs w:val="28"/>
-        </w:rPr>
-        <w:t xml:space="preserve"> </w:t>
-      </w:r>
-      <w:proofErr w:type="spellStart"/>
-      <w:r>
-        <w:rPr>
-          <w:rFonts w:ascii="Times New Roman" w:hAnsi="Times New Roman" w:cs="Times New Roman"/>
-          <w:sz w:val="28"/>
-          <w:szCs w:val="28"/>
-        </w:rPr>
-        <w:t>cần</w:t>
-      </w:r>
-      <w:proofErr w:type="spellEnd"/>
-      <w:r>
-        <w:rPr>
-          <w:rFonts w:ascii="Times New Roman" w:hAnsi="Times New Roman" w:cs="Times New Roman"/>
-          <w:sz w:val="28"/>
-          <w:szCs w:val="28"/>
-        </w:rPr>
-        <w:t xml:space="preserve"> </w:t>
-      </w:r>
-      <w:proofErr w:type="spellStart"/>
-      <w:r>
-        <w:rPr>
-          <w:rFonts w:ascii="Times New Roman" w:hAnsi="Times New Roman" w:cs="Times New Roman"/>
-          <w:sz w:val="28"/>
-          <w:szCs w:val="28"/>
-        </w:rPr>
-        <w:t>hiển</w:t>
-      </w:r>
-      <w:proofErr w:type="spellEnd"/>
-      <w:r>
-        <w:rPr>
-          <w:rFonts w:ascii="Times New Roman" w:hAnsi="Times New Roman" w:cs="Times New Roman"/>
-          <w:sz w:val="28"/>
-          <w:szCs w:val="28"/>
-        </w:rPr>
-        <w:t xml:space="preserve"> </w:t>
-      </w:r>
-      <w:proofErr w:type="spellStart"/>
-      <w:r>
-        <w:rPr>
-          <w:rFonts w:ascii="Times New Roman" w:hAnsi="Times New Roman" w:cs="Times New Roman"/>
-          <w:sz w:val="28"/>
-          <w:szCs w:val="28"/>
-        </w:rPr>
-        <w:t>thị</w:t>
-      </w:r>
-      <w:proofErr w:type="spellEnd"/>
-      <w:r>
-        <w:rPr>
-          <w:rFonts w:ascii="Times New Roman" w:hAnsi="Times New Roman" w:cs="Times New Roman"/>
-          <w:sz w:val="28"/>
-          <w:szCs w:val="28"/>
-        </w:rPr>
-        <w:t xml:space="preserve"> </w:t>
-      </w:r>
-      <w:proofErr w:type="spellStart"/>
-      <w:r>
-        <w:rPr>
-          <w:rFonts w:ascii="Times New Roman" w:hAnsi="Times New Roman" w:cs="Times New Roman"/>
-          <w:sz w:val="28"/>
-          <w:szCs w:val="28"/>
-        </w:rPr>
-        <w:t>bên</w:t>
-      </w:r>
-      <w:proofErr w:type="spellEnd"/>
-      <w:r>
-        <w:rPr>
-          <w:rFonts w:ascii="Times New Roman" w:hAnsi="Times New Roman" w:cs="Times New Roman"/>
-          <w:sz w:val="28"/>
-          <w:szCs w:val="28"/>
-        </w:rPr>
-        <w:t xml:space="preserve"> </w:t>
-      </w:r>
-      <w:proofErr w:type="spellStart"/>
-      <w:proofErr w:type="gramStart"/>
-      <w:r>
-        <w:rPr>
-          <w:rFonts w:ascii="Times New Roman" w:hAnsi="Times New Roman" w:cs="Times New Roman"/>
-          <w:sz w:val="28"/>
-          <w:szCs w:val="28"/>
-        </w:rPr>
-        <w:t>tay</w:t>
-      </w:r>
-      <w:proofErr w:type="spellEnd"/>
-      <w:proofErr w:type="gramEnd"/>
-      <w:r>
-        <w:rPr>
-          <w:rFonts w:ascii="Times New Roman" w:hAnsi="Times New Roman" w:cs="Times New Roman"/>
-          <w:sz w:val="28"/>
-          <w:szCs w:val="28"/>
-        </w:rPr>
-        <w:t xml:space="preserve"> </w:t>
-      </w:r>
-      <w:proofErr w:type="spellStart"/>
-      <w:r>
-        <w:rPr>
-          <w:rFonts w:ascii="Times New Roman" w:hAnsi="Times New Roman" w:cs="Times New Roman"/>
-          <w:sz w:val="28"/>
-          <w:szCs w:val="28"/>
-        </w:rPr>
-        <w:t>trái</w:t>
-      </w:r>
-      <w:proofErr w:type="spellEnd"/>
-      <w:r>
-        <w:rPr>
-          <w:rFonts w:ascii="Times New Roman" w:hAnsi="Times New Roman" w:cs="Times New Roman"/>
-          <w:sz w:val="28"/>
-          <w:szCs w:val="28"/>
-        </w:rPr>
-        <w:t xml:space="preserve"> </w:t>
-      </w:r>
-      <w:proofErr w:type="spellStart"/>
-      <w:r>
-        <w:rPr>
-          <w:rFonts w:ascii="Times New Roman" w:hAnsi="Times New Roman" w:cs="Times New Roman"/>
-          <w:sz w:val="28"/>
-          <w:szCs w:val="28"/>
-        </w:rPr>
-        <w:t>như</w:t>
-      </w:r>
-      <w:proofErr w:type="spellEnd"/>
-      <w:r>
-        <w:rPr>
-          <w:rFonts w:ascii="Times New Roman" w:hAnsi="Times New Roman" w:cs="Times New Roman"/>
-          <w:sz w:val="28"/>
-          <w:szCs w:val="28"/>
-        </w:rPr>
-        <w:t xml:space="preserve"> </w:t>
-      </w:r>
-      <w:proofErr w:type="spellStart"/>
-      <w:r>
-        <w:rPr>
-          <w:rFonts w:ascii="Times New Roman" w:hAnsi="Times New Roman" w:cs="Times New Roman"/>
-          <w:sz w:val="28"/>
-          <w:szCs w:val="28"/>
-        </w:rPr>
-        <w:t>hình</w:t>
+        <w:t xml:space="preserve"> </w:t>
+      </w:r>
+      <w:proofErr w:type="spellStart"/>
+      <w:r>
+        <w:rPr>
+          <w:rFonts w:ascii="Times New Roman" w:hAnsi="Times New Roman" w:cs="Times New Roman"/>
+          <w:sz w:val="28"/>
+          <w:szCs w:val="28"/>
+        </w:rPr>
+        <w:t>ra</w:t>
+      </w:r>
+      <w:proofErr w:type="spellEnd"/>
+      <w:r>
+        <w:rPr>
+          <w:rFonts w:ascii="Times New Roman" w:hAnsi="Times New Roman" w:cs="Times New Roman"/>
+          <w:sz w:val="28"/>
+          <w:szCs w:val="28"/>
+        </w:rPr>
+        <w:t xml:space="preserve"> </w:t>
+      </w:r>
+      <w:proofErr w:type="spellStart"/>
+      <w:r>
+        <w:rPr>
+          <w:rFonts w:ascii="Times New Roman" w:hAnsi="Times New Roman" w:cs="Times New Roman"/>
+          <w:sz w:val="28"/>
+          <w:szCs w:val="28"/>
+        </w:rPr>
+        <w:t>ngoài</w:t>
+      </w:r>
+      <w:proofErr w:type="spellEnd"/>
+      <w:r>
+        <w:rPr>
+          <w:rFonts w:ascii="Times New Roman" w:hAnsi="Times New Roman" w:cs="Times New Roman"/>
+          <w:sz w:val="28"/>
+          <w:szCs w:val="28"/>
+        </w:rPr>
+        <w:t xml:space="preserve"> </w:t>
+      </w:r>
+      <w:proofErr w:type="spellStart"/>
+      <w:r>
+        <w:rPr>
+          <w:rFonts w:ascii="Times New Roman" w:hAnsi="Times New Roman" w:cs="Times New Roman"/>
+          <w:sz w:val="28"/>
+          <w:szCs w:val="28"/>
+        </w:rPr>
+        <w:t>kiểm</w:t>
+      </w:r>
+      <w:proofErr w:type="spellEnd"/>
+      <w:r>
+        <w:rPr>
+          <w:rFonts w:ascii="Times New Roman" w:hAnsi="Times New Roman" w:cs="Times New Roman"/>
+          <w:sz w:val="28"/>
+          <w:szCs w:val="28"/>
+        </w:rPr>
+        <w:t xml:space="preserve"> </w:t>
+      </w:r>
+      <w:proofErr w:type="spellStart"/>
+      <w:r>
+        <w:rPr>
+          <w:rFonts w:ascii="Times New Roman" w:hAnsi="Times New Roman" w:cs="Times New Roman"/>
+          <w:sz w:val="28"/>
+          <w:szCs w:val="28"/>
+        </w:rPr>
+        <w:t>tra</w:t>
       </w:r>
       <w:proofErr w:type="spellEnd"/>
       <w:r>
@@ -9183,10 +9191,10 @@
           <w:noProof/>
         </w:rPr>
         <w:drawing>
-          <wp:inline distT="0" distB="0" distL="0" distR="0" wp14:anchorId="3AC84A00" wp14:editId="3B8D6540">
-            <wp:extent cx="5772150" cy="2847975"/>
-            <wp:effectExtent l="0" t="0" r="0" b="9525"/>
-            <wp:docPr id="170" name="Picture 170"/>
+          <wp:inline distT="0" distB="0" distL="0" distR="0" wp14:anchorId="4ED37CC8" wp14:editId="2266D2BC">
+            <wp:extent cx="5772150" cy="833755"/>
+            <wp:effectExtent l="0" t="0" r="0" b="4445"/>
+            <wp:docPr id="171" name="Picture 171"/>
             <wp:cNvGraphicFramePr>
               <a:graphicFrameLocks xmlns:a="http://schemas.openxmlformats.org/drawingml/2006/main" noChangeAspect="1"/>
             </wp:cNvGraphicFramePr>
@@ -9206,7 +9214,7 @@
                   <pic:spPr>
                     <a:xfrm>
                       <a:off x="0" y="0"/>
-                      <a:ext cx="5772150" cy="2847975"/>
+                      <a:ext cx="5772150" cy="833755"/>
                     </a:xfrm>
                     <a:prstGeom prst="rect">
                       <a:avLst/>
@@ -9229,9 +9237,9 @@
           <w:szCs w:val="28"/>
         </w:rPr>
       </w:pPr>
-      <w:bookmarkStart w:id="19" w:name="_Toc23536714"/>
-      <w:bookmarkStart w:id="20" w:name="_Toc23770589"/>
-      <w:bookmarkStart w:id="21" w:name="_Toc23889884"/>
+      <w:bookmarkStart w:id="19" w:name="_Toc23536715"/>
+      <w:bookmarkStart w:id="20" w:name="_Toc23770590"/>
+      <w:bookmarkStart w:id="21" w:name="_Toc23889885"/>
       <w:proofErr w:type="spellStart"/>
       <w:r>
         <w:rPr>
@@ -9281,7 +9289,7 @@
           <w:sz w:val="28"/>
           <w:szCs w:val="28"/>
         </w:rPr>
-        <w:t>12</w:t>
+        <w:t>13</w:t>
       </w:r>
       <w:r>
         <w:rPr>
@@ -9306,63 +9314,37 @@
           <w:sz w:val="28"/>
           <w:szCs w:val="28"/>
         </w:rPr>
-        <w:t>Tạo</w:t>
-      </w:r>
-      <w:proofErr w:type="spellEnd"/>
-      <w:r>
-        <w:rPr>
-          <w:rFonts w:ascii="Times New Roman" w:hAnsi="Times New Roman" w:cs="Times New Roman"/>
-          <w:sz w:val="28"/>
-          <w:szCs w:val="28"/>
-        </w:rPr>
-        <w:t xml:space="preserve"> </w:t>
-      </w:r>
-      <w:proofErr w:type="spellStart"/>
-      <w:r>
-        <w:rPr>
-          <w:rFonts w:ascii="Times New Roman" w:hAnsi="Times New Roman" w:cs="Times New Roman"/>
-          <w:sz w:val="28"/>
-          <w:szCs w:val="28"/>
-        </w:rPr>
-        <w:t>và</w:t>
-      </w:r>
-      <w:proofErr w:type="spellEnd"/>
-      <w:r>
-        <w:rPr>
-          <w:rFonts w:ascii="Times New Roman" w:hAnsi="Times New Roman" w:cs="Times New Roman"/>
-          <w:sz w:val="28"/>
-          <w:szCs w:val="28"/>
-        </w:rPr>
-        <w:t xml:space="preserve"> </w:t>
-      </w:r>
-      <w:proofErr w:type="spellStart"/>
-      <w:r>
-        <w:rPr>
-          <w:rFonts w:ascii="Times New Roman" w:hAnsi="Times New Roman" w:cs="Times New Roman"/>
-          <w:sz w:val="28"/>
-          <w:szCs w:val="28"/>
-        </w:rPr>
-        <w:t>thêm</w:t>
-      </w:r>
-      <w:proofErr w:type="spellEnd"/>
-      <w:r>
-        <w:rPr>
-          <w:rFonts w:ascii="Times New Roman" w:hAnsi="Times New Roman" w:cs="Times New Roman"/>
-          <w:sz w:val="28"/>
-          <w:szCs w:val="28"/>
-        </w:rPr>
-        <w:t xml:space="preserve"> menu</w:t>
+        <w:t>Kết</w:t>
+      </w:r>
+      <w:proofErr w:type="spellEnd"/>
+      <w:r>
+        <w:rPr>
+          <w:rFonts w:ascii="Times New Roman" w:hAnsi="Times New Roman" w:cs="Times New Roman"/>
+          <w:sz w:val="28"/>
+          <w:szCs w:val="28"/>
+        </w:rPr>
+        <w:t xml:space="preserve"> </w:t>
+      </w:r>
+      <w:proofErr w:type="spellStart"/>
+      <w:r>
+        <w:rPr>
+          <w:rFonts w:ascii="Times New Roman" w:hAnsi="Times New Roman" w:cs="Times New Roman"/>
+          <w:sz w:val="28"/>
+          <w:szCs w:val="28"/>
+        </w:rPr>
+        <w:t>quả</w:t>
       </w:r>
       <w:bookmarkEnd w:id="19"/>
       <w:bookmarkEnd w:id="20"/>
       <w:bookmarkEnd w:id="21"/>
+      <w:proofErr w:type="spellEnd"/>
     </w:p>
     <w:p>
       <w:pPr>
         <w:pStyle w:val="ListParagraph"/>
         <w:numPr>
           <w:ilvl w:val="0"/>
-          <w:numId w:val="3"/>
+          <w:numId w:val="11"/>
         </w:numPr>
         <w:tabs>
           <w:tab w:val="right" w:pos="6946"/>
@@ -9380,7 +9362,6 @@
           <w:sz w:val="28"/>
           <w:szCs w:val="28"/>
         </w:rPr>
-        <w:lastRenderedPageBreak/>
         <w:t xml:space="preserve">Sau </w:t>
       </w:r>
       <w:proofErr w:type="spellStart"/>
@@ -9390,133 +9371,331 @@
           <w:sz w:val="28"/>
           <w:szCs w:val="28"/>
         </w:rPr>
-        <w:t>đó</w:t>
-      </w:r>
-      <w:proofErr w:type="spellEnd"/>
-      <w:r>
-        <w:rPr>
-          <w:rFonts w:ascii="Times New Roman" w:hAnsi="Times New Roman" w:cs="Times New Roman"/>
-          <w:sz w:val="28"/>
-          <w:szCs w:val="28"/>
-        </w:rPr>
-        <w:t xml:space="preserve"> </w:t>
-      </w:r>
-      <w:proofErr w:type="spellStart"/>
-      <w:r>
-        <w:rPr>
-          <w:rFonts w:ascii="Times New Roman" w:hAnsi="Times New Roman" w:cs="Times New Roman"/>
-          <w:sz w:val="28"/>
-          <w:szCs w:val="28"/>
-        </w:rPr>
-        <w:t>lưu</w:t>
-      </w:r>
-      <w:proofErr w:type="spellEnd"/>
-      <w:r>
-        <w:rPr>
-          <w:rFonts w:ascii="Times New Roman" w:hAnsi="Times New Roman" w:cs="Times New Roman"/>
-          <w:sz w:val="28"/>
-          <w:szCs w:val="28"/>
-        </w:rPr>
-        <w:t xml:space="preserve"> </w:t>
-      </w:r>
-      <w:proofErr w:type="spellStart"/>
-      <w:r>
-        <w:rPr>
-          <w:rFonts w:ascii="Times New Roman" w:hAnsi="Times New Roman" w:cs="Times New Roman"/>
-          <w:sz w:val="28"/>
-          <w:szCs w:val="28"/>
-        </w:rPr>
-        <w:t>lại</w:t>
-      </w:r>
-      <w:proofErr w:type="spellEnd"/>
-      <w:r>
-        <w:rPr>
-          <w:rFonts w:ascii="Times New Roman" w:hAnsi="Times New Roman" w:cs="Times New Roman"/>
-          <w:sz w:val="28"/>
-          <w:szCs w:val="28"/>
-        </w:rPr>
-        <w:t xml:space="preserve"> </w:t>
-      </w:r>
-      <w:proofErr w:type="spellStart"/>
-      <w:r>
-        <w:rPr>
-          <w:rFonts w:ascii="Times New Roman" w:hAnsi="Times New Roman" w:cs="Times New Roman"/>
-          <w:sz w:val="28"/>
-          <w:szCs w:val="28"/>
-        </w:rPr>
-        <w:t>và</w:t>
-      </w:r>
-      <w:proofErr w:type="spellEnd"/>
-      <w:r>
-        <w:rPr>
-          <w:rFonts w:ascii="Times New Roman" w:hAnsi="Times New Roman" w:cs="Times New Roman"/>
-          <w:sz w:val="28"/>
-          <w:szCs w:val="28"/>
-        </w:rPr>
-        <w:t xml:space="preserve"> </w:t>
-      </w:r>
-      <w:proofErr w:type="spellStart"/>
-      <w:r>
-        <w:rPr>
-          <w:rFonts w:ascii="Times New Roman" w:hAnsi="Times New Roman" w:cs="Times New Roman"/>
-          <w:sz w:val="28"/>
-          <w:szCs w:val="28"/>
-        </w:rPr>
-        <w:t>ra</w:t>
-      </w:r>
-      <w:proofErr w:type="spellEnd"/>
-      <w:r>
-        <w:rPr>
-          <w:rFonts w:ascii="Times New Roman" w:hAnsi="Times New Roman" w:cs="Times New Roman"/>
-          <w:sz w:val="28"/>
-          <w:szCs w:val="28"/>
-        </w:rPr>
-        <w:t xml:space="preserve"> </w:t>
-      </w:r>
-      <w:proofErr w:type="spellStart"/>
-      <w:r>
-        <w:rPr>
-          <w:rFonts w:ascii="Times New Roman" w:hAnsi="Times New Roman" w:cs="Times New Roman"/>
-          <w:sz w:val="28"/>
-          <w:szCs w:val="28"/>
-        </w:rPr>
-        <w:t>ngoài</w:t>
-      </w:r>
-      <w:proofErr w:type="spellEnd"/>
-      <w:r>
-        <w:rPr>
-          <w:rFonts w:ascii="Times New Roman" w:hAnsi="Times New Roman" w:cs="Times New Roman"/>
-          <w:sz w:val="28"/>
-          <w:szCs w:val="28"/>
-        </w:rPr>
-        <w:t xml:space="preserve"> </w:t>
-      </w:r>
-      <w:proofErr w:type="spellStart"/>
-      <w:r>
-        <w:rPr>
-          <w:rFonts w:ascii="Times New Roman" w:hAnsi="Times New Roman" w:cs="Times New Roman"/>
-          <w:sz w:val="28"/>
-          <w:szCs w:val="28"/>
-        </w:rPr>
-        <w:t>kiểm</w:t>
-      </w:r>
-      <w:proofErr w:type="spellEnd"/>
-      <w:r>
-        <w:rPr>
-          <w:rFonts w:ascii="Times New Roman" w:hAnsi="Times New Roman" w:cs="Times New Roman"/>
-          <w:sz w:val="28"/>
-          <w:szCs w:val="28"/>
-        </w:rPr>
-        <w:t xml:space="preserve"> </w:t>
-      </w:r>
-      <w:proofErr w:type="spellStart"/>
-      <w:r>
-        <w:rPr>
-          <w:rFonts w:ascii="Times New Roman" w:hAnsi="Times New Roman" w:cs="Times New Roman"/>
-          <w:sz w:val="28"/>
-          <w:szCs w:val="28"/>
-        </w:rPr>
-        <w:t>tra</w:t>
+        <w:t>khi</w:t>
+      </w:r>
+      <w:proofErr w:type="spellEnd"/>
+      <w:r>
+        <w:rPr>
+          <w:rFonts w:ascii="Times New Roman" w:hAnsi="Times New Roman" w:cs="Times New Roman"/>
+          <w:sz w:val="28"/>
+          <w:szCs w:val="28"/>
+        </w:rPr>
+        <w:t xml:space="preserve"> </w:t>
+      </w:r>
+      <w:proofErr w:type="spellStart"/>
+      <w:r>
+        <w:rPr>
+          <w:rFonts w:ascii="Times New Roman" w:hAnsi="Times New Roman" w:cs="Times New Roman"/>
+          <w:sz w:val="28"/>
+          <w:szCs w:val="28"/>
+        </w:rPr>
+        <w:t>hoàn</w:t>
+      </w:r>
+      <w:proofErr w:type="spellEnd"/>
+      <w:r>
+        <w:rPr>
+          <w:rFonts w:ascii="Times New Roman" w:hAnsi="Times New Roman" w:cs="Times New Roman"/>
+          <w:sz w:val="28"/>
+          <w:szCs w:val="28"/>
+        </w:rPr>
+        <w:t xml:space="preserve"> </w:t>
+      </w:r>
+      <w:proofErr w:type="spellStart"/>
+      <w:r>
+        <w:rPr>
+          <w:rFonts w:ascii="Times New Roman" w:hAnsi="Times New Roman" w:cs="Times New Roman"/>
+          <w:sz w:val="28"/>
+          <w:szCs w:val="28"/>
+        </w:rPr>
+        <w:t>thành</w:t>
+      </w:r>
+      <w:proofErr w:type="spellEnd"/>
+      <w:r>
+        <w:rPr>
+          <w:rFonts w:ascii="Times New Roman" w:hAnsi="Times New Roman" w:cs="Times New Roman"/>
+          <w:sz w:val="28"/>
+          <w:szCs w:val="28"/>
+        </w:rPr>
+        <w:t xml:space="preserve"> </w:t>
+      </w:r>
+      <w:proofErr w:type="spellStart"/>
+      <w:r>
+        <w:rPr>
+          <w:rFonts w:ascii="Times New Roman" w:hAnsi="Times New Roman" w:cs="Times New Roman"/>
+          <w:sz w:val="28"/>
+          <w:szCs w:val="28"/>
+        </w:rPr>
+        <w:t>tất</w:t>
+      </w:r>
+      <w:proofErr w:type="spellEnd"/>
+      <w:r>
+        <w:rPr>
+          <w:rFonts w:ascii="Times New Roman" w:hAnsi="Times New Roman" w:cs="Times New Roman"/>
+          <w:sz w:val="28"/>
+          <w:szCs w:val="28"/>
+        </w:rPr>
+        <w:t xml:space="preserve"> </w:t>
+      </w:r>
+      <w:proofErr w:type="spellStart"/>
+      <w:r>
+        <w:rPr>
+          <w:rFonts w:ascii="Times New Roman" w:hAnsi="Times New Roman" w:cs="Times New Roman"/>
+          <w:sz w:val="28"/>
+          <w:szCs w:val="28"/>
+        </w:rPr>
+        <w:t>cả</w:t>
+      </w:r>
+      <w:proofErr w:type="spellEnd"/>
+      <w:r>
+        <w:rPr>
+          <w:rFonts w:ascii="Times New Roman" w:hAnsi="Times New Roman" w:cs="Times New Roman"/>
+          <w:sz w:val="28"/>
+          <w:szCs w:val="28"/>
+        </w:rPr>
+        <w:t xml:space="preserve"> </w:t>
+      </w:r>
+      <w:proofErr w:type="spellStart"/>
+      <w:r>
+        <w:rPr>
+          <w:rFonts w:ascii="Times New Roman" w:hAnsi="Times New Roman" w:cs="Times New Roman"/>
+          <w:sz w:val="28"/>
+          <w:szCs w:val="28"/>
+        </w:rPr>
+        <w:t>các</w:t>
+      </w:r>
+      <w:proofErr w:type="spellEnd"/>
+      <w:r>
+        <w:rPr>
+          <w:rFonts w:ascii="Times New Roman" w:hAnsi="Times New Roman" w:cs="Times New Roman"/>
+          <w:sz w:val="28"/>
+          <w:szCs w:val="28"/>
+        </w:rPr>
+        <w:t xml:space="preserve"> </w:t>
+      </w:r>
+      <w:proofErr w:type="spellStart"/>
+      <w:r>
+        <w:rPr>
+          <w:rFonts w:ascii="Times New Roman" w:hAnsi="Times New Roman" w:cs="Times New Roman"/>
+          <w:sz w:val="28"/>
+          <w:szCs w:val="28"/>
+        </w:rPr>
+        <w:t>bước</w:t>
+      </w:r>
+      <w:proofErr w:type="spellEnd"/>
+      <w:r>
+        <w:rPr>
+          <w:rFonts w:ascii="Times New Roman" w:hAnsi="Times New Roman" w:cs="Times New Roman"/>
+          <w:sz w:val="28"/>
+          <w:szCs w:val="28"/>
+        </w:rPr>
+        <w:t xml:space="preserve"> </w:t>
+      </w:r>
+      <w:proofErr w:type="spellStart"/>
+      <w:r>
+        <w:rPr>
+          <w:rFonts w:ascii="Times New Roman" w:hAnsi="Times New Roman" w:cs="Times New Roman"/>
+          <w:sz w:val="28"/>
+          <w:szCs w:val="28"/>
+        </w:rPr>
+        <w:t>trên</w:t>
+      </w:r>
+      <w:proofErr w:type="spellEnd"/>
+      <w:r>
+        <w:rPr>
+          <w:rFonts w:ascii="Times New Roman" w:hAnsi="Times New Roman" w:cs="Times New Roman"/>
+          <w:sz w:val="28"/>
+          <w:szCs w:val="28"/>
+        </w:rPr>
+        <w:t xml:space="preserve"> </w:t>
+      </w:r>
+      <w:proofErr w:type="spellStart"/>
+      <w:r>
+        <w:rPr>
+          <w:rFonts w:ascii="Times New Roman" w:hAnsi="Times New Roman" w:cs="Times New Roman"/>
+          <w:sz w:val="28"/>
+          <w:szCs w:val="28"/>
+        </w:rPr>
+        <w:t>thì</w:t>
+      </w:r>
+      <w:proofErr w:type="spellEnd"/>
+      <w:r>
+        <w:rPr>
+          <w:rFonts w:ascii="Times New Roman" w:hAnsi="Times New Roman" w:cs="Times New Roman"/>
+          <w:sz w:val="28"/>
+          <w:szCs w:val="28"/>
+        </w:rPr>
+        <w:t xml:space="preserve"> themes </w:t>
+      </w:r>
+      <w:proofErr w:type="spellStart"/>
+      <w:r>
+        <w:rPr>
+          <w:rFonts w:ascii="Times New Roman" w:hAnsi="Times New Roman" w:cs="Times New Roman"/>
+          <w:sz w:val="28"/>
+          <w:szCs w:val="28"/>
+        </w:rPr>
+        <w:t>đã</w:t>
+      </w:r>
+      <w:proofErr w:type="spellEnd"/>
+      <w:r>
+        <w:rPr>
+          <w:rFonts w:ascii="Times New Roman" w:hAnsi="Times New Roman" w:cs="Times New Roman"/>
+          <w:sz w:val="28"/>
+          <w:szCs w:val="28"/>
+        </w:rPr>
+        <w:t xml:space="preserve"> </w:t>
+      </w:r>
+      <w:proofErr w:type="spellStart"/>
+      <w:r>
+        <w:rPr>
+          <w:rFonts w:ascii="Times New Roman" w:hAnsi="Times New Roman" w:cs="Times New Roman"/>
+          <w:sz w:val="28"/>
+          <w:szCs w:val="28"/>
+        </w:rPr>
+        <w:t>có</w:t>
+      </w:r>
+      <w:proofErr w:type="spellEnd"/>
+      <w:r>
+        <w:rPr>
+          <w:rFonts w:ascii="Times New Roman" w:hAnsi="Times New Roman" w:cs="Times New Roman"/>
+          <w:sz w:val="28"/>
+          <w:szCs w:val="28"/>
+        </w:rPr>
+        <w:t xml:space="preserve"> </w:t>
+      </w:r>
+      <w:proofErr w:type="spellStart"/>
+      <w:r>
+        <w:rPr>
+          <w:rFonts w:ascii="Times New Roman" w:hAnsi="Times New Roman" w:cs="Times New Roman"/>
+          <w:sz w:val="28"/>
+          <w:szCs w:val="28"/>
+        </w:rPr>
+        <w:t>đầy</w:t>
+      </w:r>
+      <w:proofErr w:type="spellEnd"/>
+      <w:r>
+        <w:rPr>
+          <w:rFonts w:ascii="Times New Roman" w:hAnsi="Times New Roman" w:cs="Times New Roman"/>
+          <w:sz w:val="28"/>
+          <w:szCs w:val="28"/>
+        </w:rPr>
+        <w:t xml:space="preserve"> </w:t>
+      </w:r>
+      <w:proofErr w:type="spellStart"/>
+      <w:r>
+        <w:rPr>
+          <w:rFonts w:ascii="Times New Roman" w:hAnsi="Times New Roman" w:cs="Times New Roman"/>
+          <w:sz w:val="28"/>
+          <w:szCs w:val="28"/>
+        </w:rPr>
+        <w:t>đủ</w:t>
+      </w:r>
+      <w:proofErr w:type="spellEnd"/>
+      <w:r>
+        <w:rPr>
+          <w:rFonts w:ascii="Times New Roman" w:hAnsi="Times New Roman" w:cs="Times New Roman"/>
+          <w:sz w:val="28"/>
+          <w:szCs w:val="28"/>
+        </w:rPr>
+        <w:t xml:space="preserve"> </w:t>
+      </w:r>
+      <w:proofErr w:type="spellStart"/>
+      <w:r>
+        <w:rPr>
+          <w:rFonts w:ascii="Times New Roman" w:hAnsi="Times New Roman" w:cs="Times New Roman"/>
+          <w:sz w:val="28"/>
+          <w:szCs w:val="28"/>
+        </w:rPr>
+        <w:t>các</w:t>
+      </w:r>
+      <w:proofErr w:type="spellEnd"/>
+      <w:r>
+        <w:rPr>
+          <w:rFonts w:ascii="Times New Roman" w:hAnsi="Times New Roman" w:cs="Times New Roman"/>
+          <w:sz w:val="28"/>
+          <w:szCs w:val="28"/>
+        </w:rPr>
+        <w:t xml:space="preserve"> </w:t>
+      </w:r>
+      <w:proofErr w:type="spellStart"/>
+      <w:r>
+        <w:rPr>
+          <w:rFonts w:ascii="Times New Roman" w:hAnsi="Times New Roman" w:cs="Times New Roman"/>
+          <w:sz w:val="28"/>
+          <w:szCs w:val="28"/>
+        </w:rPr>
+        <w:t>modul</w:t>
+      </w:r>
+      <w:proofErr w:type="spellEnd"/>
+      <w:r>
+        <w:rPr>
+          <w:rFonts w:ascii="Times New Roman" w:hAnsi="Times New Roman" w:cs="Times New Roman"/>
+          <w:sz w:val="28"/>
+          <w:szCs w:val="28"/>
+        </w:rPr>
+        <w:t xml:space="preserve"> </w:t>
+      </w:r>
+      <w:proofErr w:type="spellStart"/>
+      <w:r>
+        <w:rPr>
+          <w:rFonts w:ascii="Times New Roman" w:hAnsi="Times New Roman" w:cs="Times New Roman"/>
+          <w:sz w:val="28"/>
+          <w:szCs w:val="28"/>
+        </w:rPr>
+        <w:t>như</w:t>
+      </w:r>
+      <w:proofErr w:type="spellEnd"/>
+      <w:r>
+        <w:rPr>
+          <w:rFonts w:ascii="Times New Roman" w:hAnsi="Times New Roman" w:cs="Times New Roman"/>
+          <w:sz w:val="28"/>
+          <w:szCs w:val="28"/>
+        </w:rPr>
+        <w:t xml:space="preserve"> </w:t>
+      </w:r>
+      <w:proofErr w:type="spellStart"/>
+      <w:r>
+        <w:rPr>
+          <w:rFonts w:ascii="Times New Roman" w:hAnsi="Times New Roman" w:cs="Times New Roman"/>
+          <w:sz w:val="28"/>
+          <w:szCs w:val="28"/>
+        </w:rPr>
+        <w:t>đã</w:t>
+      </w:r>
+      <w:proofErr w:type="spellEnd"/>
+      <w:r>
+        <w:rPr>
+          <w:rFonts w:ascii="Times New Roman" w:hAnsi="Times New Roman" w:cs="Times New Roman"/>
+          <w:sz w:val="28"/>
+          <w:szCs w:val="28"/>
+        </w:rPr>
+        <w:t xml:space="preserve"> </w:t>
+      </w:r>
+      <w:proofErr w:type="spellStart"/>
+      <w:r>
+        <w:rPr>
+          <w:rFonts w:ascii="Times New Roman" w:hAnsi="Times New Roman" w:cs="Times New Roman"/>
+          <w:sz w:val="28"/>
+          <w:szCs w:val="28"/>
+        </w:rPr>
+        <w:t>phân</w:t>
+      </w:r>
+      <w:proofErr w:type="spellEnd"/>
+      <w:r>
+        <w:rPr>
+          <w:rFonts w:ascii="Times New Roman" w:hAnsi="Times New Roman" w:cs="Times New Roman"/>
+          <w:sz w:val="28"/>
+          <w:szCs w:val="28"/>
+        </w:rPr>
+        <w:t xml:space="preserve"> </w:t>
+      </w:r>
+      <w:proofErr w:type="spellStart"/>
+      <w:r>
+        <w:rPr>
+          <w:rFonts w:ascii="Times New Roman" w:hAnsi="Times New Roman" w:cs="Times New Roman"/>
+          <w:sz w:val="28"/>
+          <w:szCs w:val="28"/>
+        </w:rPr>
+        <w:t>công</w:t>
       </w:r>
       <w:proofErr w:type="spellEnd"/>
       <w:r>
@@ -9530,26 +9709,222 @@
     </w:p>
     <w:p>
       <w:pPr>
-        <w:pStyle w:val="ListParagraph"/>
         <w:tabs>
           <w:tab w:val="right" w:pos="6946"/>
         </w:tabs>
         <w:spacing w:before="144" w:after="144" w:line="360" w:lineRule="auto"/>
-        <w:rPr>
-          <w:rFonts w:ascii="Times New Roman" w:hAnsi="Times New Roman" w:cs="Times New Roman"/>
-          <w:sz w:val="28"/>
-          <w:szCs w:val="28"/>
-        </w:rPr>
-      </w:pPr>
-      <w:r>
-        <w:rPr>
+        <w:ind w:left="360"/>
+        <w:rPr>
+          <w:rFonts w:ascii="Times New Roman" w:hAnsi="Times New Roman" w:cs="Times New Roman"/>
+          <w:sz w:val="28"/>
+          <w:szCs w:val="28"/>
+        </w:rPr>
+      </w:pPr>
+    </w:p>
+    <w:p>
+      <w:pPr>
+        <w:pStyle w:val="Heading1"/>
+        <w:rPr>
+          <w:rFonts w:ascii="Times New Roman" w:hAnsi="Times New Roman" w:cs="Times New Roman"/>
+          <w:sz w:val="40"/>
+          <w:szCs w:val="40"/>
+        </w:rPr>
+      </w:pPr>
+      <w:bookmarkStart w:id="22" w:name="_Toc23890810"/>
+      <w:proofErr w:type="spellStart"/>
+      <w:r>
+        <w:rPr>
+          <w:rFonts w:ascii="Times New Roman" w:hAnsi="Times New Roman" w:cs="Times New Roman"/>
+          <w:sz w:val="40"/>
+          <w:szCs w:val="40"/>
+        </w:rPr>
+        <w:lastRenderedPageBreak/>
+        <w:t>Các</w:t>
+      </w:r>
+      <w:proofErr w:type="spellEnd"/>
+      <w:r>
+        <w:rPr>
+          <w:rFonts w:ascii="Times New Roman" w:hAnsi="Times New Roman" w:cs="Times New Roman"/>
+          <w:sz w:val="40"/>
+          <w:szCs w:val="40"/>
+        </w:rPr>
+        <w:t xml:space="preserve"> </w:t>
+      </w:r>
+      <w:proofErr w:type="spellStart"/>
+      <w:r>
+        <w:rPr>
+          <w:rFonts w:ascii="Times New Roman" w:hAnsi="Times New Roman" w:cs="Times New Roman"/>
+          <w:sz w:val="40"/>
+          <w:szCs w:val="40"/>
+        </w:rPr>
+        <w:t>bước</w:t>
+      </w:r>
+      <w:proofErr w:type="spellEnd"/>
+      <w:r>
+        <w:rPr>
+          <w:rFonts w:ascii="Times New Roman" w:hAnsi="Times New Roman" w:cs="Times New Roman"/>
+          <w:sz w:val="40"/>
+          <w:szCs w:val="40"/>
+        </w:rPr>
+        <w:t xml:space="preserve"> </w:t>
+      </w:r>
+      <w:proofErr w:type="spellStart"/>
+      <w:r>
+        <w:rPr>
+          <w:rFonts w:ascii="Times New Roman" w:hAnsi="Times New Roman" w:cs="Times New Roman"/>
+          <w:sz w:val="40"/>
+          <w:szCs w:val="40"/>
+        </w:rPr>
+        <w:t>để</w:t>
+      </w:r>
+      <w:proofErr w:type="spellEnd"/>
+      <w:r>
+        <w:rPr>
+          <w:rFonts w:ascii="Times New Roman" w:hAnsi="Times New Roman" w:cs="Times New Roman"/>
+          <w:sz w:val="40"/>
+          <w:szCs w:val="40"/>
+        </w:rPr>
+        <w:t xml:space="preserve"> </w:t>
+      </w:r>
+      <w:proofErr w:type="spellStart"/>
+      <w:r>
+        <w:rPr>
+          <w:rFonts w:ascii="Times New Roman" w:hAnsi="Times New Roman" w:cs="Times New Roman"/>
+          <w:sz w:val="40"/>
+          <w:szCs w:val="40"/>
+        </w:rPr>
+        <w:t>cài</w:t>
+      </w:r>
+      <w:proofErr w:type="spellEnd"/>
+      <w:r>
+        <w:rPr>
+          <w:rFonts w:ascii="Times New Roman" w:hAnsi="Times New Roman" w:cs="Times New Roman"/>
+          <w:sz w:val="40"/>
+          <w:szCs w:val="40"/>
+        </w:rPr>
+        <w:t xml:space="preserve"> </w:t>
+      </w:r>
+      <w:proofErr w:type="spellStart"/>
+      <w:r>
+        <w:rPr>
+          <w:rFonts w:ascii="Times New Roman" w:hAnsi="Times New Roman" w:cs="Times New Roman"/>
+          <w:sz w:val="40"/>
+          <w:szCs w:val="40"/>
+        </w:rPr>
+        <w:t>đặt</w:t>
+      </w:r>
+      <w:proofErr w:type="spellEnd"/>
+      <w:r>
+        <w:rPr>
+          <w:rFonts w:ascii="Times New Roman" w:hAnsi="Times New Roman" w:cs="Times New Roman"/>
+          <w:sz w:val="40"/>
+          <w:szCs w:val="40"/>
+        </w:rPr>
+        <w:t xml:space="preserve"> themes</w:t>
+      </w:r>
+      <w:bookmarkEnd w:id="22"/>
+    </w:p>
+    <w:p>
+      <w:pPr>
+        <w:rPr>
+          <w:rFonts w:ascii="Times New Roman" w:hAnsi="Times New Roman" w:cs="Times New Roman"/>
+          <w:sz w:val="28"/>
+          <w:szCs w:val="28"/>
+        </w:rPr>
+      </w:pPr>
+      <w:proofErr w:type="spellStart"/>
+      <w:r>
+        <w:rPr>
+          <w:rFonts w:ascii="Times New Roman" w:hAnsi="Times New Roman" w:cs="Times New Roman"/>
+          <w:sz w:val="28"/>
+          <w:szCs w:val="28"/>
+        </w:rPr>
+        <w:t>Bước</w:t>
+      </w:r>
+      <w:proofErr w:type="spellEnd"/>
+      <w:r>
+        <w:rPr>
+          <w:rFonts w:ascii="Times New Roman" w:hAnsi="Times New Roman" w:cs="Times New Roman"/>
+          <w:sz w:val="28"/>
+          <w:szCs w:val="28"/>
+        </w:rPr>
+        <w:t xml:space="preserve"> 1: </w:t>
+      </w:r>
+      <w:proofErr w:type="spellStart"/>
+      <w:r>
+        <w:rPr>
+          <w:rFonts w:ascii="Times New Roman" w:hAnsi="Times New Roman" w:cs="Times New Roman"/>
+          <w:sz w:val="28"/>
+          <w:szCs w:val="28"/>
+        </w:rPr>
+        <w:t>Lấy</w:t>
+      </w:r>
+      <w:proofErr w:type="spellEnd"/>
+      <w:r>
+        <w:rPr>
+          <w:rFonts w:ascii="Times New Roman" w:hAnsi="Times New Roman" w:cs="Times New Roman"/>
+          <w:sz w:val="28"/>
+          <w:szCs w:val="28"/>
+        </w:rPr>
+        <w:t xml:space="preserve"> file </w:t>
+      </w:r>
+      <w:proofErr w:type="spellStart"/>
+      <w:r>
+        <w:rPr>
+          <w:rFonts w:ascii="Times New Roman" w:hAnsi="Times New Roman" w:cs="Times New Roman"/>
+          <w:sz w:val="28"/>
+          <w:szCs w:val="28"/>
+        </w:rPr>
+        <w:t>nén</w:t>
+      </w:r>
+      <w:proofErr w:type="spellEnd"/>
+      <w:r>
+        <w:rPr>
+          <w:rFonts w:ascii="Times New Roman" w:hAnsi="Times New Roman" w:cs="Times New Roman"/>
+          <w:sz w:val="28"/>
+          <w:szCs w:val="28"/>
+        </w:rPr>
+        <w:t xml:space="preserve"> themes .zip </w:t>
+      </w:r>
+      <w:proofErr w:type="spellStart"/>
+      <w:r>
+        <w:rPr>
+          <w:rFonts w:ascii="Times New Roman" w:hAnsi="Times New Roman" w:cs="Times New Roman"/>
+          <w:sz w:val="28"/>
+          <w:szCs w:val="28"/>
+        </w:rPr>
+        <w:t>về</w:t>
+      </w:r>
+      <w:proofErr w:type="spellEnd"/>
+      <w:r>
+        <w:rPr>
+          <w:rFonts w:ascii="Times New Roman" w:hAnsi="Times New Roman" w:cs="Times New Roman"/>
+          <w:sz w:val="28"/>
+          <w:szCs w:val="28"/>
+        </w:rPr>
+        <w:t xml:space="preserve"> </w:t>
+      </w:r>
+    </w:p>
+    <w:p>
+      <w:pPr>
+        <w:rPr>
+          <w:rFonts w:ascii="Times New Roman" w:hAnsi="Times New Roman" w:cs="Times New Roman"/>
+          <w:sz w:val="28"/>
+          <w:szCs w:val="28"/>
+        </w:rPr>
+      </w:pPr>
+      <w:r>
+        <w:rPr>
+          <w:rFonts w:ascii="Times New Roman" w:hAnsi="Times New Roman" w:cs="Times New Roman"/>
           <w:noProof/>
+          <w:sz w:val="28"/>
+          <w:szCs w:val="28"/>
         </w:rPr>
         <w:drawing>
-          <wp:inline distT="0" distB="0" distL="0" distR="0" wp14:anchorId="4ED37CC8" wp14:editId="2266D2BC">
-            <wp:extent cx="5772150" cy="833755"/>
-            <wp:effectExtent l="0" t="0" r="0" b="4445"/>
-            <wp:docPr id="171" name="Picture 171"/>
+          <wp:inline distT="0" distB="0" distL="0" distR="0" wp14:anchorId="57080587" wp14:editId="5A7E1748">
+            <wp:extent cx="5762625" cy="371475"/>
+            <wp:effectExtent l="0" t="0" r="9525" b="9525"/>
+            <wp:docPr id="172" name="Picture 172"/>
             <wp:cNvGraphicFramePr>
               <a:graphicFrameLocks xmlns:a="http://schemas.openxmlformats.org/drawingml/2006/main" noChangeAspect="1"/>
             </wp:cNvGraphicFramePr>
@@ -9569,735 +9944,6 @@
                   <pic:spPr>
                     <a:xfrm>
                       <a:off x="0" y="0"/>
-                      <a:ext cx="5772150" cy="833755"/>
-                    </a:xfrm>
-                    <a:prstGeom prst="rect">
-                      <a:avLst/>
-                    </a:prstGeom>
-                  </pic:spPr>
-                </pic:pic>
-              </a:graphicData>
-            </a:graphic>
-          </wp:inline>
-        </w:drawing>
-      </w:r>
-    </w:p>
-    <w:p>
-      <w:pPr>
-        <w:pStyle w:val="Caption"/>
-        <w:jc w:val="center"/>
-        <w:rPr>
-          <w:rFonts w:ascii="Times New Roman" w:hAnsi="Times New Roman" w:cs="Times New Roman"/>
-          <w:sz w:val="28"/>
-          <w:szCs w:val="28"/>
-        </w:rPr>
-      </w:pPr>
-      <w:bookmarkStart w:id="22" w:name="_Toc23536715"/>
-      <w:bookmarkStart w:id="23" w:name="_Toc23770590"/>
-      <w:bookmarkStart w:id="24" w:name="_Toc23889885"/>
-      <w:proofErr w:type="spellStart"/>
-      <w:r>
-        <w:rPr>
-          <w:rFonts w:ascii="Times New Roman" w:hAnsi="Times New Roman" w:cs="Times New Roman"/>
-          <w:sz w:val="28"/>
-          <w:szCs w:val="28"/>
-        </w:rPr>
-        <w:t>Hình</w:t>
-      </w:r>
-      <w:proofErr w:type="spellEnd"/>
-      <w:r>
-        <w:rPr>
-          <w:rFonts w:ascii="Times New Roman" w:hAnsi="Times New Roman" w:cs="Times New Roman"/>
-          <w:sz w:val="28"/>
-          <w:szCs w:val="28"/>
-        </w:rPr>
-        <w:t xml:space="preserve"> </w:t>
-      </w:r>
-      <w:r>
-        <w:rPr>
-          <w:rFonts w:ascii="Times New Roman" w:hAnsi="Times New Roman" w:cs="Times New Roman"/>
-          <w:sz w:val="28"/>
-          <w:szCs w:val="28"/>
-        </w:rPr>
-        <w:fldChar w:fldCharType="begin"/>
-      </w:r>
-      <w:r>
-        <w:rPr>
-          <w:rFonts w:ascii="Times New Roman" w:hAnsi="Times New Roman" w:cs="Times New Roman"/>
-          <w:sz w:val="28"/>
-          <w:szCs w:val="28"/>
-        </w:rPr>
-        <w:instrText xml:space="preserve"> SEQ Hình \* ARABIC </w:instrText>
-      </w:r>
-      <w:r>
-        <w:rPr>
-          <w:rFonts w:ascii="Times New Roman" w:hAnsi="Times New Roman" w:cs="Times New Roman"/>
-          <w:sz w:val="28"/>
-          <w:szCs w:val="28"/>
-        </w:rPr>
-        <w:fldChar w:fldCharType="separate"/>
-      </w:r>
-      <w:r>
-        <w:rPr>
-          <w:rFonts w:ascii="Times New Roman" w:hAnsi="Times New Roman" w:cs="Times New Roman"/>
-          <w:noProof/>
-          <w:sz w:val="28"/>
-          <w:szCs w:val="28"/>
-        </w:rPr>
-        <w:t>13</w:t>
-      </w:r>
-      <w:r>
-        <w:rPr>
-          <w:rFonts w:ascii="Times New Roman" w:hAnsi="Times New Roman" w:cs="Times New Roman"/>
-          <w:sz w:val="28"/>
-          <w:szCs w:val="28"/>
-        </w:rPr>
-        <w:fldChar w:fldCharType="end"/>
-      </w:r>
-      <w:r>
-        <w:rPr>
-          <w:rFonts w:ascii="Times New Roman" w:hAnsi="Times New Roman" w:cs="Times New Roman"/>
-          <w:sz w:val="28"/>
-          <w:szCs w:val="28"/>
-        </w:rPr>
-        <w:t xml:space="preserve">: </w:t>
-      </w:r>
-      <w:proofErr w:type="spellStart"/>
-      <w:r>
-        <w:rPr>
-          <w:rFonts w:ascii="Times New Roman" w:hAnsi="Times New Roman" w:cs="Times New Roman"/>
-          <w:sz w:val="28"/>
-          <w:szCs w:val="28"/>
-        </w:rPr>
-        <w:t>Kết</w:t>
-      </w:r>
-      <w:proofErr w:type="spellEnd"/>
-      <w:r>
-        <w:rPr>
-          <w:rFonts w:ascii="Times New Roman" w:hAnsi="Times New Roman" w:cs="Times New Roman"/>
-          <w:sz w:val="28"/>
-          <w:szCs w:val="28"/>
-        </w:rPr>
-        <w:t xml:space="preserve"> </w:t>
-      </w:r>
-      <w:proofErr w:type="spellStart"/>
-      <w:r>
-        <w:rPr>
-          <w:rFonts w:ascii="Times New Roman" w:hAnsi="Times New Roman" w:cs="Times New Roman"/>
-          <w:sz w:val="28"/>
-          <w:szCs w:val="28"/>
-        </w:rPr>
-        <w:t>quả</w:t>
-      </w:r>
-      <w:bookmarkEnd w:id="22"/>
-      <w:bookmarkEnd w:id="23"/>
-      <w:bookmarkEnd w:id="24"/>
-      <w:proofErr w:type="spellEnd"/>
-    </w:p>
-    <w:p>
-      <w:pPr>
-        <w:pStyle w:val="ListParagraph"/>
-        <w:numPr>
-          <w:ilvl w:val="0"/>
-          <w:numId w:val="11"/>
-        </w:numPr>
-        <w:tabs>
-          <w:tab w:val="right" w:pos="6946"/>
-        </w:tabs>
-        <w:spacing w:before="144" w:after="144" w:line="360" w:lineRule="auto"/>
-        <w:rPr>
-          <w:rFonts w:ascii="Times New Roman" w:hAnsi="Times New Roman" w:cs="Times New Roman"/>
-          <w:sz w:val="28"/>
-          <w:szCs w:val="28"/>
-        </w:rPr>
-      </w:pPr>
-      <w:r>
-        <w:rPr>
-          <w:rFonts w:ascii="Times New Roman" w:hAnsi="Times New Roman" w:cs="Times New Roman"/>
-          <w:sz w:val="28"/>
-          <w:szCs w:val="28"/>
-        </w:rPr>
-        <w:t xml:space="preserve">Sau </w:t>
-      </w:r>
-      <w:proofErr w:type="spellStart"/>
-      <w:r>
-        <w:rPr>
-          <w:rFonts w:ascii="Times New Roman" w:hAnsi="Times New Roman" w:cs="Times New Roman"/>
-          <w:sz w:val="28"/>
-          <w:szCs w:val="28"/>
-        </w:rPr>
-        <w:t>khi</w:t>
-      </w:r>
-      <w:proofErr w:type="spellEnd"/>
-      <w:r>
-        <w:rPr>
-          <w:rFonts w:ascii="Times New Roman" w:hAnsi="Times New Roman" w:cs="Times New Roman"/>
-          <w:sz w:val="28"/>
-          <w:szCs w:val="28"/>
-        </w:rPr>
-        <w:t xml:space="preserve"> </w:t>
-      </w:r>
-      <w:proofErr w:type="spellStart"/>
-      <w:r>
-        <w:rPr>
-          <w:rFonts w:ascii="Times New Roman" w:hAnsi="Times New Roman" w:cs="Times New Roman"/>
-          <w:sz w:val="28"/>
-          <w:szCs w:val="28"/>
-        </w:rPr>
-        <w:t>hoàn</w:t>
-      </w:r>
-      <w:proofErr w:type="spellEnd"/>
-      <w:r>
-        <w:rPr>
-          <w:rFonts w:ascii="Times New Roman" w:hAnsi="Times New Roman" w:cs="Times New Roman"/>
-          <w:sz w:val="28"/>
-          <w:szCs w:val="28"/>
-        </w:rPr>
-        <w:t xml:space="preserve"> </w:t>
-      </w:r>
-      <w:proofErr w:type="spellStart"/>
-      <w:r>
-        <w:rPr>
-          <w:rFonts w:ascii="Times New Roman" w:hAnsi="Times New Roman" w:cs="Times New Roman"/>
-          <w:sz w:val="28"/>
-          <w:szCs w:val="28"/>
-        </w:rPr>
-        <w:t>thành</w:t>
-      </w:r>
-      <w:proofErr w:type="spellEnd"/>
-      <w:r>
-        <w:rPr>
-          <w:rFonts w:ascii="Times New Roman" w:hAnsi="Times New Roman" w:cs="Times New Roman"/>
-          <w:sz w:val="28"/>
-          <w:szCs w:val="28"/>
-        </w:rPr>
-        <w:t xml:space="preserve"> </w:t>
-      </w:r>
-      <w:proofErr w:type="spellStart"/>
-      <w:r>
-        <w:rPr>
-          <w:rFonts w:ascii="Times New Roman" w:hAnsi="Times New Roman" w:cs="Times New Roman"/>
-          <w:sz w:val="28"/>
-          <w:szCs w:val="28"/>
-        </w:rPr>
-        <w:t>tất</w:t>
-      </w:r>
-      <w:proofErr w:type="spellEnd"/>
-      <w:r>
-        <w:rPr>
-          <w:rFonts w:ascii="Times New Roman" w:hAnsi="Times New Roman" w:cs="Times New Roman"/>
-          <w:sz w:val="28"/>
-          <w:szCs w:val="28"/>
-        </w:rPr>
-        <w:t xml:space="preserve"> </w:t>
-      </w:r>
-      <w:proofErr w:type="spellStart"/>
-      <w:r>
-        <w:rPr>
-          <w:rFonts w:ascii="Times New Roman" w:hAnsi="Times New Roman" w:cs="Times New Roman"/>
-          <w:sz w:val="28"/>
-          <w:szCs w:val="28"/>
-        </w:rPr>
-        <w:t>cả</w:t>
-      </w:r>
-      <w:proofErr w:type="spellEnd"/>
-      <w:r>
-        <w:rPr>
-          <w:rFonts w:ascii="Times New Roman" w:hAnsi="Times New Roman" w:cs="Times New Roman"/>
-          <w:sz w:val="28"/>
-          <w:szCs w:val="28"/>
-        </w:rPr>
-        <w:t xml:space="preserve"> </w:t>
-      </w:r>
-      <w:proofErr w:type="spellStart"/>
-      <w:r>
-        <w:rPr>
-          <w:rFonts w:ascii="Times New Roman" w:hAnsi="Times New Roman" w:cs="Times New Roman"/>
-          <w:sz w:val="28"/>
-          <w:szCs w:val="28"/>
-        </w:rPr>
-        <w:t>các</w:t>
-      </w:r>
-      <w:proofErr w:type="spellEnd"/>
-      <w:r>
-        <w:rPr>
-          <w:rFonts w:ascii="Times New Roman" w:hAnsi="Times New Roman" w:cs="Times New Roman"/>
-          <w:sz w:val="28"/>
-          <w:szCs w:val="28"/>
-        </w:rPr>
-        <w:t xml:space="preserve"> </w:t>
-      </w:r>
-      <w:proofErr w:type="spellStart"/>
-      <w:r>
-        <w:rPr>
-          <w:rFonts w:ascii="Times New Roman" w:hAnsi="Times New Roman" w:cs="Times New Roman"/>
-          <w:sz w:val="28"/>
-          <w:szCs w:val="28"/>
-        </w:rPr>
-        <w:t>bước</w:t>
-      </w:r>
-      <w:proofErr w:type="spellEnd"/>
-      <w:r>
-        <w:rPr>
-          <w:rFonts w:ascii="Times New Roman" w:hAnsi="Times New Roman" w:cs="Times New Roman"/>
-          <w:sz w:val="28"/>
-          <w:szCs w:val="28"/>
-        </w:rPr>
-        <w:t xml:space="preserve"> </w:t>
-      </w:r>
-      <w:proofErr w:type="spellStart"/>
-      <w:r>
-        <w:rPr>
-          <w:rFonts w:ascii="Times New Roman" w:hAnsi="Times New Roman" w:cs="Times New Roman"/>
-          <w:sz w:val="28"/>
-          <w:szCs w:val="28"/>
-        </w:rPr>
-        <w:t>trên</w:t>
-      </w:r>
-      <w:proofErr w:type="spellEnd"/>
-      <w:r>
-        <w:rPr>
-          <w:rFonts w:ascii="Times New Roman" w:hAnsi="Times New Roman" w:cs="Times New Roman"/>
-          <w:sz w:val="28"/>
-          <w:szCs w:val="28"/>
-        </w:rPr>
-        <w:t xml:space="preserve"> </w:t>
-      </w:r>
-      <w:proofErr w:type="spellStart"/>
-      <w:r>
-        <w:rPr>
-          <w:rFonts w:ascii="Times New Roman" w:hAnsi="Times New Roman" w:cs="Times New Roman"/>
-          <w:sz w:val="28"/>
-          <w:szCs w:val="28"/>
-        </w:rPr>
-        <w:t>thì</w:t>
-      </w:r>
-      <w:proofErr w:type="spellEnd"/>
-      <w:r>
-        <w:rPr>
-          <w:rFonts w:ascii="Times New Roman" w:hAnsi="Times New Roman" w:cs="Times New Roman"/>
-          <w:sz w:val="28"/>
-          <w:szCs w:val="28"/>
-        </w:rPr>
-        <w:t xml:space="preserve"> themes </w:t>
-      </w:r>
-      <w:proofErr w:type="spellStart"/>
-      <w:r>
-        <w:rPr>
-          <w:rFonts w:ascii="Times New Roman" w:hAnsi="Times New Roman" w:cs="Times New Roman"/>
-          <w:sz w:val="28"/>
-          <w:szCs w:val="28"/>
-        </w:rPr>
-        <w:t>đã</w:t>
-      </w:r>
-      <w:proofErr w:type="spellEnd"/>
-      <w:r>
-        <w:rPr>
-          <w:rFonts w:ascii="Times New Roman" w:hAnsi="Times New Roman" w:cs="Times New Roman"/>
-          <w:sz w:val="28"/>
-          <w:szCs w:val="28"/>
-        </w:rPr>
-        <w:t xml:space="preserve"> </w:t>
-      </w:r>
-      <w:proofErr w:type="spellStart"/>
-      <w:r>
-        <w:rPr>
-          <w:rFonts w:ascii="Times New Roman" w:hAnsi="Times New Roman" w:cs="Times New Roman"/>
-          <w:sz w:val="28"/>
-          <w:szCs w:val="28"/>
-        </w:rPr>
-        <w:t>có</w:t>
-      </w:r>
-      <w:proofErr w:type="spellEnd"/>
-      <w:r>
-        <w:rPr>
-          <w:rFonts w:ascii="Times New Roman" w:hAnsi="Times New Roman" w:cs="Times New Roman"/>
-          <w:sz w:val="28"/>
-          <w:szCs w:val="28"/>
-        </w:rPr>
-        <w:t xml:space="preserve"> </w:t>
-      </w:r>
-      <w:proofErr w:type="spellStart"/>
-      <w:r>
-        <w:rPr>
-          <w:rFonts w:ascii="Times New Roman" w:hAnsi="Times New Roman" w:cs="Times New Roman"/>
-          <w:sz w:val="28"/>
-          <w:szCs w:val="28"/>
-        </w:rPr>
-        <w:t>đầy</w:t>
-      </w:r>
-      <w:proofErr w:type="spellEnd"/>
-      <w:r>
-        <w:rPr>
-          <w:rFonts w:ascii="Times New Roman" w:hAnsi="Times New Roman" w:cs="Times New Roman"/>
-          <w:sz w:val="28"/>
-          <w:szCs w:val="28"/>
-        </w:rPr>
-        <w:t xml:space="preserve"> </w:t>
-      </w:r>
-      <w:proofErr w:type="spellStart"/>
-      <w:r>
-        <w:rPr>
-          <w:rFonts w:ascii="Times New Roman" w:hAnsi="Times New Roman" w:cs="Times New Roman"/>
-          <w:sz w:val="28"/>
-          <w:szCs w:val="28"/>
-        </w:rPr>
-        <w:t>đủ</w:t>
-      </w:r>
-      <w:proofErr w:type="spellEnd"/>
-      <w:r>
-        <w:rPr>
-          <w:rFonts w:ascii="Times New Roman" w:hAnsi="Times New Roman" w:cs="Times New Roman"/>
-          <w:sz w:val="28"/>
-          <w:szCs w:val="28"/>
-        </w:rPr>
-        <w:t xml:space="preserve"> </w:t>
-      </w:r>
-      <w:proofErr w:type="spellStart"/>
-      <w:r>
-        <w:rPr>
-          <w:rFonts w:ascii="Times New Roman" w:hAnsi="Times New Roman" w:cs="Times New Roman"/>
-          <w:sz w:val="28"/>
-          <w:szCs w:val="28"/>
-        </w:rPr>
-        <w:t>các</w:t>
-      </w:r>
-      <w:proofErr w:type="spellEnd"/>
-      <w:r>
-        <w:rPr>
-          <w:rFonts w:ascii="Times New Roman" w:hAnsi="Times New Roman" w:cs="Times New Roman"/>
-          <w:sz w:val="28"/>
-          <w:szCs w:val="28"/>
-        </w:rPr>
-        <w:t xml:space="preserve"> </w:t>
-      </w:r>
-      <w:proofErr w:type="spellStart"/>
-      <w:r>
-        <w:rPr>
-          <w:rFonts w:ascii="Times New Roman" w:hAnsi="Times New Roman" w:cs="Times New Roman"/>
-          <w:sz w:val="28"/>
-          <w:szCs w:val="28"/>
-        </w:rPr>
-        <w:t>modul</w:t>
-      </w:r>
-      <w:proofErr w:type="spellEnd"/>
-      <w:r>
-        <w:rPr>
-          <w:rFonts w:ascii="Times New Roman" w:hAnsi="Times New Roman" w:cs="Times New Roman"/>
-          <w:sz w:val="28"/>
-          <w:szCs w:val="28"/>
-        </w:rPr>
-        <w:t xml:space="preserve"> </w:t>
-      </w:r>
-      <w:proofErr w:type="spellStart"/>
-      <w:r>
-        <w:rPr>
-          <w:rFonts w:ascii="Times New Roman" w:hAnsi="Times New Roman" w:cs="Times New Roman"/>
-          <w:sz w:val="28"/>
-          <w:szCs w:val="28"/>
-        </w:rPr>
-        <w:t>như</w:t>
-      </w:r>
-      <w:proofErr w:type="spellEnd"/>
-      <w:r>
-        <w:rPr>
-          <w:rFonts w:ascii="Times New Roman" w:hAnsi="Times New Roman" w:cs="Times New Roman"/>
-          <w:sz w:val="28"/>
-          <w:szCs w:val="28"/>
-        </w:rPr>
-        <w:t xml:space="preserve"> </w:t>
-      </w:r>
-      <w:proofErr w:type="spellStart"/>
-      <w:r>
-        <w:rPr>
-          <w:rFonts w:ascii="Times New Roman" w:hAnsi="Times New Roman" w:cs="Times New Roman"/>
-          <w:sz w:val="28"/>
-          <w:szCs w:val="28"/>
-        </w:rPr>
-        <w:t>đã</w:t>
-      </w:r>
-      <w:proofErr w:type="spellEnd"/>
-      <w:r>
-        <w:rPr>
-          <w:rFonts w:ascii="Times New Roman" w:hAnsi="Times New Roman" w:cs="Times New Roman"/>
-          <w:sz w:val="28"/>
-          <w:szCs w:val="28"/>
-        </w:rPr>
-        <w:t xml:space="preserve"> </w:t>
-      </w:r>
-      <w:proofErr w:type="spellStart"/>
-      <w:r>
-        <w:rPr>
-          <w:rFonts w:ascii="Times New Roman" w:hAnsi="Times New Roman" w:cs="Times New Roman"/>
-          <w:sz w:val="28"/>
-          <w:szCs w:val="28"/>
-        </w:rPr>
-        <w:t>phân</w:t>
-      </w:r>
-      <w:proofErr w:type="spellEnd"/>
-      <w:r>
-        <w:rPr>
-          <w:rFonts w:ascii="Times New Roman" w:hAnsi="Times New Roman" w:cs="Times New Roman"/>
-          <w:sz w:val="28"/>
-          <w:szCs w:val="28"/>
-        </w:rPr>
-        <w:t xml:space="preserve"> </w:t>
-      </w:r>
-      <w:proofErr w:type="spellStart"/>
-      <w:r>
-        <w:rPr>
-          <w:rFonts w:ascii="Times New Roman" w:hAnsi="Times New Roman" w:cs="Times New Roman"/>
-          <w:sz w:val="28"/>
-          <w:szCs w:val="28"/>
-        </w:rPr>
-        <w:t>công</w:t>
-      </w:r>
-      <w:proofErr w:type="spellEnd"/>
-      <w:r>
-        <w:rPr>
-          <w:rFonts w:ascii="Times New Roman" w:hAnsi="Times New Roman" w:cs="Times New Roman"/>
-          <w:sz w:val="28"/>
-          <w:szCs w:val="28"/>
-        </w:rPr>
-        <w:t>.</w:t>
-      </w:r>
-    </w:p>
-    <w:p>
-      <w:pPr>
-        <w:tabs>
-          <w:tab w:val="right" w:pos="6946"/>
-        </w:tabs>
-        <w:spacing w:before="144" w:after="144" w:line="360" w:lineRule="auto"/>
-        <w:ind w:left="360"/>
-        <w:rPr>
-          <w:rFonts w:ascii="Times New Roman" w:hAnsi="Times New Roman" w:cs="Times New Roman"/>
-          <w:sz w:val="28"/>
-          <w:szCs w:val="28"/>
-        </w:rPr>
-      </w:pPr>
-    </w:p>
-    <w:p>
-      <w:pPr>
-        <w:pStyle w:val="Heading1"/>
-        <w:rPr>
-          <w:rFonts w:ascii="Times New Roman" w:hAnsi="Times New Roman" w:cs="Times New Roman"/>
-          <w:sz w:val="40"/>
-          <w:szCs w:val="40"/>
-        </w:rPr>
-      </w:pPr>
-      <w:bookmarkStart w:id="25" w:name="_Toc23890810"/>
-      <w:proofErr w:type="spellStart"/>
-      <w:r>
-        <w:rPr>
-          <w:rFonts w:ascii="Times New Roman" w:hAnsi="Times New Roman" w:cs="Times New Roman"/>
-          <w:sz w:val="40"/>
-          <w:szCs w:val="40"/>
-        </w:rPr>
-        <w:t>Các</w:t>
-      </w:r>
-      <w:proofErr w:type="spellEnd"/>
-      <w:r>
-        <w:rPr>
-          <w:rFonts w:ascii="Times New Roman" w:hAnsi="Times New Roman" w:cs="Times New Roman"/>
-          <w:sz w:val="40"/>
-          <w:szCs w:val="40"/>
-        </w:rPr>
-        <w:t xml:space="preserve"> </w:t>
-      </w:r>
-      <w:proofErr w:type="spellStart"/>
-      <w:r>
-        <w:rPr>
-          <w:rFonts w:ascii="Times New Roman" w:hAnsi="Times New Roman" w:cs="Times New Roman"/>
-          <w:sz w:val="40"/>
-          <w:szCs w:val="40"/>
-        </w:rPr>
-        <w:t>bước</w:t>
-      </w:r>
-      <w:proofErr w:type="spellEnd"/>
-      <w:r>
-        <w:rPr>
-          <w:rFonts w:ascii="Times New Roman" w:hAnsi="Times New Roman" w:cs="Times New Roman"/>
-          <w:sz w:val="40"/>
-          <w:szCs w:val="40"/>
-        </w:rPr>
-        <w:t xml:space="preserve"> </w:t>
-      </w:r>
-      <w:proofErr w:type="spellStart"/>
-      <w:r>
-        <w:rPr>
-          <w:rFonts w:ascii="Times New Roman" w:hAnsi="Times New Roman" w:cs="Times New Roman"/>
-          <w:sz w:val="40"/>
-          <w:szCs w:val="40"/>
-        </w:rPr>
-        <w:t>để</w:t>
-      </w:r>
-      <w:proofErr w:type="spellEnd"/>
-      <w:r>
-        <w:rPr>
-          <w:rFonts w:ascii="Times New Roman" w:hAnsi="Times New Roman" w:cs="Times New Roman"/>
-          <w:sz w:val="40"/>
-          <w:szCs w:val="40"/>
-        </w:rPr>
-        <w:t xml:space="preserve"> </w:t>
-      </w:r>
-      <w:proofErr w:type="spellStart"/>
-      <w:r>
-        <w:rPr>
-          <w:rFonts w:ascii="Times New Roman" w:hAnsi="Times New Roman" w:cs="Times New Roman"/>
-          <w:sz w:val="40"/>
-          <w:szCs w:val="40"/>
-        </w:rPr>
-        <w:t>cài</w:t>
-      </w:r>
-      <w:proofErr w:type="spellEnd"/>
-      <w:r>
-        <w:rPr>
-          <w:rFonts w:ascii="Times New Roman" w:hAnsi="Times New Roman" w:cs="Times New Roman"/>
-          <w:sz w:val="40"/>
-          <w:szCs w:val="40"/>
-        </w:rPr>
-        <w:t xml:space="preserve"> </w:t>
-      </w:r>
-      <w:proofErr w:type="spellStart"/>
-      <w:r>
-        <w:rPr>
-          <w:rFonts w:ascii="Times New Roman" w:hAnsi="Times New Roman" w:cs="Times New Roman"/>
-          <w:sz w:val="40"/>
-          <w:szCs w:val="40"/>
-        </w:rPr>
-        <w:t>đặt</w:t>
-      </w:r>
-      <w:proofErr w:type="spellEnd"/>
-      <w:r>
-        <w:rPr>
-          <w:rFonts w:ascii="Times New Roman" w:hAnsi="Times New Roman" w:cs="Times New Roman"/>
-          <w:sz w:val="40"/>
-          <w:szCs w:val="40"/>
-        </w:rPr>
-        <w:t xml:space="preserve"> themes</w:t>
-      </w:r>
-      <w:bookmarkEnd w:id="25"/>
-    </w:p>
-    <w:p>
-      <w:pPr>
-        <w:rPr>
-          <w:rFonts w:ascii="Times New Roman" w:hAnsi="Times New Roman" w:cs="Times New Roman"/>
-          <w:sz w:val="28"/>
-          <w:szCs w:val="28"/>
-        </w:rPr>
-      </w:pPr>
-      <w:proofErr w:type="spellStart"/>
-      <w:r>
-        <w:rPr>
-          <w:rFonts w:ascii="Times New Roman" w:hAnsi="Times New Roman" w:cs="Times New Roman"/>
-          <w:sz w:val="28"/>
-          <w:szCs w:val="28"/>
-        </w:rPr>
-        <w:t>Bước</w:t>
-      </w:r>
-      <w:proofErr w:type="spellEnd"/>
-      <w:r>
-        <w:rPr>
-          <w:rFonts w:ascii="Times New Roman" w:hAnsi="Times New Roman" w:cs="Times New Roman"/>
-          <w:sz w:val="28"/>
-          <w:szCs w:val="28"/>
-        </w:rPr>
-        <w:t xml:space="preserve"> 1: </w:t>
-      </w:r>
-      <w:proofErr w:type="spellStart"/>
-      <w:r>
-        <w:rPr>
-          <w:rFonts w:ascii="Times New Roman" w:hAnsi="Times New Roman" w:cs="Times New Roman"/>
-          <w:sz w:val="28"/>
-          <w:szCs w:val="28"/>
-        </w:rPr>
-        <w:t>Lấy</w:t>
-      </w:r>
-      <w:proofErr w:type="spellEnd"/>
-      <w:r>
-        <w:rPr>
-          <w:rFonts w:ascii="Times New Roman" w:hAnsi="Times New Roman" w:cs="Times New Roman"/>
-          <w:sz w:val="28"/>
-          <w:szCs w:val="28"/>
-        </w:rPr>
-        <w:t xml:space="preserve"> file </w:t>
-      </w:r>
-      <w:proofErr w:type="spellStart"/>
-      <w:r>
-        <w:rPr>
-          <w:rFonts w:ascii="Times New Roman" w:hAnsi="Times New Roman" w:cs="Times New Roman"/>
-          <w:sz w:val="28"/>
-          <w:szCs w:val="28"/>
-        </w:rPr>
-        <w:t>nén</w:t>
-      </w:r>
-      <w:proofErr w:type="spellEnd"/>
-      <w:r>
-        <w:rPr>
-          <w:rFonts w:ascii="Times New Roman" w:hAnsi="Times New Roman" w:cs="Times New Roman"/>
-          <w:sz w:val="28"/>
-          <w:szCs w:val="28"/>
-        </w:rPr>
-        <w:t xml:space="preserve"> themes .zip </w:t>
-      </w:r>
-      <w:proofErr w:type="spellStart"/>
-      <w:r>
-        <w:rPr>
-          <w:rFonts w:ascii="Times New Roman" w:hAnsi="Times New Roman" w:cs="Times New Roman"/>
-          <w:sz w:val="28"/>
-          <w:szCs w:val="28"/>
-        </w:rPr>
-        <w:t>về</w:t>
-      </w:r>
-      <w:proofErr w:type="spellEnd"/>
-      <w:r>
-        <w:rPr>
-          <w:rFonts w:ascii="Times New Roman" w:hAnsi="Times New Roman" w:cs="Times New Roman"/>
-          <w:sz w:val="28"/>
-          <w:szCs w:val="28"/>
-        </w:rPr>
-        <w:t xml:space="preserve"> </w:t>
-      </w:r>
-    </w:p>
-    <w:p>
-      <w:pPr>
-        <w:rPr>
-          <w:rFonts w:ascii="Times New Roman" w:hAnsi="Times New Roman" w:cs="Times New Roman"/>
-          <w:sz w:val="28"/>
-          <w:szCs w:val="28"/>
-        </w:rPr>
-      </w:pPr>
-      <w:r>
-        <w:rPr>
-          <w:rFonts w:ascii="Times New Roman" w:hAnsi="Times New Roman" w:cs="Times New Roman"/>
-          <w:noProof/>
-          <w:sz w:val="28"/>
-          <w:szCs w:val="28"/>
-        </w:rPr>
-        <w:drawing>
-          <wp:inline distT="0" distB="0" distL="0" distR="0" wp14:anchorId="57080587" wp14:editId="5A7E1748">
-            <wp:extent cx="5762625" cy="371475"/>
-            <wp:effectExtent l="0" t="0" r="9525" b="9525"/>
-            <wp:docPr id="172" name="Picture 172"/>
-            <wp:cNvGraphicFramePr>
-              <a:graphicFrameLocks xmlns:a="http://schemas.openxmlformats.org/drawingml/2006/main" noChangeAspect="1"/>
-            </wp:cNvGraphicFramePr>
-            <a:graphic xmlns:a="http://schemas.openxmlformats.org/drawingml/2006/main">
-              <a:graphicData uri="http://schemas.openxmlformats.org/drawingml/2006/picture">
-                <pic:pic xmlns:pic="http://schemas.openxmlformats.org/drawingml/2006/picture">
-                  <pic:nvPicPr>
-                    <pic:cNvPr id="1" name=""/>
-                    <pic:cNvPicPr/>
-                  </pic:nvPicPr>
-                  <pic:blipFill>
-                    <a:blip r:embed="rId21"/>
-                    <a:stretch>
-                      <a:fillRect/>
-                    </a:stretch>
-                  </pic:blipFill>
-                  <pic:spPr>
-                    <a:xfrm>
-                      <a:off x="0" y="0"/>
                       <a:ext cx="5762625" cy="371475"/>
                     </a:xfrm>
                     <a:prstGeom prst="rect">
@@ -10321,7 +9967,7 @@
           <w:szCs w:val="28"/>
         </w:rPr>
       </w:pPr>
-      <w:bookmarkStart w:id="26" w:name="_Toc23889886"/>
+      <w:bookmarkStart w:id="23" w:name="_Toc23889886"/>
       <w:proofErr w:type="spellStart"/>
       <w:r>
         <w:rPr>
@@ -10416,7 +10062,7 @@
         </w:rPr>
         <w:t>nén</w:t>
       </w:r>
-      <w:bookmarkEnd w:id="26"/>
+      <w:bookmarkEnd w:id="23"/>
       <w:proofErr w:type="spellEnd"/>
     </w:p>
     <w:p>
@@ -10566,7 +10212,7 @@
                     <pic:cNvPicPr/>
                   </pic:nvPicPr>
                   <pic:blipFill rotWithShape="1">
-                    <a:blip r:embed="rId22"/>
+                    <a:blip r:embed="rId21"/>
                     <a:srcRect b="44884"/>
                     <a:stretch/>
                   </pic:blipFill>
@@ -10604,7 +10250,7 @@
           <w:szCs w:val="28"/>
         </w:rPr>
       </w:pPr>
-      <w:bookmarkStart w:id="27" w:name="_Toc23889887"/>
+      <w:bookmarkStart w:id="24" w:name="_Toc23889887"/>
       <w:proofErr w:type="spellStart"/>
       <w:r>
         <w:rPr>
@@ -10746,7 +10392,7 @@
         </w:rPr>
         <w:t xml:space="preserve"> themes</w:t>
       </w:r>
-      <w:bookmarkEnd w:id="27"/>
+      <w:bookmarkEnd w:id="24"/>
     </w:p>
     <w:p>
       <w:pPr>
@@ -10780,7 +10426,6 @@
           <w:sz w:val="28"/>
           <w:szCs w:val="28"/>
         </w:rPr>
-        <w:lastRenderedPageBreak/>
         <w:t>Bước</w:t>
       </w:r>
       <w:proofErr w:type="spellEnd"/>
@@ -10951,6 +10596,791 @@
             <wp:extent cx="4429125" cy="2514600"/>
             <wp:effectExtent l="0" t="0" r="9525" b="0"/>
             <wp:docPr id="174" name="Picture 174"/>
+            <wp:cNvGraphicFramePr>
+              <a:graphicFrameLocks xmlns:a="http://schemas.openxmlformats.org/drawingml/2006/main" noChangeAspect="1"/>
+            </wp:cNvGraphicFramePr>
+            <a:graphic xmlns:a="http://schemas.openxmlformats.org/drawingml/2006/main">
+              <a:graphicData uri="http://schemas.openxmlformats.org/drawingml/2006/picture">
+                <pic:pic xmlns:pic="http://schemas.openxmlformats.org/drawingml/2006/picture">
+                  <pic:nvPicPr>
+                    <pic:cNvPr id="1" name=""/>
+                    <pic:cNvPicPr/>
+                  </pic:nvPicPr>
+                  <pic:blipFill>
+                    <a:blip r:embed="rId22"/>
+                    <a:stretch>
+                      <a:fillRect/>
+                    </a:stretch>
+                  </pic:blipFill>
+                  <pic:spPr>
+                    <a:xfrm>
+                      <a:off x="0" y="0"/>
+                      <a:ext cx="4429125" cy="2514600"/>
+                    </a:xfrm>
+                    <a:prstGeom prst="rect">
+                      <a:avLst/>
+                    </a:prstGeom>
+                  </pic:spPr>
+                </pic:pic>
+              </a:graphicData>
+            </a:graphic>
+          </wp:inline>
+        </w:drawing>
+      </w:r>
+    </w:p>
+    <w:p>
+      <w:pPr>
+        <w:pStyle w:val="Caption"/>
+        <w:jc w:val="center"/>
+        <w:rPr>
+          <w:rFonts w:ascii="Times New Roman" w:hAnsi="Times New Roman" w:cs="Times New Roman"/>
+          <w:sz w:val="28"/>
+          <w:szCs w:val="28"/>
+        </w:rPr>
+      </w:pPr>
+      <w:bookmarkStart w:id="25" w:name="_Toc23889888"/>
+      <w:proofErr w:type="spellStart"/>
+      <w:r>
+        <w:rPr>
+          <w:rFonts w:ascii="Times New Roman" w:hAnsi="Times New Roman" w:cs="Times New Roman"/>
+          <w:sz w:val="28"/>
+          <w:szCs w:val="28"/>
+        </w:rPr>
+        <w:lastRenderedPageBreak/>
+        <w:t>Hình</w:t>
+      </w:r>
+      <w:proofErr w:type="spellEnd"/>
+      <w:r>
+        <w:rPr>
+          <w:rFonts w:ascii="Times New Roman" w:hAnsi="Times New Roman" w:cs="Times New Roman"/>
+          <w:sz w:val="28"/>
+          <w:szCs w:val="28"/>
+        </w:rPr>
+        <w:t xml:space="preserve"> </w:t>
+      </w:r>
+      <w:r>
+        <w:rPr>
+          <w:rFonts w:ascii="Times New Roman" w:hAnsi="Times New Roman" w:cs="Times New Roman"/>
+          <w:sz w:val="28"/>
+          <w:szCs w:val="28"/>
+        </w:rPr>
+        <w:fldChar w:fldCharType="begin"/>
+      </w:r>
+      <w:r>
+        <w:rPr>
+          <w:rFonts w:ascii="Times New Roman" w:hAnsi="Times New Roman" w:cs="Times New Roman"/>
+          <w:sz w:val="28"/>
+          <w:szCs w:val="28"/>
+        </w:rPr>
+        <w:instrText xml:space="preserve"> SEQ Hình \* ARABIC </w:instrText>
+      </w:r>
+      <w:r>
+        <w:rPr>
+          <w:rFonts w:ascii="Times New Roman" w:hAnsi="Times New Roman" w:cs="Times New Roman"/>
+          <w:sz w:val="28"/>
+          <w:szCs w:val="28"/>
+        </w:rPr>
+        <w:fldChar w:fldCharType="separate"/>
+      </w:r>
+      <w:r>
+        <w:rPr>
+          <w:rFonts w:ascii="Times New Roman" w:hAnsi="Times New Roman" w:cs="Times New Roman"/>
+          <w:noProof/>
+          <w:sz w:val="28"/>
+          <w:szCs w:val="28"/>
+        </w:rPr>
+        <w:t>16</w:t>
+      </w:r>
+      <w:r>
+        <w:rPr>
+          <w:rFonts w:ascii="Times New Roman" w:hAnsi="Times New Roman" w:cs="Times New Roman"/>
+          <w:sz w:val="28"/>
+          <w:szCs w:val="28"/>
+        </w:rPr>
+        <w:fldChar w:fldCharType="end"/>
+      </w:r>
+      <w:r>
+        <w:rPr>
+          <w:rFonts w:ascii="Times New Roman" w:hAnsi="Times New Roman" w:cs="Times New Roman"/>
+          <w:sz w:val="28"/>
+          <w:szCs w:val="28"/>
+        </w:rPr>
+        <w:t xml:space="preserve">: </w:t>
+      </w:r>
+      <w:proofErr w:type="spellStart"/>
+      <w:proofErr w:type="gramStart"/>
+      <w:r>
+        <w:rPr>
+          <w:rFonts w:ascii="Times New Roman" w:hAnsi="Times New Roman" w:cs="Times New Roman"/>
+          <w:sz w:val="28"/>
+          <w:szCs w:val="28"/>
+        </w:rPr>
+        <w:t>Thêm</w:t>
+      </w:r>
+      <w:proofErr w:type="spellEnd"/>
+      <w:proofErr w:type="gramEnd"/>
+      <w:r>
+        <w:rPr>
+          <w:rFonts w:ascii="Times New Roman" w:hAnsi="Times New Roman" w:cs="Times New Roman"/>
+          <w:sz w:val="28"/>
+          <w:szCs w:val="28"/>
+        </w:rPr>
+        <w:t xml:space="preserve"> code </w:t>
+      </w:r>
+      <w:proofErr w:type="spellStart"/>
+      <w:r>
+        <w:rPr>
+          <w:rFonts w:ascii="Times New Roman" w:hAnsi="Times New Roman" w:cs="Times New Roman"/>
+          <w:sz w:val="28"/>
+          <w:szCs w:val="28"/>
+        </w:rPr>
+        <w:t>để</w:t>
+      </w:r>
+      <w:proofErr w:type="spellEnd"/>
+      <w:r>
+        <w:rPr>
+          <w:rFonts w:ascii="Times New Roman" w:hAnsi="Times New Roman" w:cs="Times New Roman"/>
+          <w:sz w:val="28"/>
+          <w:szCs w:val="28"/>
+        </w:rPr>
+        <w:t xml:space="preserve"> </w:t>
+      </w:r>
+      <w:proofErr w:type="spellStart"/>
+      <w:r>
+        <w:rPr>
+          <w:rFonts w:ascii="Times New Roman" w:hAnsi="Times New Roman" w:cs="Times New Roman"/>
+          <w:sz w:val="28"/>
+          <w:szCs w:val="28"/>
+        </w:rPr>
+        <w:t>có</w:t>
+      </w:r>
+      <w:proofErr w:type="spellEnd"/>
+      <w:r>
+        <w:rPr>
+          <w:rFonts w:ascii="Times New Roman" w:hAnsi="Times New Roman" w:cs="Times New Roman"/>
+          <w:sz w:val="28"/>
+          <w:szCs w:val="28"/>
+        </w:rPr>
+        <w:t xml:space="preserve"> </w:t>
+      </w:r>
+      <w:proofErr w:type="spellStart"/>
+      <w:r>
+        <w:rPr>
+          <w:rFonts w:ascii="Times New Roman" w:hAnsi="Times New Roman" w:cs="Times New Roman"/>
+          <w:sz w:val="28"/>
+          <w:szCs w:val="28"/>
+        </w:rPr>
+        <w:t>thể</w:t>
+      </w:r>
+      <w:proofErr w:type="spellEnd"/>
+      <w:r>
+        <w:rPr>
+          <w:rFonts w:ascii="Times New Roman" w:hAnsi="Times New Roman" w:cs="Times New Roman"/>
+          <w:sz w:val="28"/>
+          <w:szCs w:val="28"/>
+        </w:rPr>
+        <w:t xml:space="preserve"> </w:t>
+      </w:r>
+      <w:proofErr w:type="spellStart"/>
+      <w:r>
+        <w:rPr>
+          <w:rFonts w:ascii="Times New Roman" w:hAnsi="Times New Roman" w:cs="Times New Roman"/>
+          <w:sz w:val="28"/>
+          <w:szCs w:val="28"/>
+        </w:rPr>
+        <w:t>cài</w:t>
+      </w:r>
+      <w:proofErr w:type="spellEnd"/>
+      <w:r>
+        <w:rPr>
+          <w:rFonts w:ascii="Times New Roman" w:hAnsi="Times New Roman" w:cs="Times New Roman"/>
+          <w:sz w:val="28"/>
+          <w:szCs w:val="28"/>
+        </w:rPr>
+        <w:t xml:space="preserve"> </w:t>
+      </w:r>
+      <w:proofErr w:type="spellStart"/>
+      <w:r>
+        <w:rPr>
+          <w:rFonts w:ascii="Times New Roman" w:hAnsi="Times New Roman" w:cs="Times New Roman"/>
+          <w:sz w:val="28"/>
+          <w:szCs w:val="28"/>
+        </w:rPr>
+        <w:t>đặt</w:t>
+      </w:r>
+      <w:proofErr w:type="spellEnd"/>
+      <w:r>
+        <w:rPr>
+          <w:rFonts w:ascii="Times New Roman" w:hAnsi="Times New Roman" w:cs="Times New Roman"/>
+          <w:sz w:val="28"/>
+          <w:szCs w:val="28"/>
+        </w:rPr>
+        <w:t xml:space="preserve"> themes</w:t>
+      </w:r>
+      <w:bookmarkEnd w:id="25"/>
+    </w:p>
+    <w:p>
+      <w:pPr>
+        <w:tabs>
+          <w:tab w:val="right" w:pos="6946"/>
+        </w:tabs>
+        <w:spacing w:before="144" w:after="144" w:line="360" w:lineRule="auto"/>
+        <w:rPr>
+          <w:rFonts w:ascii="Times New Roman" w:hAnsi="Times New Roman" w:cs="Times New Roman"/>
+          <w:sz w:val="28"/>
+          <w:szCs w:val="28"/>
+        </w:rPr>
+      </w:pPr>
+      <w:proofErr w:type="spellStart"/>
+      <w:r>
+        <w:rPr>
+          <w:rFonts w:ascii="Times New Roman" w:hAnsi="Times New Roman" w:cs="Times New Roman"/>
+          <w:sz w:val="28"/>
+          <w:szCs w:val="28"/>
+        </w:rPr>
+        <w:t>Bướ</w:t>
+      </w:r>
+      <w:r>
+        <w:rPr>
+          <w:rFonts w:ascii="Times New Roman" w:hAnsi="Times New Roman" w:cs="Times New Roman"/>
+          <w:sz w:val="28"/>
+          <w:szCs w:val="28"/>
+        </w:rPr>
+        <w:t>c</w:t>
+      </w:r>
+      <w:proofErr w:type="spellEnd"/>
+      <w:r>
+        <w:rPr>
+          <w:rFonts w:ascii="Times New Roman" w:hAnsi="Times New Roman" w:cs="Times New Roman"/>
+          <w:sz w:val="28"/>
+          <w:szCs w:val="28"/>
+        </w:rPr>
+        <w:t xml:space="preserve"> 4</w:t>
+      </w:r>
+      <w:r>
+        <w:rPr>
+          <w:rFonts w:ascii="Times New Roman" w:hAnsi="Times New Roman" w:cs="Times New Roman"/>
+          <w:sz w:val="28"/>
+          <w:szCs w:val="28"/>
+        </w:rPr>
+        <w:t>:</w:t>
+      </w:r>
+      <w:r>
+        <w:rPr>
+          <w:rFonts w:ascii="Times New Roman" w:hAnsi="Times New Roman" w:cs="Times New Roman"/>
+          <w:sz w:val="28"/>
+          <w:szCs w:val="28"/>
+        </w:rPr>
+        <w:t xml:space="preserve"> </w:t>
+      </w:r>
+      <w:proofErr w:type="spellStart"/>
+      <w:r>
+        <w:rPr>
+          <w:rFonts w:ascii="Times New Roman" w:hAnsi="Times New Roman" w:cs="Times New Roman"/>
+          <w:sz w:val="28"/>
+          <w:szCs w:val="28"/>
+        </w:rPr>
+        <w:t>Vào</w:t>
+      </w:r>
+      <w:proofErr w:type="spellEnd"/>
+      <w:r>
+        <w:rPr>
+          <w:rFonts w:ascii="Times New Roman" w:hAnsi="Times New Roman" w:cs="Times New Roman"/>
+          <w:sz w:val="28"/>
+          <w:szCs w:val="28"/>
+        </w:rPr>
+        <w:t xml:space="preserve"> themes </w:t>
+      </w:r>
+      <w:proofErr w:type="spellStart"/>
+      <w:r>
+        <w:rPr>
+          <w:rFonts w:ascii="Times New Roman" w:hAnsi="Times New Roman" w:cs="Times New Roman"/>
+          <w:sz w:val="28"/>
+          <w:szCs w:val="28"/>
+        </w:rPr>
+        <w:t>bấm</w:t>
+      </w:r>
+      <w:proofErr w:type="spellEnd"/>
+      <w:r>
+        <w:rPr>
+          <w:rFonts w:ascii="Times New Roman" w:hAnsi="Times New Roman" w:cs="Times New Roman"/>
+          <w:sz w:val="28"/>
+          <w:szCs w:val="28"/>
+        </w:rPr>
+        <w:t xml:space="preserve"> </w:t>
+      </w:r>
+      <w:proofErr w:type="spellStart"/>
+      <w:r>
+        <w:rPr>
+          <w:rFonts w:ascii="Times New Roman" w:hAnsi="Times New Roman" w:cs="Times New Roman"/>
+          <w:sz w:val="28"/>
+          <w:szCs w:val="28"/>
+        </w:rPr>
+        <w:t>vào</w:t>
+      </w:r>
+      <w:proofErr w:type="spellEnd"/>
+      <w:r>
+        <w:rPr>
+          <w:rFonts w:ascii="Times New Roman" w:hAnsi="Times New Roman" w:cs="Times New Roman"/>
+          <w:sz w:val="28"/>
+          <w:szCs w:val="28"/>
+        </w:rPr>
+        <w:t xml:space="preserve"> </w:t>
+      </w:r>
+      <w:proofErr w:type="spellStart"/>
+      <w:r>
+        <w:rPr>
+          <w:rFonts w:ascii="Times New Roman" w:hAnsi="Times New Roman" w:cs="Times New Roman"/>
+          <w:sz w:val="28"/>
+          <w:szCs w:val="28"/>
+        </w:rPr>
+        <w:t>tải</w:t>
+      </w:r>
+      <w:proofErr w:type="spellEnd"/>
+      <w:r>
+        <w:rPr>
+          <w:rFonts w:ascii="Times New Roman" w:hAnsi="Times New Roman" w:cs="Times New Roman"/>
+          <w:sz w:val="28"/>
+          <w:szCs w:val="28"/>
+        </w:rPr>
+        <w:t xml:space="preserve"> </w:t>
+      </w:r>
+      <w:proofErr w:type="spellStart"/>
+      <w:r>
+        <w:rPr>
+          <w:rFonts w:ascii="Times New Roman" w:hAnsi="Times New Roman" w:cs="Times New Roman"/>
+          <w:sz w:val="28"/>
+          <w:szCs w:val="28"/>
+        </w:rPr>
+        <w:t>giao</w:t>
+      </w:r>
+      <w:proofErr w:type="spellEnd"/>
+      <w:r>
+        <w:rPr>
+          <w:rFonts w:ascii="Times New Roman" w:hAnsi="Times New Roman" w:cs="Times New Roman"/>
+          <w:sz w:val="28"/>
+          <w:szCs w:val="28"/>
+        </w:rPr>
+        <w:t xml:space="preserve"> </w:t>
+      </w:r>
+      <w:proofErr w:type="spellStart"/>
+      <w:r>
+        <w:rPr>
+          <w:rFonts w:ascii="Times New Roman" w:hAnsi="Times New Roman" w:cs="Times New Roman"/>
+          <w:sz w:val="28"/>
+          <w:szCs w:val="28"/>
+        </w:rPr>
+        <w:t>diên</w:t>
+      </w:r>
+      <w:proofErr w:type="spellEnd"/>
+      <w:r>
+        <w:rPr>
+          <w:rFonts w:ascii="Times New Roman" w:hAnsi="Times New Roman" w:cs="Times New Roman"/>
+          <w:sz w:val="28"/>
+          <w:szCs w:val="28"/>
+        </w:rPr>
+        <w:t xml:space="preserve"> </w:t>
+      </w:r>
+      <w:proofErr w:type="spellStart"/>
+      <w:r>
+        <w:rPr>
+          <w:rFonts w:ascii="Times New Roman" w:hAnsi="Times New Roman" w:cs="Times New Roman"/>
+          <w:sz w:val="28"/>
+          <w:szCs w:val="28"/>
+        </w:rPr>
+        <w:t>sau</w:t>
+      </w:r>
+      <w:proofErr w:type="spellEnd"/>
+      <w:r>
+        <w:rPr>
+          <w:rFonts w:ascii="Times New Roman" w:hAnsi="Times New Roman" w:cs="Times New Roman"/>
+          <w:sz w:val="28"/>
+          <w:szCs w:val="28"/>
+        </w:rPr>
+        <w:t xml:space="preserve"> </w:t>
+      </w:r>
+      <w:proofErr w:type="spellStart"/>
+      <w:r>
+        <w:rPr>
+          <w:rFonts w:ascii="Times New Roman" w:hAnsi="Times New Roman" w:cs="Times New Roman"/>
+          <w:sz w:val="28"/>
+          <w:szCs w:val="28"/>
+        </w:rPr>
+        <w:t>đó</w:t>
+      </w:r>
+      <w:proofErr w:type="spellEnd"/>
+      <w:r>
+        <w:rPr>
+          <w:rFonts w:ascii="Times New Roman" w:hAnsi="Times New Roman" w:cs="Times New Roman"/>
+          <w:sz w:val="28"/>
+          <w:szCs w:val="28"/>
+        </w:rPr>
+        <w:t xml:space="preserve"> </w:t>
+      </w:r>
+      <w:proofErr w:type="spellStart"/>
+      <w:r>
+        <w:rPr>
+          <w:rFonts w:ascii="Times New Roman" w:hAnsi="Times New Roman" w:cs="Times New Roman"/>
+          <w:sz w:val="28"/>
+          <w:szCs w:val="28"/>
+        </w:rPr>
+        <w:t>chọn</w:t>
+      </w:r>
+      <w:proofErr w:type="spellEnd"/>
+      <w:r>
+        <w:rPr>
+          <w:rFonts w:ascii="Times New Roman" w:hAnsi="Times New Roman" w:cs="Times New Roman"/>
+          <w:sz w:val="28"/>
+          <w:szCs w:val="28"/>
+        </w:rPr>
+        <w:t xml:space="preserve"> themes file .zip </w:t>
+      </w:r>
+      <w:proofErr w:type="spellStart"/>
+      <w:r>
+        <w:rPr>
+          <w:rFonts w:ascii="Times New Roman" w:hAnsi="Times New Roman" w:cs="Times New Roman"/>
+          <w:sz w:val="28"/>
+          <w:szCs w:val="28"/>
+        </w:rPr>
+        <w:t>sau</w:t>
+      </w:r>
+      <w:proofErr w:type="spellEnd"/>
+      <w:r>
+        <w:rPr>
+          <w:rFonts w:ascii="Times New Roman" w:hAnsi="Times New Roman" w:cs="Times New Roman"/>
+          <w:sz w:val="28"/>
+          <w:szCs w:val="28"/>
+        </w:rPr>
+        <w:t xml:space="preserve"> </w:t>
+      </w:r>
+      <w:proofErr w:type="spellStart"/>
+      <w:r>
+        <w:rPr>
+          <w:rFonts w:ascii="Times New Roman" w:hAnsi="Times New Roman" w:cs="Times New Roman"/>
+          <w:sz w:val="28"/>
+          <w:szCs w:val="28"/>
+        </w:rPr>
+        <w:t>đó</w:t>
+      </w:r>
+      <w:proofErr w:type="spellEnd"/>
+      <w:r>
+        <w:rPr>
+          <w:rFonts w:ascii="Times New Roman" w:hAnsi="Times New Roman" w:cs="Times New Roman"/>
+          <w:sz w:val="28"/>
+          <w:szCs w:val="28"/>
+        </w:rPr>
+        <w:t xml:space="preserve"> </w:t>
+      </w:r>
+      <w:proofErr w:type="spellStart"/>
+      <w:r>
+        <w:rPr>
+          <w:rFonts w:ascii="Times New Roman" w:hAnsi="Times New Roman" w:cs="Times New Roman"/>
+          <w:sz w:val="28"/>
+          <w:szCs w:val="28"/>
+        </w:rPr>
+        <w:t>cài</w:t>
+      </w:r>
+      <w:proofErr w:type="spellEnd"/>
+      <w:r>
+        <w:rPr>
+          <w:rFonts w:ascii="Times New Roman" w:hAnsi="Times New Roman" w:cs="Times New Roman"/>
+          <w:sz w:val="28"/>
+          <w:szCs w:val="28"/>
+        </w:rPr>
+        <w:t xml:space="preserve"> </w:t>
+      </w:r>
+      <w:proofErr w:type="spellStart"/>
+      <w:r>
+        <w:rPr>
+          <w:rFonts w:ascii="Times New Roman" w:hAnsi="Times New Roman" w:cs="Times New Roman"/>
+          <w:sz w:val="28"/>
+          <w:szCs w:val="28"/>
+        </w:rPr>
+        <w:t>đặt</w:t>
+      </w:r>
+      <w:proofErr w:type="spellEnd"/>
+      <w:r>
+        <w:rPr>
+          <w:rFonts w:ascii="Times New Roman" w:hAnsi="Times New Roman" w:cs="Times New Roman"/>
+          <w:sz w:val="28"/>
+          <w:szCs w:val="28"/>
+        </w:rPr>
+        <w:t xml:space="preserve"> </w:t>
+      </w:r>
+      <w:proofErr w:type="spellStart"/>
+      <w:r>
+        <w:rPr>
+          <w:rFonts w:ascii="Times New Roman" w:hAnsi="Times New Roman" w:cs="Times New Roman"/>
+          <w:sz w:val="28"/>
+          <w:szCs w:val="28"/>
+        </w:rPr>
+        <w:t>sau</w:t>
+      </w:r>
+      <w:proofErr w:type="spellEnd"/>
+      <w:r>
+        <w:rPr>
+          <w:rFonts w:ascii="Times New Roman" w:hAnsi="Times New Roman" w:cs="Times New Roman"/>
+          <w:sz w:val="28"/>
+          <w:szCs w:val="28"/>
+        </w:rPr>
+        <w:t xml:space="preserve"> </w:t>
+      </w:r>
+      <w:proofErr w:type="spellStart"/>
+      <w:r>
+        <w:rPr>
+          <w:rFonts w:ascii="Times New Roman" w:hAnsi="Times New Roman" w:cs="Times New Roman"/>
+          <w:sz w:val="28"/>
+          <w:szCs w:val="28"/>
+        </w:rPr>
+        <w:t>khi</w:t>
+      </w:r>
+      <w:proofErr w:type="spellEnd"/>
+      <w:r>
+        <w:rPr>
+          <w:rFonts w:ascii="Times New Roman" w:hAnsi="Times New Roman" w:cs="Times New Roman"/>
+          <w:sz w:val="28"/>
+          <w:szCs w:val="28"/>
+        </w:rPr>
+        <w:t xml:space="preserve"> </w:t>
+      </w:r>
+      <w:proofErr w:type="spellStart"/>
+      <w:r>
+        <w:rPr>
+          <w:rFonts w:ascii="Times New Roman" w:hAnsi="Times New Roman" w:cs="Times New Roman"/>
+          <w:sz w:val="28"/>
+          <w:szCs w:val="28"/>
+        </w:rPr>
+        <w:t>cài</w:t>
+      </w:r>
+      <w:proofErr w:type="spellEnd"/>
+      <w:r>
+        <w:rPr>
+          <w:rFonts w:ascii="Times New Roman" w:hAnsi="Times New Roman" w:cs="Times New Roman"/>
+          <w:sz w:val="28"/>
+          <w:szCs w:val="28"/>
+        </w:rPr>
+        <w:t xml:space="preserve"> </w:t>
+      </w:r>
+      <w:proofErr w:type="spellStart"/>
+      <w:r>
+        <w:rPr>
+          <w:rFonts w:ascii="Times New Roman" w:hAnsi="Times New Roman" w:cs="Times New Roman"/>
+          <w:sz w:val="28"/>
+          <w:szCs w:val="28"/>
+        </w:rPr>
+        <w:t>đặt</w:t>
+      </w:r>
+      <w:proofErr w:type="spellEnd"/>
+      <w:r>
+        <w:rPr>
+          <w:rFonts w:ascii="Times New Roman" w:hAnsi="Times New Roman" w:cs="Times New Roman"/>
+          <w:sz w:val="28"/>
+          <w:szCs w:val="28"/>
+        </w:rPr>
+        <w:t xml:space="preserve"> </w:t>
+      </w:r>
+      <w:proofErr w:type="spellStart"/>
+      <w:r>
+        <w:rPr>
+          <w:rFonts w:ascii="Times New Roman" w:hAnsi="Times New Roman" w:cs="Times New Roman"/>
+          <w:sz w:val="28"/>
+          <w:szCs w:val="28"/>
+        </w:rPr>
+        <w:t>xong</w:t>
+      </w:r>
+      <w:proofErr w:type="spellEnd"/>
+      <w:r>
+        <w:rPr>
+          <w:rFonts w:ascii="Times New Roman" w:hAnsi="Times New Roman" w:cs="Times New Roman"/>
+          <w:sz w:val="28"/>
+          <w:szCs w:val="28"/>
+        </w:rPr>
+        <w:t xml:space="preserve"> </w:t>
+      </w:r>
+      <w:proofErr w:type="spellStart"/>
+      <w:r>
+        <w:rPr>
+          <w:rFonts w:ascii="Times New Roman" w:hAnsi="Times New Roman" w:cs="Times New Roman"/>
+          <w:sz w:val="28"/>
+          <w:szCs w:val="28"/>
+        </w:rPr>
+        <w:t>bấm</w:t>
+      </w:r>
+      <w:proofErr w:type="spellEnd"/>
+      <w:r>
+        <w:rPr>
+          <w:rFonts w:ascii="Times New Roman" w:hAnsi="Times New Roman" w:cs="Times New Roman"/>
+          <w:sz w:val="28"/>
+          <w:szCs w:val="28"/>
+        </w:rPr>
+        <w:t xml:space="preserve"> </w:t>
+      </w:r>
+      <w:proofErr w:type="spellStart"/>
+      <w:r>
+        <w:rPr>
+          <w:rFonts w:ascii="Times New Roman" w:hAnsi="Times New Roman" w:cs="Times New Roman"/>
+          <w:sz w:val="28"/>
+          <w:szCs w:val="28"/>
+        </w:rPr>
+        <w:t>vào</w:t>
+      </w:r>
+      <w:proofErr w:type="spellEnd"/>
+      <w:r>
+        <w:rPr>
+          <w:rFonts w:ascii="Times New Roman" w:hAnsi="Times New Roman" w:cs="Times New Roman"/>
+          <w:sz w:val="28"/>
+          <w:szCs w:val="28"/>
+        </w:rPr>
+        <w:t xml:space="preserve"> </w:t>
+      </w:r>
+      <w:proofErr w:type="spellStart"/>
+      <w:r>
+        <w:rPr>
+          <w:rFonts w:ascii="Times New Roman" w:hAnsi="Times New Roman" w:cs="Times New Roman"/>
+          <w:sz w:val="28"/>
+          <w:szCs w:val="28"/>
+        </w:rPr>
+        <w:t>kích</w:t>
+      </w:r>
+      <w:proofErr w:type="spellEnd"/>
+      <w:r>
+        <w:rPr>
+          <w:rFonts w:ascii="Times New Roman" w:hAnsi="Times New Roman" w:cs="Times New Roman"/>
+          <w:sz w:val="28"/>
+          <w:szCs w:val="28"/>
+        </w:rPr>
+        <w:t xml:space="preserve"> </w:t>
+      </w:r>
+      <w:proofErr w:type="spellStart"/>
+      <w:r>
+        <w:rPr>
+          <w:rFonts w:ascii="Times New Roman" w:hAnsi="Times New Roman" w:cs="Times New Roman"/>
+          <w:sz w:val="28"/>
+          <w:szCs w:val="28"/>
+        </w:rPr>
+        <w:t>hoạt</w:t>
+      </w:r>
+      <w:proofErr w:type="spellEnd"/>
+      <w:r>
+        <w:rPr>
+          <w:rFonts w:ascii="Times New Roman" w:hAnsi="Times New Roman" w:cs="Times New Roman"/>
+          <w:sz w:val="28"/>
+          <w:szCs w:val="28"/>
+        </w:rPr>
+        <w:t xml:space="preserve"> </w:t>
+      </w:r>
+      <w:proofErr w:type="spellStart"/>
+      <w:r>
+        <w:rPr>
+          <w:rFonts w:ascii="Times New Roman" w:hAnsi="Times New Roman" w:cs="Times New Roman"/>
+          <w:sz w:val="28"/>
+          <w:szCs w:val="28"/>
+        </w:rPr>
+        <w:t>để</w:t>
+      </w:r>
+      <w:proofErr w:type="spellEnd"/>
+      <w:r>
+        <w:rPr>
+          <w:rFonts w:ascii="Times New Roman" w:hAnsi="Times New Roman" w:cs="Times New Roman"/>
+          <w:sz w:val="28"/>
+          <w:szCs w:val="28"/>
+        </w:rPr>
+        <w:t xml:space="preserve"> themes </w:t>
+      </w:r>
+      <w:proofErr w:type="spellStart"/>
+      <w:r>
+        <w:rPr>
+          <w:rFonts w:ascii="Times New Roman" w:hAnsi="Times New Roman" w:cs="Times New Roman"/>
+          <w:sz w:val="28"/>
+          <w:szCs w:val="28"/>
+        </w:rPr>
+        <w:t>có</w:t>
+      </w:r>
+      <w:proofErr w:type="spellEnd"/>
+      <w:r>
+        <w:rPr>
+          <w:rFonts w:ascii="Times New Roman" w:hAnsi="Times New Roman" w:cs="Times New Roman"/>
+          <w:sz w:val="28"/>
+          <w:szCs w:val="28"/>
+        </w:rPr>
+        <w:t xml:space="preserve"> </w:t>
+      </w:r>
+      <w:proofErr w:type="spellStart"/>
+      <w:r>
+        <w:rPr>
+          <w:rFonts w:ascii="Times New Roman" w:hAnsi="Times New Roman" w:cs="Times New Roman"/>
+          <w:sz w:val="28"/>
+          <w:szCs w:val="28"/>
+        </w:rPr>
+        <w:t>thể</w:t>
+      </w:r>
+      <w:proofErr w:type="spellEnd"/>
+      <w:r>
+        <w:rPr>
+          <w:rFonts w:ascii="Times New Roman" w:hAnsi="Times New Roman" w:cs="Times New Roman"/>
+          <w:sz w:val="28"/>
+          <w:szCs w:val="28"/>
+        </w:rPr>
+        <w:t xml:space="preserve"> </w:t>
+      </w:r>
+      <w:proofErr w:type="spellStart"/>
+      <w:r>
+        <w:rPr>
+          <w:rFonts w:ascii="Times New Roman" w:hAnsi="Times New Roman" w:cs="Times New Roman"/>
+          <w:sz w:val="28"/>
+          <w:szCs w:val="28"/>
+        </w:rPr>
+        <w:t>hoạt</w:t>
+      </w:r>
+      <w:proofErr w:type="spellEnd"/>
+      <w:r>
+        <w:rPr>
+          <w:rFonts w:ascii="Times New Roman" w:hAnsi="Times New Roman" w:cs="Times New Roman"/>
+          <w:sz w:val="28"/>
+          <w:szCs w:val="28"/>
+        </w:rPr>
+        <w:t xml:space="preserve"> </w:t>
+      </w:r>
+      <w:proofErr w:type="spellStart"/>
+      <w:r>
+        <w:rPr>
+          <w:rFonts w:ascii="Times New Roman" w:hAnsi="Times New Roman" w:cs="Times New Roman"/>
+          <w:sz w:val="28"/>
+          <w:szCs w:val="28"/>
+        </w:rPr>
+        <w:t>động</w:t>
+      </w:r>
+      <w:proofErr w:type="spellEnd"/>
+      <w:r>
+        <w:rPr>
+          <w:rFonts w:ascii="Times New Roman" w:hAnsi="Times New Roman" w:cs="Times New Roman"/>
+          <w:sz w:val="28"/>
+          <w:szCs w:val="28"/>
+        </w:rPr>
+        <w:t>.</w:t>
+      </w:r>
+    </w:p>
+    <w:p>
+      <w:pPr>
+        <w:tabs>
+          <w:tab w:val="right" w:pos="6946"/>
+        </w:tabs>
+        <w:spacing w:before="144" w:after="144" w:line="360" w:lineRule="auto"/>
+        <w:rPr>
+          <w:rFonts w:ascii="Times New Roman" w:hAnsi="Times New Roman" w:cs="Times New Roman"/>
+          <w:sz w:val="28"/>
+          <w:szCs w:val="28"/>
+        </w:rPr>
+      </w:pPr>
+      <w:r>
+        <w:rPr>
+          <w:noProof/>
+        </w:rPr>
+        <w:drawing>
+          <wp:inline distT="0" distB="0" distL="0" distR="0" wp14:anchorId="398DF87D" wp14:editId="0AFCA0F0">
+            <wp:extent cx="5772150" cy="1664335"/>
+            <wp:effectExtent l="0" t="0" r="0" b="0"/>
+            <wp:docPr id="175" name="Picture 175"/>
             <wp:cNvGraphicFramePr>
               <a:graphicFrameLocks xmlns:a="http://schemas.openxmlformats.org/drawingml/2006/main" noChangeAspect="1"/>
             </wp:cNvGraphicFramePr>
@@ -10970,790 +11400,6 @@
                   <pic:spPr>
                     <a:xfrm>
                       <a:off x="0" y="0"/>
-                      <a:ext cx="4429125" cy="2514600"/>
-                    </a:xfrm>
-                    <a:prstGeom prst="rect">
-                      <a:avLst/>
-                    </a:prstGeom>
-                  </pic:spPr>
-                </pic:pic>
-              </a:graphicData>
-            </a:graphic>
-          </wp:inline>
-        </w:drawing>
-      </w:r>
-    </w:p>
-    <w:p>
-      <w:pPr>
-        <w:pStyle w:val="Caption"/>
-        <w:jc w:val="center"/>
-        <w:rPr>
-          <w:rFonts w:ascii="Times New Roman" w:hAnsi="Times New Roman" w:cs="Times New Roman"/>
-          <w:sz w:val="28"/>
-          <w:szCs w:val="28"/>
-        </w:rPr>
-      </w:pPr>
-      <w:bookmarkStart w:id="28" w:name="_Toc23889888"/>
-      <w:proofErr w:type="spellStart"/>
-      <w:r>
-        <w:rPr>
-          <w:rFonts w:ascii="Times New Roman" w:hAnsi="Times New Roman" w:cs="Times New Roman"/>
-          <w:sz w:val="28"/>
-          <w:szCs w:val="28"/>
-        </w:rPr>
-        <w:t>Hình</w:t>
-      </w:r>
-      <w:proofErr w:type="spellEnd"/>
-      <w:r>
-        <w:rPr>
-          <w:rFonts w:ascii="Times New Roman" w:hAnsi="Times New Roman" w:cs="Times New Roman"/>
-          <w:sz w:val="28"/>
-          <w:szCs w:val="28"/>
-        </w:rPr>
-        <w:t xml:space="preserve"> </w:t>
-      </w:r>
-      <w:r>
-        <w:rPr>
-          <w:rFonts w:ascii="Times New Roman" w:hAnsi="Times New Roman" w:cs="Times New Roman"/>
-          <w:sz w:val="28"/>
-          <w:szCs w:val="28"/>
-        </w:rPr>
-        <w:fldChar w:fldCharType="begin"/>
-      </w:r>
-      <w:r>
-        <w:rPr>
-          <w:rFonts w:ascii="Times New Roman" w:hAnsi="Times New Roman" w:cs="Times New Roman"/>
-          <w:sz w:val="28"/>
-          <w:szCs w:val="28"/>
-        </w:rPr>
-        <w:instrText xml:space="preserve"> SEQ Hình \* ARABIC </w:instrText>
-      </w:r>
-      <w:r>
-        <w:rPr>
-          <w:rFonts w:ascii="Times New Roman" w:hAnsi="Times New Roman" w:cs="Times New Roman"/>
-          <w:sz w:val="28"/>
-          <w:szCs w:val="28"/>
-        </w:rPr>
-        <w:fldChar w:fldCharType="separate"/>
-      </w:r>
-      <w:r>
-        <w:rPr>
-          <w:rFonts w:ascii="Times New Roman" w:hAnsi="Times New Roman" w:cs="Times New Roman"/>
-          <w:noProof/>
-          <w:sz w:val="28"/>
-          <w:szCs w:val="28"/>
-        </w:rPr>
-        <w:t>16</w:t>
-      </w:r>
-      <w:r>
-        <w:rPr>
-          <w:rFonts w:ascii="Times New Roman" w:hAnsi="Times New Roman" w:cs="Times New Roman"/>
-          <w:sz w:val="28"/>
-          <w:szCs w:val="28"/>
-        </w:rPr>
-        <w:fldChar w:fldCharType="end"/>
-      </w:r>
-      <w:r>
-        <w:rPr>
-          <w:rFonts w:ascii="Times New Roman" w:hAnsi="Times New Roman" w:cs="Times New Roman"/>
-          <w:sz w:val="28"/>
-          <w:szCs w:val="28"/>
-        </w:rPr>
-        <w:t xml:space="preserve">: </w:t>
-      </w:r>
-      <w:proofErr w:type="spellStart"/>
-      <w:proofErr w:type="gramStart"/>
-      <w:r>
-        <w:rPr>
-          <w:rFonts w:ascii="Times New Roman" w:hAnsi="Times New Roman" w:cs="Times New Roman"/>
-          <w:sz w:val="28"/>
-          <w:szCs w:val="28"/>
-        </w:rPr>
-        <w:t>Thêm</w:t>
-      </w:r>
-      <w:proofErr w:type="spellEnd"/>
-      <w:proofErr w:type="gramEnd"/>
-      <w:r>
-        <w:rPr>
-          <w:rFonts w:ascii="Times New Roman" w:hAnsi="Times New Roman" w:cs="Times New Roman"/>
-          <w:sz w:val="28"/>
-          <w:szCs w:val="28"/>
-        </w:rPr>
-        <w:t xml:space="preserve"> code </w:t>
-      </w:r>
-      <w:proofErr w:type="spellStart"/>
-      <w:r>
-        <w:rPr>
-          <w:rFonts w:ascii="Times New Roman" w:hAnsi="Times New Roman" w:cs="Times New Roman"/>
-          <w:sz w:val="28"/>
-          <w:szCs w:val="28"/>
-        </w:rPr>
-        <w:t>để</w:t>
-      </w:r>
-      <w:proofErr w:type="spellEnd"/>
-      <w:r>
-        <w:rPr>
-          <w:rFonts w:ascii="Times New Roman" w:hAnsi="Times New Roman" w:cs="Times New Roman"/>
-          <w:sz w:val="28"/>
-          <w:szCs w:val="28"/>
-        </w:rPr>
-        <w:t xml:space="preserve"> </w:t>
-      </w:r>
-      <w:proofErr w:type="spellStart"/>
-      <w:r>
-        <w:rPr>
-          <w:rFonts w:ascii="Times New Roman" w:hAnsi="Times New Roman" w:cs="Times New Roman"/>
-          <w:sz w:val="28"/>
-          <w:szCs w:val="28"/>
-        </w:rPr>
-        <w:t>có</w:t>
-      </w:r>
-      <w:proofErr w:type="spellEnd"/>
-      <w:r>
-        <w:rPr>
-          <w:rFonts w:ascii="Times New Roman" w:hAnsi="Times New Roman" w:cs="Times New Roman"/>
-          <w:sz w:val="28"/>
-          <w:szCs w:val="28"/>
-        </w:rPr>
-        <w:t xml:space="preserve"> </w:t>
-      </w:r>
-      <w:proofErr w:type="spellStart"/>
-      <w:r>
-        <w:rPr>
-          <w:rFonts w:ascii="Times New Roman" w:hAnsi="Times New Roman" w:cs="Times New Roman"/>
-          <w:sz w:val="28"/>
-          <w:szCs w:val="28"/>
-        </w:rPr>
-        <w:t>thể</w:t>
-      </w:r>
-      <w:proofErr w:type="spellEnd"/>
-      <w:r>
-        <w:rPr>
-          <w:rFonts w:ascii="Times New Roman" w:hAnsi="Times New Roman" w:cs="Times New Roman"/>
-          <w:sz w:val="28"/>
-          <w:szCs w:val="28"/>
-        </w:rPr>
-        <w:t xml:space="preserve"> </w:t>
-      </w:r>
-      <w:proofErr w:type="spellStart"/>
-      <w:r>
-        <w:rPr>
-          <w:rFonts w:ascii="Times New Roman" w:hAnsi="Times New Roman" w:cs="Times New Roman"/>
-          <w:sz w:val="28"/>
-          <w:szCs w:val="28"/>
-        </w:rPr>
-        <w:t>cài</w:t>
-      </w:r>
-      <w:proofErr w:type="spellEnd"/>
-      <w:r>
-        <w:rPr>
-          <w:rFonts w:ascii="Times New Roman" w:hAnsi="Times New Roman" w:cs="Times New Roman"/>
-          <w:sz w:val="28"/>
-          <w:szCs w:val="28"/>
-        </w:rPr>
-        <w:t xml:space="preserve"> </w:t>
-      </w:r>
-      <w:proofErr w:type="spellStart"/>
-      <w:r>
-        <w:rPr>
-          <w:rFonts w:ascii="Times New Roman" w:hAnsi="Times New Roman" w:cs="Times New Roman"/>
-          <w:sz w:val="28"/>
-          <w:szCs w:val="28"/>
-        </w:rPr>
-        <w:t>đặt</w:t>
-      </w:r>
-      <w:proofErr w:type="spellEnd"/>
-      <w:r>
-        <w:rPr>
-          <w:rFonts w:ascii="Times New Roman" w:hAnsi="Times New Roman" w:cs="Times New Roman"/>
-          <w:sz w:val="28"/>
-          <w:szCs w:val="28"/>
-        </w:rPr>
-        <w:t xml:space="preserve"> themes</w:t>
-      </w:r>
-      <w:bookmarkEnd w:id="28"/>
-    </w:p>
-    <w:p>
-      <w:pPr>
-        <w:tabs>
-          <w:tab w:val="right" w:pos="6946"/>
-        </w:tabs>
-        <w:spacing w:before="144" w:after="144" w:line="360" w:lineRule="auto"/>
-        <w:rPr>
-          <w:rFonts w:ascii="Times New Roman" w:hAnsi="Times New Roman" w:cs="Times New Roman"/>
-          <w:sz w:val="28"/>
-          <w:szCs w:val="28"/>
-        </w:rPr>
-      </w:pPr>
-      <w:proofErr w:type="spellStart"/>
-      <w:r>
-        <w:rPr>
-          <w:rFonts w:ascii="Times New Roman" w:hAnsi="Times New Roman" w:cs="Times New Roman"/>
-          <w:sz w:val="28"/>
-          <w:szCs w:val="28"/>
-        </w:rPr>
-        <w:t>Bướ</w:t>
-      </w:r>
-      <w:r>
-        <w:rPr>
-          <w:rFonts w:ascii="Times New Roman" w:hAnsi="Times New Roman" w:cs="Times New Roman"/>
-          <w:sz w:val="28"/>
-          <w:szCs w:val="28"/>
-        </w:rPr>
-        <w:t>c</w:t>
-      </w:r>
-      <w:proofErr w:type="spellEnd"/>
-      <w:r>
-        <w:rPr>
-          <w:rFonts w:ascii="Times New Roman" w:hAnsi="Times New Roman" w:cs="Times New Roman"/>
-          <w:sz w:val="28"/>
-          <w:szCs w:val="28"/>
-        </w:rPr>
-        <w:t xml:space="preserve"> 4</w:t>
-      </w:r>
-      <w:r>
-        <w:rPr>
-          <w:rFonts w:ascii="Times New Roman" w:hAnsi="Times New Roman" w:cs="Times New Roman"/>
-          <w:sz w:val="28"/>
-          <w:szCs w:val="28"/>
-        </w:rPr>
-        <w:t>:</w:t>
-      </w:r>
-      <w:r>
-        <w:rPr>
-          <w:rFonts w:ascii="Times New Roman" w:hAnsi="Times New Roman" w:cs="Times New Roman"/>
-          <w:sz w:val="28"/>
-          <w:szCs w:val="28"/>
-        </w:rPr>
-        <w:t xml:space="preserve"> </w:t>
-      </w:r>
-      <w:proofErr w:type="spellStart"/>
-      <w:r>
-        <w:rPr>
-          <w:rFonts w:ascii="Times New Roman" w:hAnsi="Times New Roman" w:cs="Times New Roman"/>
-          <w:sz w:val="28"/>
-          <w:szCs w:val="28"/>
-        </w:rPr>
-        <w:t>Vào</w:t>
-      </w:r>
-      <w:proofErr w:type="spellEnd"/>
-      <w:r>
-        <w:rPr>
-          <w:rFonts w:ascii="Times New Roman" w:hAnsi="Times New Roman" w:cs="Times New Roman"/>
-          <w:sz w:val="28"/>
-          <w:szCs w:val="28"/>
-        </w:rPr>
-        <w:t xml:space="preserve"> themes </w:t>
-      </w:r>
-      <w:proofErr w:type="spellStart"/>
-      <w:r>
-        <w:rPr>
-          <w:rFonts w:ascii="Times New Roman" w:hAnsi="Times New Roman" w:cs="Times New Roman"/>
-          <w:sz w:val="28"/>
-          <w:szCs w:val="28"/>
-        </w:rPr>
-        <w:t>bấm</w:t>
-      </w:r>
-      <w:proofErr w:type="spellEnd"/>
-      <w:r>
-        <w:rPr>
-          <w:rFonts w:ascii="Times New Roman" w:hAnsi="Times New Roman" w:cs="Times New Roman"/>
-          <w:sz w:val="28"/>
-          <w:szCs w:val="28"/>
-        </w:rPr>
-        <w:t xml:space="preserve"> </w:t>
-      </w:r>
-      <w:proofErr w:type="spellStart"/>
-      <w:r>
-        <w:rPr>
-          <w:rFonts w:ascii="Times New Roman" w:hAnsi="Times New Roman" w:cs="Times New Roman"/>
-          <w:sz w:val="28"/>
-          <w:szCs w:val="28"/>
-        </w:rPr>
-        <w:t>vào</w:t>
-      </w:r>
-      <w:proofErr w:type="spellEnd"/>
-      <w:r>
-        <w:rPr>
-          <w:rFonts w:ascii="Times New Roman" w:hAnsi="Times New Roman" w:cs="Times New Roman"/>
-          <w:sz w:val="28"/>
-          <w:szCs w:val="28"/>
-        </w:rPr>
-        <w:t xml:space="preserve"> </w:t>
-      </w:r>
-      <w:proofErr w:type="spellStart"/>
-      <w:r>
-        <w:rPr>
-          <w:rFonts w:ascii="Times New Roman" w:hAnsi="Times New Roman" w:cs="Times New Roman"/>
-          <w:sz w:val="28"/>
-          <w:szCs w:val="28"/>
-        </w:rPr>
-        <w:t>tải</w:t>
-      </w:r>
-      <w:proofErr w:type="spellEnd"/>
-      <w:r>
-        <w:rPr>
-          <w:rFonts w:ascii="Times New Roman" w:hAnsi="Times New Roman" w:cs="Times New Roman"/>
-          <w:sz w:val="28"/>
-          <w:szCs w:val="28"/>
-        </w:rPr>
-        <w:t xml:space="preserve"> </w:t>
-      </w:r>
-      <w:proofErr w:type="spellStart"/>
-      <w:r>
-        <w:rPr>
-          <w:rFonts w:ascii="Times New Roman" w:hAnsi="Times New Roman" w:cs="Times New Roman"/>
-          <w:sz w:val="28"/>
-          <w:szCs w:val="28"/>
-        </w:rPr>
-        <w:t>giao</w:t>
-      </w:r>
-      <w:proofErr w:type="spellEnd"/>
-      <w:r>
-        <w:rPr>
-          <w:rFonts w:ascii="Times New Roman" w:hAnsi="Times New Roman" w:cs="Times New Roman"/>
-          <w:sz w:val="28"/>
-          <w:szCs w:val="28"/>
-        </w:rPr>
-        <w:t xml:space="preserve"> </w:t>
-      </w:r>
-      <w:proofErr w:type="spellStart"/>
-      <w:r>
-        <w:rPr>
-          <w:rFonts w:ascii="Times New Roman" w:hAnsi="Times New Roman" w:cs="Times New Roman"/>
-          <w:sz w:val="28"/>
-          <w:szCs w:val="28"/>
-        </w:rPr>
-        <w:t>diên</w:t>
-      </w:r>
-      <w:proofErr w:type="spellEnd"/>
-      <w:r>
-        <w:rPr>
-          <w:rFonts w:ascii="Times New Roman" w:hAnsi="Times New Roman" w:cs="Times New Roman"/>
-          <w:sz w:val="28"/>
-          <w:szCs w:val="28"/>
-        </w:rPr>
-        <w:t xml:space="preserve"> </w:t>
-      </w:r>
-      <w:proofErr w:type="spellStart"/>
-      <w:r>
-        <w:rPr>
-          <w:rFonts w:ascii="Times New Roman" w:hAnsi="Times New Roman" w:cs="Times New Roman"/>
-          <w:sz w:val="28"/>
-          <w:szCs w:val="28"/>
-        </w:rPr>
-        <w:t>sau</w:t>
-      </w:r>
-      <w:proofErr w:type="spellEnd"/>
-      <w:r>
-        <w:rPr>
-          <w:rFonts w:ascii="Times New Roman" w:hAnsi="Times New Roman" w:cs="Times New Roman"/>
-          <w:sz w:val="28"/>
-          <w:szCs w:val="28"/>
-        </w:rPr>
-        <w:t xml:space="preserve"> </w:t>
-      </w:r>
-      <w:proofErr w:type="spellStart"/>
-      <w:r>
-        <w:rPr>
-          <w:rFonts w:ascii="Times New Roman" w:hAnsi="Times New Roman" w:cs="Times New Roman"/>
-          <w:sz w:val="28"/>
-          <w:szCs w:val="28"/>
-        </w:rPr>
-        <w:t>đó</w:t>
-      </w:r>
-      <w:proofErr w:type="spellEnd"/>
-      <w:r>
-        <w:rPr>
-          <w:rFonts w:ascii="Times New Roman" w:hAnsi="Times New Roman" w:cs="Times New Roman"/>
-          <w:sz w:val="28"/>
-          <w:szCs w:val="28"/>
-        </w:rPr>
-        <w:t xml:space="preserve"> </w:t>
-      </w:r>
-      <w:proofErr w:type="spellStart"/>
-      <w:r>
-        <w:rPr>
-          <w:rFonts w:ascii="Times New Roman" w:hAnsi="Times New Roman" w:cs="Times New Roman"/>
-          <w:sz w:val="28"/>
-          <w:szCs w:val="28"/>
-        </w:rPr>
-        <w:t>chọn</w:t>
-      </w:r>
-      <w:proofErr w:type="spellEnd"/>
-      <w:r>
-        <w:rPr>
-          <w:rFonts w:ascii="Times New Roman" w:hAnsi="Times New Roman" w:cs="Times New Roman"/>
-          <w:sz w:val="28"/>
-          <w:szCs w:val="28"/>
-        </w:rPr>
-        <w:t xml:space="preserve"> themes file .zip </w:t>
-      </w:r>
-      <w:proofErr w:type="spellStart"/>
-      <w:r>
-        <w:rPr>
-          <w:rFonts w:ascii="Times New Roman" w:hAnsi="Times New Roman" w:cs="Times New Roman"/>
-          <w:sz w:val="28"/>
-          <w:szCs w:val="28"/>
-        </w:rPr>
-        <w:t>sau</w:t>
-      </w:r>
-      <w:proofErr w:type="spellEnd"/>
-      <w:r>
-        <w:rPr>
-          <w:rFonts w:ascii="Times New Roman" w:hAnsi="Times New Roman" w:cs="Times New Roman"/>
-          <w:sz w:val="28"/>
-          <w:szCs w:val="28"/>
-        </w:rPr>
-        <w:t xml:space="preserve"> </w:t>
-      </w:r>
-      <w:proofErr w:type="spellStart"/>
-      <w:r>
-        <w:rPr>
-          <w:rFonts w:ascii="Times New Roman" w:hAnsi="Times New Roman" w:cs="Times New Roman"/>
-          <w:sz w:val="28"/>
-          <w:szCs w:val="28"/>
-        </w:rPr>
-        <w:t>đó</w:t>
-      </w:r>
-      <w:proofErr w:type="spellEnd"/>
-      <w:r>
-        <w:rPr>
-          <w:rFonts w:ascii="Times New Roman" w:hAnsi="Times New Roman" w:cs="Times New Roman"/>
-          <w:sz w:val="28"/>
-          <w:szCs w:val="28"/>
-        </w:rPr>
-        <w:t xml:space="preserve"> </w:t>
-      </w:r>
-      <w:proofErr w:type="spellStart"/>
-      <w:r>
-        <w:rPr>
-          <w:rFonts w:ascii="Times New Roman" w:hAnsi="Times New Roman" w:cs="Times New Roman"/>
-          <w:sz w:val="28"/>
-          <w:szCs w:val="28"/>
-        </w:rPr>
-        <w:t>cài</w:t>
-      </w:r>
-      <w:proofErr w:type="spellEnd"/>
-      <w:r>
-        <w:rPr>
-          <w:rFonts w:ascii="Times New Roman" w:hAnsi="Times New Roman" w:cs="Times New Roman"/>
-          <w:sz w:val="28"/>
-          <w:szCs w:val="28"/>
-        </w:rPr>
-        <w:t xml:space="preserve"> </w:t>
-      </w:r>
-      <w:proofErr w:type="spellStart"/>
-      <w:r>
-        <w:rPr>
-          <w:rFonts w:ascii="Times New Roman" w:hAnsi="Times New Roman" w:cs="Times New Roman"/>
-          <w:sz w:val="28"/>
-          <w:szCs w:val="28"/>
-        </w:rPr>
-        <w:t>đặt</w:t>
-      </w:r>
-      <w:proofErr w:type="spellEnd"/>
-      <w:r>
-        <w:rPr>
-          <w:rFonts w:ascii="Times New Roman" w:hAnsi="Times New Roman" w:cs="Times New Roman"/>
-          <w:sz w:val="28"/>
-          <w:szCs w:val="28"/>
-        </w:rPr>
-        <w:t xml:space="preserve"> </w:t>
-      </w:r>
-      <w:proofErr w:type="spellStart"/>
-      <w:r>
-        <w:rPr>
-          <w:rFonts w:ascii="Times New Roman" w:hAnsi="Times New Roman" w:cs="Times New Roman"/>
-          <w:sz w:val="28"/>
-          <w:szCs w:val="28"/>
-        </w:rPr>
-        <w:t>sau</w:t>
-      </w:r>
-      <w:proofErr w:type="spellEnd"/>
-      <w:r>
-        <w:rPr>
-          <w:rFonts w:ascii="Times New Roman" w:hAnsi="Times New Roman" w:cs="Times New Roman"/>
-          <w:sz w:val="28"/>
-          <w:szCs w:val="28"/>
-        </w:rPr>
-        <w:t xml:space="preserve"> </w:t>
-      </w:r>
-      <w:proofErr w:type="spellStart"/>
-      <w:r>
-        <w:rPr>
-          <w:rFonts w:ascii="Times New Roman" w:hAnsi="Times New Roman" w:cs="Times New Roman"/>
-          <w:sz w:val="28"/>
-          <w:szCs w:val="28"/>
-        </w:rPr>
-        <w:t>khi</w:t>
-      </w:r>
-      <w:proofErr w:type="spellEnd"/>
-      <w:r>
-        <w:rPr>
-          <w:rFonts w:ascii="Times New Roman" w:hAnsi="Times New Roman" w:cs="Times New Roman"/>
-          <w:sz w:val="28"/>
-          <w:szCs w:val="28"/>
-        </w:rPr>
-        <w:t xml:space="preserve"> </w:t>
-      </w:r>
-      <w:proofErr w:type="spellStart"/>
-      <w:r>
-        <w:rPr>
-          <w:rFonts w:ascii="Times New Roman" w:hAnsi="Times New Roman" w:cs="Times New Roman"/>
-          <w:sz w:val="28"/>
-          <w:szCs w:val="28"/>
-        </w:rPr>
-        <w:t>cài</w:t>
-      </w:r>
-      <w:proofErr w:type="spellEnd"/>
-      <w:r>
-        <w:rPr>
-          <w:rFonts w:ascii="Times New Roman" w:hAnsi="Times New Roman" w:cs="Times New Roman"/>
-          <w:sz w:val="28"/>
-          <w:szCs w:val="28"/>
-        </w:rPr>
-        <w:t xml:space="preserve"> </w:t>
-      </w:r>
-      <w:proofErr w:type="spellStart"/>
-      <w:r>
-        <w:rPr>
-          <w:rFonts w:ascii="Times New Roman" w:hAnsi="Times New Roman" w:cs="Times New Roman"/>
-          <w:sz w:val="28"/>
-          <w:szCs w:val="28"/>
-        </w:rPr>
-        <w:t>đặt</w:t>
-      </w:r>
-      <w:proofErr w:type="spellEnd"/>
-      <w:r>
-        <w:rPr>
-          <w:rFonts w:ascii="Times New Roman" w:hAnsi="Times New Roman" w:cs="Times New Roman"/>
-          <w:sz w:val="28"/>
-          <w:szCs w:val="28"/>
-        </w:rPr>
-        <w:t xml:space="preserve"> </w:t>
-      </w:r>
-      <w:proofErr w:type="spellStart"/>
-      <w:r>
-        <w:rPr>
-          <w:rFonts w:ascii="Times New Roman" w:hAnsi="Times New Roman" w:cs="Times New Roman"/>
-          <w:sz w:val="28"/>
-          <w:szCs w:val="28"/>
-        </w:rPr>
-        <w:t>xong</w:t>
-      </w:r>
-      <w:proofErr w:type="spellEnd"/>
-      <w:r>
-        <w:rPr>
-          <w:rFonts w:ascii="Times New Roman" w:hAnsi="Times New Roman" w:cs="Times New Roman"/>
-          <w:sz w:val="28"/>
-          <w:szCs w:val="28"/>
-        </w:rPr>
-        <w:t xml:space="preserve"> </w:t>
-      </w:r>
-      <w:proofErr w:type="spellStart"/>
-      <w:r>
-        <w:rPr>
-          <w:rFonts w:ascii="Times New Roman" w:hAnsi="Times New Roman" w:cs="Times New Roman"/>
-          <w:sz w:val="28"/>
-          <w:szCs w:val="28"/>
-        </w:rPr>
-        <w:t>bấm</w:t>
-      </w:r>
-      <w:proofErr w:type="spellEnd"/>
-      <w:r>
-        <w:rPr>
-          <w:rFonts w:ascii="Times New Roman" w:hAnsi="Times New Roman" w:cs="Times New Roman"/>
-          <w:sz w:val="28"/>
-          <w:szCs w:val="28"/>
-        </w:rPr>
-        <w:t xml:space="preserve"> </w:t>
-      </w:r>
-      <w:proofErr w:type="spellStart"/>
-      <w:r>
-        <w:rPr>
-          <w:rFonts w:ascii="Times New Roman" w:hAnsi="Times New Roman" w:cs="Times New Roman"/>
-          <w:sz w:val="28"/>
-          <w:szCs w:val="28"/>
-        </w:rPr>
-        <w:t>vào</w:t>
-      </w:r>
-      <w:proofErr w:type="spellEnd"/>
-      <w:r>
-        <w:rPr>
-          <w:rFonts w:ascii="Times New Roman" w:hAnsi="Times New Roman" w:cs="Times New Roman"/>
-          <w:sz w:val="28"/>
-          <w:szCs w:val="28"/>
-        </w:rPr>
-        <w:t xml:space="preserve"> </w:t>
-      </w:r>
-      <w:proofErr w:type="spellStart"/>
-      <w:r>
-        <w:rPr>
-          <w:rFonts w:ascii="Times New Roman" w:hAnsi="Times New Roman" w:cs="Times New Roman"/>
-          <w:sz w:val="28"/>
-          <w:szCs w:val="28"/>
-        </w:rPr>
-        <w:t>kích</w:t>
-      </w:r>
-      <w:proofErr w:type="spellEnd"/>
-      <w:r>
-        <w:rPr>
-          <w:rFonts w:ascii="Times New Roman" w:hAnsi="Times New Roman" w:cs="Times New Roman"/>
-          <w:sz w:val="28"/>
-          <w:szCs w:val="28"/>
-        </w:rPr>
-        <w:t xml:space="preserve"> </w:t>
-      </w:r>
-      <w:proofErr w:type="spellStart"/>
-      <w:r>
-        <w:rPr>
-          <w:rFonts w:ascii="Times New Roman" w:hAnsi="Times New Roman" w:cs="Times New Roman"/>
-          <w:sz w:val="28"/>
-          <w:szCs w:val="28"/>
-        </w:rPr>
-        <w:t>hoạt</w:t>
-      </w:r>
-      <w:proofErr w:type="spellEnd"/>
-      <w:r>
-        <w:rPr>
-          <w:rFonts w:ascii="Times New Roman" w:hAnsi="Times New Roman" w:cs="Times New Roman"/>
-          <w:sz w:val="28"/>
-          <w:szCs w:val="28"/>
-        </w:rPr>
-        <w:t xml:space="preserve"> </w:t>
-      </w:r>
-      <w:proofErr w:type="spellStart"/>
-      <w:r>
-        <w:rPr>
-          <w:rFonts w:ascii="Times New Roman" w:hAnsi="Times New Roman" w:cs="Times New Roman"/>
-          <w:sz w:val="28"/>
-          <w:szCs w:val="28"/>
-        </w:rPr>
-        <w:t>để</w:t>
-      </w:r>
-      <w:proofErr w:type="spellEnd"/>
-      <w:r>
-        <w:rPr>
-          <w:rFonts w:ascii="Times New Roman" w:hAnsi="Times New Roman" w:cs="Times New Roman"/>
-          <w:sz w:val="28"/>
-          <w:szCs w:val="28"/>
-        </w:rPr>
-        <w:t xml:space="preserve"> themes </w:t>
-      </w:r>
-      <w:proofErr w:type="spellStart"/>
-      <w:r>
-        <w:rPr>
-          <w:rFonts w:ascii="Times New Roman" w:hAnsi="Times New Roman" w:cs="Times New Roman"/>
-          <w:sz w:val="28"/>
-          <w:szCs w:val="28"/>
-        </w:rPr>
-        <w:t>có</w:t>
-      </w:r>
-      <w:proofErr w:type="spellEnd"/>
-      <w:r>
-        <w:rPr>
-          <w:rFonts w:ascii="Times New Roman" w:hAnsi="Times New Roman" w:cs="Times New Roman"/>
-          <w:sz w:val="28"/>
-          <w:szCs w:val="28"/>
-        </w:rPr>
-        <w:t xml:space="preserve"> </w:t>
-      </w:r>
-      <w:proofErr w:type="spellStart"/>
-      <w:r>
-        <w:rPr>
-          <w:rFonts w:ascii="Times New Roman" w:hAnsi="Times New Roman" w:cs="Times New Roman"/>
-          <w:sz w:val="28"/>
-          <w:szCs w:val="28"/>
-        </w:rPr>
-        <w:t>thể</w:t>
-      </w:r>
-      <w:proofErr w:type="spellEnd"/>
-      <w:r>
-        <w:rPr>
-          <w:rFonts w:ascii="Times New Roman" w:hAnsi="Times New Roman" w:cs="Times New Roman"/>
-          <w:sz w:val="28"/>
-          <w:szCs w:val="28"/>
-        </w:rPr>
-        <w:t xml:space="preserve"> </w:t>
-      </w:r>
-      <w:proofErr w:type="spellStart"/>
-      <w:r>
-        <w:rPr>
-          <w:rFonts w:ascii="Times New Roman" w:hAnsi="Times New Roman" w:cs="Times New Roman"/>
-          <w:sz w:val="28"/>
-          <w:szCs w:val="28"/>
-        </w:rPr>
-        <w:t>hoạt</w:t>
-      </w:r>
-      <w:proofErr w:type="spellEnd"/>
-      <w:r>
-        <w:rPr>
-          <w:rFonts w:ascii="Times New Roman" w:hAnsi="Times New Roman" w:cs="Times New Roman"/>
-          <w:sz w:val="28"/>
-          <w:szCs w:val="28"/>
-        </w:rPr>
-        <w:t xml:space="preserve"> </w:t>
-      </w:r>
-      <w:proofErr w:type="spellStart"/>
-      <w:r>
-        <w:rPr>
-          <w:rFonts w:ascii="Times New Roman" w:hAnsi="Times New Roman" w:cs="Times New Roman"/>
-          <w:sz w:val="28"/>
-          <w:szCs w:val="28"/>
-        </w:rPr>
-        <w:t>động</w:t>
-      </w:r>
-      <w:proofErr w:type="spellEnd"/>
-      <w:r>
-        <w:rPr>
-          <w:rFonts w:ascii="Times New Roman" w:hAnsi="Times New Roman" w:cs="Times New Roman"/>
-          <w:sz w:val="28"/>
-          <w:szCs w:val="28"/>
-        </w:rPr>
-        <w:t>.</w:t>
-      </w:r>
-    </w:p>
-    <w:p>
-      <w:pPr>
-        <w:tabs>
-          <w:tab w:val="right" w:pos="6946"/>
-        </w:tabs>
-        <w:spacing w:before="144" w:after="144" w:line="360" w:lineRule="auto"/>
-        <w:rPr>
-          <w:rFonts w:ascii="Times New Roman" w:hAnsi="Times New Roman" w:cs="Times New Roman"/>
-          <w:sz w:val="28"/>
-          <w:szCs w:val="28"/>
-        </w:rPr>
-      </w:pPr>
-      <w:r>
-        <w:rPr>
-          <w:noProof/>
-        </w:rPr>
-        <w:drawing>
-          <wp:inline distT="0" distB="0" distL="0" distR="0" wp14:anchorId="398DF87D" wp14:editId="0AFCA0F0">
-            <wp:extent cx="5772150" cy="1664335"/>
-            <wp:effectExtent l="0" t="0" r="0" b="0"/>
-            <wp:docPr id="175" name="Picture 175"/>
-            <wp:cNvGraphicFramePr>
-              <a:graphicFrameLocks xmlns:a="http://schemas.openxmlformats.org/drawingml/2006/main" noChangeAspect="1"/>
-            </wp:cNvGraphicFramePr>
-            <a:graphic xmlns:a="http://schemas.openxmlformats.org/drawingml/2006/main">
-              <a:graphicData uri="http://schemas.openxmlformats.org/drawingml/2006/picture">
-                <pic:pic xmlns:pic="http://schemas.openxmlformats.org/drawingml/2006/picture">
-                  <pic:nvPicPr>
-                    <pic:cNvPr id="1" name=""/>
-                    <pic:cNvPicPr/>
-                  </pic:nvPicPr>
-                  <pic:blipFill>
-                    <a:blip r:embed="rId24"/>
-                    <a:stretch>
-                      <a:fillRect/>
-                    </a:stretch>
-                  </pic:blipFill>
-                  <pic:spPr>
-                    <a:xfrm>
-                      <a:off x="0" y="0"/>
                       <a:ext cx="5772150" cy="1664335"/>
                     </a:xfrm>
                     <a:prstGeom prst="rect">
@@ -11777,7 +11423,7 @@
           <w:szCs w:val="28"/>
         </w:rPr>
       </w:pPr>
-      <w:bookmarkStart w:id="29" w:name="_Toc23889889"/>
+      <w:bookmarkStart w:id="26" w:name="_Toc23889889"/>
       <w:proofErr w:type="spellStart"/>
       <w:r>
         <w:rPr>
@@ -11873,13 +11519,13 @@
         </w:rPr>
         <w:t xml:space="preserve"> themes</w:t>
       </w:r>
-      <w:bookmarkEnd w:id="29"/>
+      <w:bookmarkEnd w:id="26"/>
     </w:p>
     <w:sectPr>
-      <w:headerReference w:type="default" r:id="rId25"/>
-      <w:footerReference w:type="even" r:id="rId26"/>
-      <w:footerReference w:type="default" r:id="rId27"/>
-      <w:footerReference w:type="first" r:id="rId28"/>
+      <w:headerReference w:type="default" r:id="rId24"/>
+      <w:footerReference w:type="even" r:id="rId25"/>
+      <w:footerReference w:type="default" r:id="rId26"/>
+      <w:footerReference w:type="first" r:id="rId27"/>
       <w:pgSz w:w="12240" w:h="15840"/>
       <w:pgMar w:top="1417" w:right="1170" w:bottom="1440" w:left="1980" w:header="720" w:footer="720" w:gutter="0"/>
       <w:pgNumType w:start="1"/>
@@ -11980,7 +11626,7 @@
           <w:rPr>
             <w:noProof/>
           </w:rPr>
-          <w:t>10</w:t>
+          <w:t>8</w:t>
         </w:r>
         <w:r>
           <w:rPr>
@@ -15821,7 +15467,7 @@
 </file>
 
 <file path=customXml/itemProps1.xml><?xml version="1.0" encoding="utf-8"?>
-<ds:datastoreItem xmlns:ds="http://schemas.openxmlformats.org/officeDocument/2006/customXml" ds:itemID="{DC8303B6-EAF2-4E45-94E2-C5B8BEECA853}">
+<ds:datastoreItem xmlns:ds="http://schemas.openxmlformats.org/officeDocument/2006/customXml" ds:itemID="{F552F0F7-380C-4A64-9E65-12C24AFB76AA}">
   <ds:schemaRefs>
     <ds:schemaRef ds:uri="http://schemas.openxmlformats.org/officeDocument/2006/bibliography"/>
   </ds:schemaRefs>
